--- a/Docs/Cronograma de 2 Meses.docx
+++ b/Docs/Cronograma de 2 Meses.docx
@@ -39,185 +39,254 @@
           <w:b/>
           <w:bCs/>
         </w:rPr>
-        <w:t>Semana 1-2: Configuração Inicial e Estruturação</w:t>
+        <w:t>Semana 1-2: Estrutura e Setup do Projeto</w:t>
       </w:r>
     </w:p>
     <w:p>
       <w:pPr>
         <w:numPr>
           <w:ilvl w:val="0"/>
-          <w:numId w:val="1"/>
+          <w:numId w:val="9"/>
         </w:numPr>
-      </w:pPr>
-      <w:proofErr w:type="spellStart"/>
-      <w:r>
-        <w:rPr>
-          <w:b/>
-          <w:bCs/>
-        </w:rPr>
-        <w:t>Backend</w:t>
-      </w:r>
-      <w:proofErr w:type="spellEnd"/>
-      <w:r>
-        <w:rPr>
-          <w:b/>
-          <w:bCs/>
-        </w:rPr>
-        <w:t xml:space="preserve"> (Você):</w:t>
+        <w:rPr>
+          <w:b/>
+          <w:bCs/>
+        </w:rPr>
+      </w:pPr>
+      <w:r>
+        <w:rPr>
+          <w:b/>
+          <w:bCs/>
+        </w:rPr>
+        <w:t>Configurar o ambiente de desenvolvimento em Go.</w:t>
       </w:r>
     </w:p>
     <w:p>
       <w:pPr>
         <w:numPr>
-          <w:ilvl w:val="1"/>
-          <w:numId w:val="1"/>
+          <w:ilvl w:val="0"/>
+          <w:numId w:val="9"/>
         </w:numPr>
-      </w:pPr>
-      <w:r>
-        <w:rPr>
-          <w:b/>
-          <w:bCs/>
-        </w:rPr>
-        <w:t>Dia 1-3:</w:t>
-      </w:r>
-      <w:r>
-        <w:t xml:space="preserve"> Configurar o projeto </w:t>
-      </w:r>
-      <w:proofErr w:type="spellStart"/>
-      <w:r>
-        <w:t>backend</w:t>
-      </w:r>
-      <w:proofErr w:type="spellEnd"/>
-      <w:r>
-        <w:t xml:space="preserve"> com </w:t>
-      </w:r>
-      <w:proofErr w:type="spellStart"/>
-      <w:r>
-        <w:t>NestJS</w:t>
-      </w:r>
-      <w:proofErr w:type="spellEnd"/>
-      <w:r>
-        <w:t>.</w:t>
+        <w:rPr>
+          <w:b/>
+          <w:bCs/>
+        </w:rPr>
+      </w:pPr>
+      <w:r>
+        <w:rPr>
+          <w:b/>
+          <w:bCs/>
+        </w:rPr>
+        <w:t>Instalar e configurar Gin (ou Echo) e GORM para a conexão com o banco de dados MySQL.</w:t>
       </w:r>
     </w:p>
     <w:p>
       <w:pPr>
         <w:numPr>
-          <w:ilvl w:val="2"/>
-          <w:numId w:val="1"/>
+          <w:ilvl w:val="0"/>
+          <w:numId w:val="9"/>
         </w:numPr>
-      </w:pPr>
-      <w:r>
-        <w:t xml:space="preserve">Criar uma API básica com </w:t>
+        <w:rPr>
+          <w:b/>
+          <w:bCs/>
+        </w:rPr>
+      </w:pPr>
+      <w:r>
+        <w:rPr>
+          <w:b/>
+          <w:bCs/>
+        </w:rPr>
+        <w:t xml:space="preserve">Definir a estrutura inicial do </w:t>
       </w:r>
       <w:proofErr w:type="spellStart"/>
       <w:r>
-        <w:t>NestJS</w:t>
+        <w:rPr>
+          <w:b/>
+          <w:bCs/>
+        </w:rPr>
+        <w:t>backend</w:t>
       </w:r>
       <w:proofErr w:type="spellEnd"/>
       <w:r>
-        <w:t>.</w:t>
+        <w:rPr>
+          <w:b/>
+          <w:bCs/>
+        </w:rPr>
+        <w:t xml:space="preserve"> (pastas e arquivos).</w:t>
       </w:r>
     </w:p>
     <w:p>
       <w:pPr>
         <w:numPr>
-          <w:ilvl w:val="2"/>
-          <w:numId w:val="1"/>
+          <w:ilvl w:val="0"/>
+          <w:numId w:val="9"/>
         </w:numPr>
-      </w:pPr>
-      <w:r>
-        <w:t>Definir as primeiras rotas: criação de usuário, login e CRUD básico da lista de compras.</w:t>
+        <w:rPr>
+          <w:b/>
+          <w:bCs/>
+        </w:rPr>
+      </w:pPr>
+      <w:r>
+        <w:rPr>
+          <w:b/>
+          <w:bCs/>
+        </w:rPr>
+        <w:t xml:space="preserve">Configurar autenticação com JWT e </w:t>
+      </w:r>
+      <w:proofErr w:type="spellStart"/>
+      <w:r>
+        <w:rPr>
+          <w:b/>
+          <w:bCs/>
+        </w:rPr>
+        <w:t>hash</w:t>
+      </w:r>
+      <w:proofErr w:type="spellEnd"/>
+      <w:r>
+        <w:rPr>
+          <w:b/>
+          <w:bCs/>
+        </w:rPr>
+        <w:t xml:space="preserve"> de senhas com </w:t>
+      </w:r>
+      <w:proofErr w:type="spellStart"/>
+      <w:r>
+        <w:rPr>
+          <w:b/>
+          <w:bCs/>
+        </w:rPr>
+        <w:t>bcrypt</w:t>
+      </w:r>
+      <w:proofErr w:type="spellEnd"/>
+      <w:r>
+        <w:rPr>
+          <w:b/>
+          <w:bCs/>
+        </w:rPr>
+        <w:t>.</w:t>
       </w:r>
     </w:p>
     <w:p>
       <w:pPr>
-        <w:numPr>
-          <w:ilvl w:val="1"/>
-          <w:numId w:val="1"/>
-        </w:numPr>
-      </w:pPr>
-      <w:r>
-        <w:rPr>
-          <w:b/>
-          <w:bCs/>
-        </w:rPr>
-        <w:t>Dia 4-6:</w:t>
-      </w:r>
-      <w:r>
-        <w:t xml:space="preserve"> Configurar o banco de dados com Prisma.</w:t>
+        <w:rPr>
+          <w:b/>
+          <w:bCs/>
+        </w:rPr>
+      </w:pPr>
+      <w:r>
+        <w:rPr>
+          <w:b/>
+          <w:bCs/>
+        </w:rPr>
+        <w:t>Semana 3-4: CRUD e Sistema de Autenticação</w:t>
       </w:r>
     </w:p>
     <w:p>
       <w:pPr>
         <w:numPr>
-          <w:ilvl w:val="2"/>
-          <w:numId w:val="1"/>
+          <w:ilvl w:val="0"/>
+          <w:numId w:val="10"/>
         </w:numPr>
-      </w:pPr>
-      <w:r>
-        <w:t>Modelar os dados para usuários, listas de compras e itens.</w:t>
+        <w:rPr>
+          <w:b/>
+          <w:bCs/>
+        </w:rPr>
+      </w:pPr>
+      <w:r>
+        <w:rPr>
+          <w:b/>
+          <w:bCs/>
+        </w:rPr>
+        <w:t>Implementar o sistema de cadastro e login de usuários.</w:t>
       </w:r>
     </w:p>
     <w:p>
       <w:pPr>
         <w:numPr>
-          <w:ilvl w:val="2"/>
-          <w:numId w:val="1"/>
+          <w:ilvl w:val="0"/>
+          <w:numId w:val="10"/>
         </w:numPr>
-      </w:pPr>
-      <w:r>
-        <w:t>Definir migrações automáticas.</w:t>
+        <w:rPr>
+          <w:b/>
+          <w:bCs/>
+        </w:rPr>
+      </w:pPr>
+      <w:r>
+        <w:rPr>
+          <w:b/>
+          <w:bCs/>
+        </w:rPr>
+        <w:t>Criar as rotas CRUD para as listas de compras e itens.</w:t>
       </w:r>
     </w:p>
     <w:p>
       <w:pPr>
         <w:numPr>
-          <w:ilvl w:val="1"/>
-          <w:numId w:val="1"/>
+          <w:ilvl w:val="0"/>
+          <w:numId w:val="10"/>
         </w:numPr>
-      </w:pPr>
-      <w:r>
-        <w:rPr>
-          <w:b/>
-          <w:bCs/>
-        </w:rPr>
-        <w:t>Dia 7:</w:t>
-      </w:r>
-      <w:r>
-        <w:t xml:space="preserve"> Reunião de integração com o front-</w:t>
-      </w:r>
-      <w:proofErr w:type="spellStart"/>
-      <w:r>
-        <w:t>end</w:t>
-      </w:r>
-      <w:proofErr w:type="spellEnd"/>
-      <w:r>
-        <w:t xml:space="preserve"> para alinhar o formato de dados e </w:t>
-      </w:r>
-      <w:proofErr w:type="spellStart"/>
-      <w:r>
-        <w:t>endpoints</w:t>
-      </w:r>
-      <w:proofErr w:type="spellEnd"/>
-      <w:r>
-        <w:t>.</w:t>
+        <w:rPr>
+          <w:b/>
+          <w:bCs/>
+        </w:rPr>
+      </w:pPr>
+      <w:r>
+        <w:rPr>
+          <w:b/>
+          <w:bCs/>
+        </w:rPr>
+        <w:t>Desenvolver a lógica de autorização para garantir que apenas usuários autenticados possam acessar e manipular os dados.</w:t>
       </w:r>
     </w:p>
     <w:p>
       <w:pPr>
+        <w:rPr>
+          <w:b/>
+          <w:bCs/>
+        </w:rPr>
+      </w:pPr>
+      <w:r>
+        <w:rPr>
+          <w:b/>
+          <w:bCs/>
+        </w:rPr>
+        <w:t xml:space="preserve">Semana 5-6: Implementação de </w:t>
+      </w:r>
+      <w:proofErr w:type="spellStart"/>
+      <w:r>
+        <w:rPr>
+          <w:b/>
+          <w:bCs/>
+        </w:rPr>
+        <w:t>WebSocket</w:t>
+      </w:r>
+      <w:proofErr w:type="spellEnd"/>
+    </w:p>
+    <w:p>
+      <w:pPr>
         <w:numPr>
           <w:ilvl w:val="0"/>
-          <w:numId w:val="1"/>
+          <w:numId w:val="11"/>
         </w:numPr>
-      </w:pPr>
+        <w:rPr>
+          <w:b/>
+          <w:bCs/>
+        </w:rPr>
+      </w:pPr>
+      <w:r>
+        <w:rPr>
+          <w:b/>
+          <w:bCs/>
+        </w:rPr>
+        <w:t xml:space="preserve">Configurar </w:t>
+      </w:r>
       <w:proofErr w:type="spellStart"/>
       <w:r>
         <w:rPr>
           <w:b/>
           <w:bCs/>
         </w:rPr>
-        <w:t>Frontend</w:t>
+        <w:t>Gorilla</w:t>
       </w:r>
       <w:proofErr w:type="spellEnd"/>
       <w:r>
@@ -225,1552 +294,213 @@
           <w:b/>
           <w:bCs/>
         </w:rPr>
-        <w:t xml:space="preserve"> (Colega):</w:t>
+        <w:t xml:space="preserve"> </w:t>
+      </w:r>
+      <w:proofErr w:type="spellStart"/>
+      <w:r>
+        <w:rPr>
+          <w:b/>
+          <w:bCs/>
+        </w:rPr>
+        <w:t>WebSocket</w:t>
+      </w:r>
+      <w:proofErr w:type="spellEnd"/>
+      <w:r>
+        <w:rPr>
+          <w:b/>
+          <w:bCs/>
+        </w:rPr>
+        <w:t xml:space="preserve"> para permitir atualizações em tempo real das listas de compras.</w:t>
       </w:r>
     </w:p>
     <w:p>
       <w:pPr>
         <w:numPr>
-          <w:ilvl w:val="1"/>
-          <w:numId w:val="1"/>
+          <w:ilvl w:val="0"/>
+          <w:numId w:val="11"/>
         </w:numPr>
-      </w:pPr>
-      <w:r>
-        <w:rPr>
-          <w:b/>
-          <w:bCs/>
-        </w:rPr>
-        <w:t>Dia 1-2:</w:t>
-      </w:r>
-      <w:r>
-        <w:t xml:space="preserve"> Configurar o ambiente com </w:t>
-      </w:r>
-      <w:proofErr w:type="spellStart"/>
-      <w:r>
-        <w:t>React</w:t>
-      </w:r>
-      <w:proofErr w:type="spellEnd"/>
-      <w:r>
-        <w:t>.</w:t>
+        <w:rPr>
+          <w:b/>
+          <w:bCs/>
+        </w:rPr>
+      </w:pPr>
+      <w:r>
+        <w:rPr>
+          <w:b/>
+          <w:bCs/>
+        </w:rPr>
+        <w:t>Implementar a lógica de comunicação entre o servidor e os clientes para garantir que as listas sejam sincronizadas em tempo real.</w:t>
       </w:r>
     </w:p>
     <w:p>
       <w:pPr>
-        <w:numPr>
-          <w:ilvl w:val="2"/>
-          <w:numId w:val="1"/>
-        </w:numPr>
-      </w:pPr>
-      <w:r>
-        <w:t>Instalar pacotes essenciais (</w:t>
-      </w:r>
-      <w:proofErr w:type="spellStart"/>
-      <w:r>
-        <w:t>React</w:t>
-      </w:r>
-      <w:proofErr w:type="spellEnd"/>
-      <w:r>
-        <w:t xml:space="preserve"> </w:t>
-      </w:r>
-      <w:proofErr w:type="spellStart"/>
-      <w:r>
-        <w:t>Router</w:t>
-      </w:r>
-      <w:proofErr w:type="spellEnd"/>
-      <w:r>
-        <w:t xml:space="preserve">, </w:t>
-      </w:r>
-      <w:proofErr w:type="spellStart"/>
-      <w:proofErr w:type="gramStart"/>
-      <w:r>
-        <w:t>Axios</w:t>
-      </w:r>
-      <w:proofErr w:type="spellEnd"/>
-      <w:r>
-        <w:t>, etc.</w:t>
-      </w:r>
-      <w:proofErr w:type="gramEnd"/>
-      <w:r>
-        <w:t>).</w:t>
+        <w:rPr>
+          <w:b/>
+          <w:bCs/>
+        </w:rPr>
+      </w:pPr>
+      <w:r>
+        <w:rPr>
+          <w:b/>
+          <w:bCs/>
+        </w:rPr>
+        <w:t>Semana 7-8: Finalização e Integração</w:t>
       </w:r>
     </w:p>
     <w:p>
       <w:pPr>
         <w:numPr>
-          <w:ilvl w:val="1"/>
-          <w:numId w:val="1"/>
+          <w:ilvl w:val="0"/>
+          <w:numId w:val="12"/>
         </w:numPr>
-      </w:pPr>
-      <w:r>
-        <w:rPr>
-          <w:b/>
-          <w:bCs/>
-        </w:rPr>
-        <w:t>Dia 3-5:</w:t>
-      </w:r>
-      <w:r>
-        <w:t xml:space="preserve"> Criar uma estrutura de pastas organizada.</w:t>
+        <w:rPr>
+          <w:b/>
+          <w:bCs/>
+        </w:rPr>
+      </w:pPr>
+      <w:r>
+        <w:rPr>
+          <w:b/>
+          <w:bCs/>
+        </w:rPr>
+        <w:t xml:space="preserve">Testar e otimizar o </w:t>
+      </w:r>
+      <w:proofErr w:type="spellStart"/>
+      <w:r>
+        <w:rPr>
+          <w:b/>
+          <w:bCs/>
+        </w:rPr>
+        <w:t>backend</w:t>
+      </w:r>
+      <w:proofErr w:type="spellEnd"/>
+      <w:r>
+        <w:rPr>
+          <w:b/>
+          <w:bCs/>
+        </w:rPr>
+        <w:t xml:space="preserve"> para suportar múltiplos usuários simultâneos.</w:t>
       </w:r>
     </w:p>
     <w:p>
       <w:pPr>
         <w:numPr>
-          <w:ilvl w:val="2"/>
-          <w:numId w:val="1"/>
+          <w:ilvl w:val="0"/>
+          <w:numId w:val="12"/>
         </w:numPr>
-      </w:pPr>
-      <w:r>
-        <w:t>Definir as páginas principais: Login, Lista de Compras, Detalhes de Item.</w:t>
+        <w:rPr>
+          <w:b/>
+          <w:bCs/>
+        </w:rPr>
+      </w:pPr>
+      <w:r>
+        <w:rPr>
+          <w:b/>
+          <w:bCs/>
+        </w:rPr>
+        <w:t xml:space="preserve">Integração do </w:t>
+      </w:r>
+      <w:proofErr w:type="spellStart"/>
+      <w:r>
+        <w:rPr>
+          <w:b/>
+          <w:bCs/>
+        </w:rPr>
+        <w:t>frontend</w:t>
+      </w:r>
+      <w:proofErr w:type="spellEnd"/>
+      <w:r>
+        <w:rPr>
+          <w:b/>
+          <w:bCs/>
+        </w:rPr>
+        <w:t xml:space="preserve"> (</w:t>
+      </w:r>
+      <w:proofErr w:type="spellStart"/>
+      <w:r>
+        <w:rPr>
+          <w:b/>
+          <w:bCs/>
+        </w:rPr>
+        <w:t>React</w:t>
+      </w:r>
+      <w:proofErr w:type="spellEnd"/>
+      <w:r>
+        <w:rPr>
+          <w:b/>
+          <w:bCs/>
+        </w:rPr>
+        <w:t xml:space="preserve">) com o </w:t>
+      </w:r>
+      <w:proofErr w:type="spellStart"/>
+      <w:r>
+        <w:rPr>
+          <w:b/>
+          <w:bCs/>
+        </w:rPr>
+        <w:t>backend</w:t>
+      </w:r>
+      <w:proofErr w:type="spellEnd"/>
+      <w:r>
+        <w:rPr>
+          <w:b/>
+          <w:bCs/>
+        </w:rPr>
+        <w:t xml:space="preserve"> Go via REST API e </w:t>
+      </w:r>
+      <w:proofErr w:type="spellStart"/>
+      <w:r>
+        <w:rPr>
+          <w:b/>
+          <w:bCs/>
+        </w:rPr>
+        <w:t>WebSocket</w:t>
+      </w:r>
+      <w:proofErr w:type="spellEnd"/>
+      <w:r>
+        <w:rPr>
+          <w:b/>
+          <w:bCs/>
+        </w:rPr>
+        <w:t>.</w:t>
       </w:r>
     </w:p>
     <w:p>
       <w:pPr>
         <w:numPr>
-          <w:ilvl w:val="1"/>
-          <w:numId w:val="1"/>
+          <w:ilvl w:val="0"/>
+          <w:numId w:val="12"/>
         </w:numPr>
-      </w:pPr>
-      <w:r>
-        <w:rPr>
-          <w:b/>
-          <w:bCs/>
-        </w:rPr>
-        <w:t>Dia 6-7:</w:t>
-      </w:r>
-      <w:r>
-        <w:t xml:space="preserve"> Começar a trabalhar no design da tela de Login com estilização (CSS, </w:t>
-      </w:r>
-      <w:proofErr w:type="spellStart"/>
-      <w:r>
-        <w:t>Tailwind</w:t>
-      </w:r>
-      <w:proofErr w:type="spellEnd"/>
-      <w:r>
-        <w:t xml:space="preserve"> ou Material-UI).</w:t>
+        <w:rPr>
+          <w:b/>
+          <w:bCs/>
+        </w:rPr>
+      </w:pPr>
+      <w:r>
+        <w:rPr>
+          <w:b/>
+          <w:bCs/>
+        </w:rPr>
+        <w:t>Realizar testes finais, corrigir bugs e otimizar a performance.</w:t>
       </w:r>
     </w:p>
     <w:p>
       <w:pPr>
-        <w:rPr>
-          <w:b/>
-          <w:bCs/>
-        </w:rPr>
-      </w:pPr>
-      <w:r>
-        <w:rPr>
-          <w:b/>
-          <w:bCs/>
-        </w:rPr>
-        <w:t>Semana 3-4: Autenticação e Primeiras Funcionalidades</w:t>
-      </w:r>
-    </w:p>
-    <w:p>
-      <w:pPr>
         <w:numPr>
           <w:ilvl w:val="0"/>
-          <w:numId w:val="2"/>
+          <w:numId w:val="12"/>
         </w:numPr>
-      </w:pPr>
-      <w:proofErr w:type="spellStart"/>
-      <w:r>
-        <w:rPr>
-          <w:b/>
-          <w:bCs/>
-        </w:rPr>
-        <w:t>Backend</w:t>
-      </w:r>
-      <w:proofErr w:type="spellEnd"/>
-      <w:r>
-        <w:rPr>
-          <w:b/>
-          <w:bCs/>
-        </w:rPr>
-        <w:t xml:space="preserve"> (Você):</w:t>
-      </w:r>
-    </w:p>
-    <w:p>
-      <w:pPr>
-        <w:numPr>
-          <w:ilvl w:val="1"/>
-          <w:numId w:val="2"/>
-        </w:numPr>
-      </w:pPr>
-      <w:r>
-        <w:rPr>
-          <w:b/>
-          <w:bCs/>
-        </w:rPr>
-        <w:t>Dia 1-4:</w:t>
-      </w:r>
-      <w:r>
-        <w:t xml:space="preserve"> Implementar autenticação JWT.</w:t>
-      </w:r>
-    </w:p>
-    <w:p>
-      <w:pPr>
-        <w:numPr>
-          <w:ilvl w:val="2"/>
-          <w:numId w:val="2"/>
-        </w:numPr>
-      </w:pPr>
-      <w:r>
-        <w:t>Criar rotas para login e registro de usuários.</w:t>
-      </w:r>
-    </w:p>
-    <w:p>
-      <w:pPr>
-        <w:numPr>
-          <w:ilvl w:val="2"/>
-          <w:numId w:val="2"/>
-        </w:numPr>
-      </w:pPr>
-      <w:r>
-        <w:t>Implementar autenticação e middleware de proteção de rotas.</w:t>
-      </w:r>
-    </w:p>
-    <w:p>
-      <w:pPr>
-        <w:numPr>
-          <w:ilvl w:val="1"/>
-          <w:numId w:val="2"/>
-        </w:numPr>
-      </w:pPr>
-      <w:r>
-        <w:rPr>
-          <w:b/>
-          <w:bCs/>
-        </w:rPr>
-        <w:t>Dia 5-7:</w:t>
-      </w:r>
-      <w:r>
-        <w:t xml:space="preserve"> Adicionar </w:t>
-      </w:r>
-      <w:proofErr w:type="spellStart"/>
-      <w:r>
-        <w:t>WebSocket</w:t>
-      </w:r>
-      <w:proofErr w:type="spellEnd"/>
-      <w:r>
-        <w:t xml:space="preserve"> para atualização em tempo real das listas de compras.</w:t>
-      </w:r>
-    </w:p>
-    <w:p>
-      <w:pPr>
-        <w:numPr>
-          <w:ilvl w:val="0"/>
-          <w:numId w:val="2"/>
-        </w:numPr>
-      </w:pPr>
-      <w:proofErr w:type="spellStart"/>
-      <w:r>
-        <w:rPr>
-          <w:b/>
-          <w:bCs/>
-        </w:rPr>
-        <w:t>Frontend</w:t>
-      </w:r>
-      <w:proofErr w:type="spellEnd"/>
-      <w:r>
-        <w:rPr>
-          <w:b/>
-          <w:bCs/>
-        </w:rPr>
-        <w:t xml:space="preserve"> (Colega):</w:t>
-      </w:r>
-    </w:p>
-    <w:p>
-      <w:pPr>
-        <w:numPr>
-          <w:ilvl w:val="1"/>
-          <w:numId w:val="2"/>
-        </w:numPr>
-      </w:pPr>
-      <w:r>
-        <w:rPr>
-          <w:b/>
-          <w:bCs/>
-        </w:rPr>
-        <w:t>Dia 1-2:</w:t>
-      </w:r>
-      <w:r>
-        <w:t xml:space="preserve"> Finalizar a tela de Login com integração à API de autenticação (usar </w:t>
-      </w:r>
-      <w:proofErr w:type="spellStart"/>
-      <w:r>
-        <w:t>Axios</w:t>
-      </w:r>
-      <w:proofErr w:type="spellEnd"/>
-      <w:r>
-        <w:t>).</w:t>
-      </w:r>
-    </w:p>
-    <w:p>
-      <w:pPr>
-        <w:numPr>
-          <w:ilvl w:val="1"/>
-          <w:numId w:val="2"/>
-        </w:numPr>
-      </w:pPr>
-      <w:r>
-        <w:rPr>
-          <w:b/>
-          <w:bCs/>
-        </w:rPr>
-        <w:t>Dia 3-4:</w:t>
-      </w:r>
-      <w:r>
-        <w:t xml:space="preserve"> Implementar a lógica de login e armazenar o token JWT no </w:t>
-      </w:r>
-      <w:proofErr w:type="spellStart"/>
-      <w:r>
-        <w:t>localStorage</w:t>
-      </w:r>
-      <w:proofErr w:type="spellEnd"/>
-      <w:r>
-        <w:t>.</w:t>
-      </w:r>
-    </w:p>
-    <w:p>
-      <w:pPr>
-        <w:numPr>
-          <w:ilvl w:val="1"/>
-          <w:numId w:val="2"/>
-        </w:numPr>
-      </w:pPr>
-      <w:r>
-        <w:rPr>
-          <w:b/>
-          <w:bCs/>
-        </w:rPr>
-        <w:t>Dia 5-6:</w:t>
-      </w:r>
-      <w:r>
-        <w:t xml:space="preserve"> Criar a tela de listagem de compras.</w:t>
-      </w:r>
-    </w:p>
-    <w:p>
-      <w:pPr>
-        <w:numPr>
-          <w:ilvl w:val="2"/>
-          <w:numId w:val="2"/>
-        </w:numPr>
-      </w:pPr>
-      <w:r>
-        <w:lastRenderedPageBreak/>
-        <w:t>Definir uma estrutura básica para exibir os itens da lista de compras (</w:t>
-      </w:r>
-      <w:proofErr w:type="spellStart"/>
-      <w:r>
-        <w:t>mock</w:t>
-      </w:r>
-      <w:proofErr w:type="spellEnd"/>
-      <w:r>
-        <w:t xml:space="preserve"> data).</w:t>
-      </w:r>
-    </w:p>
-    <w:p>
-      <w:pPr>
-        <w:numPr>
-          <w:ilvl w:val="1"/>
-          <w:numId w:val="2"/>
-        </w:numPr>
-      </w:pPr>
-      <w:r>
-        <w:rPr>
-          <w:b/>
-          <w:bCs/>
-        </w:rPr>
-        <w:t>Dia 7:</w:t>
-      </w:r>
-      <w:r>
-        <w:t xml:space="preserve"> Testar a integração com a API para login e listar os itens do usuário logado.</w:t>
-      </w:r>
-    </w:p>
-    <w:p>
-      <w:pPr>
-        <w:rPr>
-          <w:b/>
-          <w:bCs/>
-        </w:rPr>
-      </w:pPr>
-      <w:r>
-        <w:rPr>
-          <w:b/>
-          <w:bCs/>
-        </w:rPr>
-        <w:t>Semana 5-6: Implementação de Funcionalidades Centrais</w:t>
-      </w:r>
-    </w:p>
-    <w:p>
-      <w:pPr>
-        <w:numPr>
-          <w:ilvl w:val="0"/>
-          <w:numId w:val="3"/>
-        </w:numPr>
-      </w:pPr>
-      <w:proofErr w:type="spellStart"/>
-      <w:r>
-        <w:rPr>
-          <w:b/>
-          <w:bCs/>
-        </w:rPr>
-        <w:t>Backend</w:t>
-      </w:r>
-      <w:proofErr w:type="spellEnd"/>
-      <w:r>
-        <w:rPr>
-          <w:b/>
-          <w:bCs/>
-        </w:rPr>
-        <w:t xml:space="preserve"> (Você):</w:t>
-      </w:r>
-    </w:p>
-    <w:p>
-      <w:pPr>
-        <w:numPr>
-          <w:ilvl w:val="1"/>
-          <w:numId w:val="3"/>
-        </w:numPr>
-      </w:pPr>
-      <w:r>
-        <w:rPr>
-          <w:b/>
-          <w:bCs/>
-        </w:rPr>
-        <w:t>Dia 1-3:</w:t>
-      </w:r>
-      <w:r>
-        <w:t xml:space="preserve"> Refinar o sistema de </w:t>
-      </w:r>
-      <w:proofErr w:type="spellStart"/>
-      <w:r>
-        <w:t>WebSocket</w:t>
-      </w:r>
-      <w:proofErr w:type="spellEnd"/>
-      <w:r>
-        <w:t>.</w:t>
-      </w:r>
-    </w:p>
-    <w:p>
-      <w:pPr>
-        <w:numPr>
-          <w:ilvl w:val="2"/>
-          <w:numId w:val="3"/>
-        </w:numPr>
-      </w:pPr>
-      <w:r>
-        <w:t>Permitir a criação e atualização de listas de compras em tempo real.</w:t>
-      </w:r>
-    </w:p>
-    <w:p>
-      <w:pPr>
-        <w:numPr>
-          <w:ilvl w:val="1"/>
-          <w:numId w:val="3"/>
-        </w:numPr>
-      </w:pPr>
-      <w:r>
-        <w:rPr>
-          <w:b/>
-          <w:bCs/>
-        </w:rPr>
-        <w:t>Dia 4-5:</w:t>
-      </w:r>
-      <w:r>
-        <w:t xml:space="preserve"> Implementar Redis para </w:t>
-      </w:r>
-      <w:proofErr w:type="spellStart"/>
-      <w:r>
-        <w:t>caching</w:t>
-      </w:r>
-      <w:proofErr w:type="spellEnd"/>
-      <w:r>
-        <w:t xml:space="preserve"> das sessões dos usuários.</w:t>
-      </w:r>
-    </w:p>
-    <w:p>
-      <w:pPr>
-        <w:numPr>
-          <w:ilvl w:val="1"/>
-          <w:numId w:val="3"/>
-        </w:numPr>
-      </w:pPr>
-      <w:r>
-        <w:rPr>
-          <w:b/>
-          <w:bCs/>
-        </w:rPr>
-        <w:t>Dia 6-7:</w:t>
-      </w:r>
-      <w:r>
-        <w:t xml:space="preserve"> Otimizar consultas do Prisma, ajustando migrações de acordo com as necessidades do projeto.</w:t>
-      </w:r>
-    </w:p>
-    <w:p>
-      <w:pPr>
-        <w:numPr>
-          <w:ilvl w:val="0"/>
-          <w:numId w:val="3"/>
-        </w:numPr>
-      </w:pPr>
-      <w:proofErr w:type="spellStart"/>
-      <w:r>
-        <w:rPr>
-          <w:b/>
-          <w:bCs/>
-        </w:rPr>
-        <w:t>Frontend</w:t>
-      </w:r>
-      <w:proofErr w:type="spellEnd"/>
-      <w:r>
-        <w:rPr>
-          <w:b/>
-          <w:bCs/>
-        </w:rPr>
-        <w:t xml:space="preserve"> (Colega):</w:t>
-      </w:r>
-    </w:p>
-    <w:p>
-      <w:pPr>
-        <w:numPr>
-          <w:ilvl w:val="1"/>
-          <w:numId w:val="3"/>
-        </w:numPr>
-      </w:pPr>
-      <w:r>
-        <w:rPr>
-          <w:b/>
-          <w:bCs/>
-        </w:rPr>
-        <w:t>Dia 1-2:</w:t>
-      </w:r>
-      <w:r>
-        <w:t xml:space="preserve"> Adicionar a funcionalidade de criação e remoção de itens da lista.</w:t>
-      </w:r>
-    </w:p>
-    <w:p>
-      <w:pPr>
-        <w:numPr>
-          <w:ilvl w:val="2"/>
-          <w:numId w:val="3"/>
-        </w:numPr>
-      </w:pPr>
-      <w:r>
-        <w:t xml:space="preserve">Atualizar a lista em tempo real com o </w:t>
-      </w:r>
-      <w:proofErr w:type="spellStart"/>
-      <w:r>
-        <w:t>backend</w:t>
-      </w:r>
-      <w:proofErr w:type="spellEnd"/>
-      <w:r>
-        <w:t>.</w:t>
-      </w:r>
-    </w:p>
-    <w:p>
-      <w:pPr>
-        <w:numPr>
-          <w:ilvl w:val="1"/>
-          <w:numId w:val="3"/>
-        </w:numPr>
-      </w:pPr>
-      <w:r>
-        <w:rPr>
-          <w:b/>
-          <w:bCs/>
-        </w:rPr>
-        <w:t>Dia 3-5:</w:t>
-      </w:r>
-      <w:r>
-        <w:t xml:space="preserve"> Implementar </w:t>
-      </w:r>
-      <w:proofErr w:type="spellStart"/>
-      <w:r>
-        <w:t>WebSocket</w:t>
-      </w:r>
-      <w:proofErr w:type="spellEnd"/>
-      <w:r>
-        <w:t xml:space="preserve"> no front-</w:t>
-      </w:r>
-      <w:proofErr w:type="spellStart"/>
-      <w:r>
-        <w:t>end</w:t>
-      </w:r>
-      <w:proofErr w:type="spellEnd"/>
-      <w:r>
-        <w:t xml:space="preserve"> para receber as atualizações de outros usuários.</w:t>
-      </w:r>
-    </w:p>
-    <w:p>
-      <w:pPr>
-        <w:numPr>
-          <w:ilvl w:val="1"/>
-          <w:numId w:val="3"/>
-        </w:numPr>
-      </w:pPr>
-      <w:r>
-        <w:rPr>
-          <w:b/>
-          <w:bCs/>
-        </w:rPr>
-        <w:t>Dia 6-7:</w:t>
-      </w:r>
-      <w:r>
-        <w:t xml:space="preserve"> Trabalhar na funcionalidade de marcar itens como comprados/não comprados.</w:t>
-      </w:r>
-    </w:p>
-    <w:p>
-      <w:pPr>
-        <w:rPr>
-          <w:b/>
-          <w:bCs/>
-        </w:rPr>
-      </w:pPr>
-      <w:r>
-        <w:rPr>
-          <w:b/>
-          <w:bCs/>
-        </w:rPr>
-        <w:t>Semana 7-8: Finalização de Funcionalidades e Otimizações</w:t>
-      </w:r>
-    </w:p>
-    <w:p>
-      <w:pPr>
-        <w:numPr>
-          <w:ilvl w:val="0"/>
-          <w:numId w:val="4"/>
-        </w:numPr>
-      </w:pPr>
-      <w:proofErr w:type="spellStart"/>
-      <w:r>
-        <w:rPr>
-          <w:b/>
-          <w:bCs/>
-        </w:rPr>
-        <w:t>Backend</w:t>
-      </w:r>
-      <w:proofErr w:type="spellEnd"/>
-      <w:r>
-        <w:rPr>
-          <w:b/>
-          <w:bCs/>
-        </w:rPr>
-        <w:t xml:space="preserve"> (Você):</w:t>
-      </w:r>
-    </w:p>
-    <w:p>
-      <w:pPr>
-        <w:numPr>
-          <w:ilvl w:val="1"/>
-          <w:numId w:val="4"/>
-        </w:numPr>
-      </w:pPr>
-      <w:r>
-        <w:rPr>
-          <w:b/>
-          <w:bCs/>
-        </w:rPr>
-        <w:t>Dia 1-3:</w:t>
-      </w:r>
-      <w:r>
-        <w:t xml:space="preserve"> Refinar a lógica de autenticação e autorizações.</w:t>
-      </w:r>
-    </w:p>
-    <w:p>
-      <w:pPr>
-        <w:numPr>
-          <w:ilvl w:val="2"/>
-          <w:numId w:val="4"/>
-        </w:numPr>
-      </w:pPr>
-      <w:r>
-        <w:t>Garantir que apenas usuários autorizados possam modificar as listas.</w:t>
-      </w:r>
-    </w:p>
-    <w:p>
-      <w:pPr>
-        <w:numPr>
-          <w:ilvl w:val="1"/>
-          <w:numId w:val="4"/>
-        </w:numPr>
-      </w:pPr>
-      <w:r>
-        <w:rPr>
-          <w:b/>
-          <w:bCs/>
-        </w:rPr>
-        <w:t>Dia 4-5:</w:t>
-      </w:r>
-      <w:r>
-        <w:t xml:space="preserve"> Criar testes unitários e de integração para as principais rotas.</w:t>
-      </w:r>
-    </w:p>
-    <w:p>
-      <w:pPr>
-        <w:numPr>
-          <w:ilvl w:val="1"/>
-          <w:numId w:val="4"/>
-        </w:numPr>
-      </w:pPr>
-      <w:r>
-        <w:rPr>
-          <w:b/>
-          <w:bCs/>
-        </w:rPr>
-        <w:t>Dia 6-7:</w:t>
-      </w:r>
-      <w:r>
-        <w:t xml:space="preserve"> Preparar o ambiente para CI/CD (GitHub </w:t>
-      </w:r>
-      <w:proofErr w:type="spellStart"/>
-      <w:r>
-        <w:t>Actions</w:t>
-      </w:r>
-      <w:proofErr w:type="spellEnd"/>
-      <w:r>
-        <w:t>).</w:t>
-      </w:r>
-    </w:p>
-    <w:p>
-      <w:pPr>
-        <w:numPr>
-          <w:ilvl w:val="0"/>
-          <w:numId w:val="4"/>
-        </w:numPr>
-      </w:pPr>
-      <w:proofErr w:type="spellStart"/>
-      <w:r>
-        <w:rPr>
-          <w:b/>
-          <w:bCs/>
-        </w:rPr>
-        <w:t>Frontend</w:t>
-      </w:r>
-      <w:proofErr w:type="spellEnd"/>
-      <w:r>
-        <w:rPr>
-          <w:b/>
-          <w:bCs/>
-        </w:rPr>
-        <w:t xml:space="preserve"> (Colega):</w:t>
-      </w:r>
-    </w:p>
-    <w:p>
-      <w:pPr>
-        <w:numPr>
-          <w:ilvl w:val="1"/>
-          <w:numId w:val="4"/>
-        </w:numPr>
-      </w:pPr>
-      <w:r>
-        <w:rPr>
-          <w:b/>
-          <w:bCs/>
-        </w:rPr>
-        <w:t>Dia 1-3:</w:t>
-      </w:r>
-      <w:r>
-        <w:t xml:space="preserve"> Refinar o design das páginas e melhorar a usabilidade da interface (UX/UI).</w:t>
-      </w:r>
-    </w:p>
-    <w:p>
-      <w:pPr>
-        <w:numPr>
-          <w:ilvl w:val="1"/>
-          <w:numId w:val="4"/>
-        </w:numPr>
-      </w:pPr>
-      <w:r>
-        <w:rPr>
-          <w:b/>
-          <w:bCs/>
-        </w:rPr>
-        <w:t>Dia 4-5:</w:t>
-      </w:r>
-      <w:r>
-        <w:t xml:space="preserve"> Implementar a lógica para exibir múltiplas </w:t>
-      </w:r>
-      <w:proofErr w:type="spellStart"/>
-      <w:r>
-        <w:t>listas</w:t>
-      </w:r>
-      <w:proofErr w:type="spellEnd"/>
-      <w:r>
-        <w:t xml:space="preserve"> de compras.</w:t>
-      </w:r>
-    </w:p>
-    <w:p>
-      <w:pPr>
-        <w:numPr>
-          <w:ilvl w:val="1"/>
-          <w:numId w:val="4"/>
-        </w:numPr>
-      </w:pPr>
-      <w:r>
-        <w:rPr>
-          <w:b/>
-          <w:bCs/>
-        </w:rPr>
-        <w:t>Dia 6-7:</w:t>
-      </w:r>
-      <w:r>
-        <w:t xml:space="preserve"> Criar componentes reutilizáveis para melhorar a organização do código.</w:t>
-      </w:r>
-    </w:p>
-    <w:p>
-      <w:pPr>
-        <w:rPr>
-          <w:b/>
-          <w:bCs/>
-        </w:rPr>
-      </w:pPr>
-      <w:r>
-        <w:rPr>
-          <w:b/>
-          <w:bCs/>
-        </w:rPr>
-        <w:t>Semana 9-10: Testes e Otimizações de Performance</w:t>
-      </w:r>
-    </w:p>
-    <w:p>
-      <w:pPr>
-        <w:numPr>
-          <w:ilvl w:val="0"/>
-          <w:numId w:val="5"/>
-        </w:numPr>
-      </w:pPr>
-      <w:proofErr w:type="spellStart"/>
-      <w:r>
-        <w:rPr>
-          <w:b/>
-          <w:bCs/>
-        </w:rPr>
-        <w:t>Backend</w:t>
-      </w:r>
-      <w:proofErr w:type="spellEnd"/>
-      <w:r>
-        <w:rPr>
-          <w:b/>
-          <w:bCs/>
-        </w:rPr>
-        <w:t xml:space="preserve"> (Você):</w:t>
-      </w:r>
-    </w:p>
-    <w:p>
-      <w:pPr>
-        <w:numPr>
-          <w:ilvl w:val="1"/>
-          <w:numId w:val="5"/>
-        </w:numPr>
-      </w:pPr>
-      <w:r>
-        <w:rPr>
-          <w:b/>
-          <w:bCs/>
-        </w:rPr>
-        <w:lastRenderedPageBreak/>
-        <w:t>Dia 1-3:</w:t>
-      </w:r>
-      <w:r>
-        <w:t xml:space="preserve"> Otimizar o uso de Redis para </w:t>
-      </w:r>
-      <w:proofErr w:type="spellStart"/>
-      <w:r>
-        <w:t>caching</w:t>
-      </w:r>
-      <w:proofErr w:type="spellEnd"/>
-      <w:r>
-        <w:t xml:space="preserve"> de dados frequentemente acessados.</w:t>
-      </w:r>
-    </w:p>
-    <w:p>
-      <w:pPr>
-        <w:numPr>
-          <w:ilvl w:val="1"/>
-          <w:numId w:val="5"/>
-        </w:numPr>
-      </w:pPr>
-      <w:r>
-        <w:rPr>
-          <w:b/>
-          <w:bCs/>
-        </w:rPr>
-        <w:t>Dia 4-5:</w:t>
-      </w:r>
-      <w:r>
-        <w:t xml:space="preserve"> Realizar testes de carga para simular múltiplos usuários em tempo real.</w:t>
-      </w:r>
-    </w:p>
-    <w:p>
-      <w:pPr>
-        <w:numPr>
-          <w:ilvl w:val="1"/>
-          <w:numId w:val="5"/>
-        </w:numPr>
-      </w:pPr>
-      <w:r>
-        <w:rPr>
-          <w:b/>
-          <w:bCs/>
-        </w:rPr>
-        <w:t>Dia 6-7:</w:t>
-      </w:r>
-      <w:r>
-        <w:t xml:space="preserve"> Refinar e corrigir problemas de performance identificados nos testes.</w:t>
-      </w:r>
-    </w:p>
-    <w:p>
-      <w:pPr>
-        <w:numPr>
-          <w:ilvl w:val="0"/>
-          <w:numId w:val="5"/>
-        </w:numPr>
-      </w:pPr>
-      <w:proofErr w:type="spellStart"/>
-      <w:r>
-        <w:rPr>
-          <w:b/>
-          <w:bCs/>
-        </w:rPr>
-        <w:t>Frontend</w:t>
-      </w:r>
-      <w:proofErr w:type="spellEnd"/>
-      <w:r>
-        <w:rPr>
-          <w:b/>
-          <w:bCs/>
-        </w:rPr>
-        <w:t xml:space="preserve"> (Colega):</w:t>
-      </w:r>
-    </w:p>
-    <w:p>
-      <w:pPr>
-        <w:numPr>
-          <w:ilvl w:val="1"/>
-          <w:numId w:val="5"/>
-        </w:numPr>
-      </w:pPr>
-      <w:r>
-        <w:rPr>
-          <w:b/>
-          <w:bCs/>
-        </w:rPr>
-        <w:t>Dia 1-2:</w:t>
-      </w:r>
-      <w:r>
-        <w:t xml:space="preserve"> Testar todas as funcionalidades, garantindo que o fluxo de dados esteja funcionando corretamente.</w:t>
-      </w:r>
-    </w:p>
-    <w:p>
-      <w:pPr>
-        <w:numPr>
-          <w:ilvl w:val="1"/>
-          <w:numId w:val="5"/>
-        </w:numPr>
-      </w:pPr>
-      <w:r>
-        <w:rPr>
-          <w:b/>
-          <w:bCs/>
-        </w:rPr>
-        <w:t>Dia 3-4:</w:t>
-      </w:r>
-      <w:r>
-        <w:t xml:space="preserve"> Adicionar tratamentos de erros na interface.</w:t>
-      </w:r>
-    </w:p>
-    <w:p>
-      <w:pPr>
-        <w:numPr>
-          <w:ilvl w:val="1"/>
-          <w:numId w:val="5"/>
-        </w:numPr>
-      </w:pPr>
-      <w:r>
-        <w:rPr>
-          <w:b/>
-          <w:bCs/>
-        </w:rPr>
-        <w:t>Dia 5-7:</w:t>
-      </w:r>
-      <w:r>
-        <w:t xml:space="preserve"> Revisar o código para melhorar a performance da aplicação e otimizar o consumo de </w:t>
-      </w:r>
-      <w:proofErr w:type="spellStart"/>
-      <w:r>
-        <w:t>WebSocket</w:t>
-      </w:r>
-      <w:proofErr w:type="spellEnd"/>
-      <w:r>
-        <w:t>.</w:t>
-      </w:r>
-    </w:p>
-    <w:p>
-      <w:pPr>
-        <w:rPr>
-          <w:b/>
-          <w:bCs/>
-        </w:rPr>
-      </w:pPr>
-      <w:r>
-        <w:rPr>
-          <w:b/>
-          <w:bCs/>
-        </w:rPr>
-        <w:t xml:space="preserve">Semana 11-12: </w:t>
-      </w:r>
-      <w:proofErr w:type="spellStart"/>
-      <w:r>
-        <w:rPr>
-          <w:b/>
-          <w:bCs/>
-        </w:rPr>
-        <w:t>Deploy</w:t>
-      </w:r>
-      <w:proofErr w:type="spellEnd"/>
-      <w:r>
-        <w:rPr>
-          <w:b/>
-          <w:bCs/>
-        </w:rPr>
-        <w:t xml:space="preserve"> e Preparação Final</w:t>
-      </w:r>
-    </w:p>
-    <w:p>
-      <w:pPr>
-        <w:numPr>
-          <w:ilvl w:val="0"/>
-          <w:numId w:val="6"/>
-        </w:numPr>
-      </w:pPr>
-      <w:proofErr w:type="spellStart"/>
-      <w:r>
-        <w:rPr>
-          <w:b/>
-          <w:bCs/>
-        </w:rPr>
-        <w:t>Backend</w:t>
-      </w:r>
-      <w:proofErr w:type="spellEnd"/>
-      <w:r>
-        <w:rPr>
-          <w:b/>
-          <w:bCs/>
-        </w:rPr>
-        <w:t xml:space="preserve"> (Você):</w:t>
-      </w:r>
-    </w:p>
-    <w:p>
-      <w:pPr>
-        <w:numPr>
-          <w:ilvl w:val="1"/>
-          <w:numId w:val="6"/>
-        </w:numPr>
-      </w:pPr>
-      <w:r>
-        <w:rPr>
-          <w:b/>
-          <w:bCs/>
-        </w:rPr>
-        <w:t>Dia 1-4:</w:t>
-      </w:r>
-      <w:r>
-        <w:t xml:space="preserve"> Finalizar a configuração do CI/CD com GitHub </w:t>
-      </w:r>
-      <w:proofErr w:type="spellStart"/>
-      <w:r>
-        <w:t>Actions</w:t>
-      </w:r>
-      <w:proofErr w:type="spellEnd"/>
-      <w:r>
-        <w:t xml:space="preserve">, integrando testes e </w:t>
-      </w:r>
-      <w:proofErr w:type="spellStart"/>
-      <w:r>
-        <w:t>deploy</w:t>
-      </w:r>
-      <w:proofErr w:type="spellEnd"/>
-      <w:r>
-        <w:t xml:space="preserve"> automático.</w:t>
-      </w:r>
-    </w:p>
-    <w:p>
-      <w:pPr>
-        <w:numPr>
-          <w:ilvl w:val="1"/>
-          <w:numId w:val="6"/>
-        </w:numPr>
-      </w:pPr>
-      <w:r>
-        <w:rPr>
-          <w:b/>
-          <w:bCs/>
-        </w:rPr>
-        <w:t>Dia 5-7:</w:t>
-      </w:r>
-      <w:r>
-        <w:t xml:space="preserve"> Realizar o </w:t>
-      </w:r>
-      <w:proofErr w:type="spellStart"/>
-      <w:r>
-        <w:t>deploy</w:t>
-      </w:r>
-      <w:proofErr w:type="spellEnd"/>
-      <w:r>
-        <w:t xml:space="preserve"> da aplicação, utilizando Docker ou </w:t>
-      </w:r>
-      <w:proofErr w:type="spellStart"/>
-      <w:r>
-        <w:t>Kubernetes</w:t>
-      </w:r>
-      <w:proofErr w:type="spellEnd"/>
-      <w:r>
-        <w:t xml:space="preserve"> para garantir escalabilidade.</w:t>
-      </w:r>
-    </w:p>
-    <w:p>
-      <w:pPr>
-        <w:numPr>
-          <w:ilvl w:val="0"/>
-          <w:numId w:val="6"/>
-        </w:numPr>
-      </w:pPr>
-      <w:proofErr w:type="spellStart"/>
-      <w:r>
-        <w:rPr>
-          <w:b/>
-          <w:bCs/>
-        </w:rPr>
-        <w:t>Frontend</w:t>
-      </w:r>
-      <w:proofErr w:type="spellEnd"/>
-      <w:r>
-        <w:rPr>
-          <w:b/>
-          <w:bCs/>
-        </w:rPr>
-        <w:t xml:space="preserve"> (Colega):</w:t>
-      </w:r>
-    </w:p>
-    <w:p>
-      <w:pPr>
-        <w:numPr>
-          <w:ilvl w:val="1"/>
-          <w:numId w:val="6"/>
-        </w:numPr>
-      </w:pPr>
-      <w:r>
-        <w:rPr>
-          <w:b/>
-          <w:bCs/>
-        </w:rPr>
-        <w:t>Dia 1-3:</w:t>
-      </w:r>
-      <w:r>
-        <w:t xml:space="preserve"> Preparar o build da aplicação </w:t>
-      </w:r>
-      <w:proofErr w:type="spellStart"/>
-      <w:r>
-        <w:t>React</w:t>
-      </w:r>
-      <w:proofErr w:type="spellEnd"/>
-      <w:r>
-        <w:t xml:space="preserve"> para produção.</w:t>
-      </w:r>
-    </w:p>
-    <w:p>
-      <w:pPr>
-        <w:numPr>
-          <w:ilvl w:val="1"/>
-          <w:numId w:val="6"/>
-        </w:numPr>
-      </w:pPr>
-      <w:r>
-        <w:rPr>
-          <w:b/>
-          <w:bCs/>
-        </w:rPr>
-        <w:t>Dia 4-5:</w:t>
-      </w:r>
-      <w:r>
-        <w:t xml:space="preserve"> Testar a aplicação completa em ambiente de produção (</w:t>
-      </w:r>
-      <w:proofErr w:type="spellStart"/>
-      <w:r>
-        <w:t>deploy</w:t>
-      </w:r>
-      <w:proofErr w:type="spellEnd"/>
-      <w:r>
-        <w:t>).</w:t>
-      </w:r>
-    </w:p>
-    <w:p>
-      <w:pPr>
-        <w:numPr>
-          <w:ilvl w:val="1"/>
-          <w:numId w:val="6"/>
-        </w:numPr>
-      </w:pPr>
-      <w:r>
-        <w:rPr>
-          <w:b/>
-          <w:bCs/>
-        </w:rPr>
-        <w:t>Dia 6-7:</w:t>
-      </w:r>
-      <w:r>
-        <w:t xml:space="preserve"> Reunião final para ajustar qualquer bug e alinhar feedbacks.</w:t>
-      </w:r>
-    </w:p>
-    <w:p>
-      <w:pPr>
-        <w:rPr>
-          <w:b/>
-          <w:bCs/>
-        </w:rPr>
-      </w:pPr>
-      <w:r>
-        <w:rPr>
-          <w:b/>
-          <w:bCs/>
-        </w:rPr>
-        <w:t>Tecnologias Chave para o Front-</w:t>
-      </w:r>
-      <w:proofErr w:type="spellStart"/>
-      <w:r>
-        <w:rPr>
-          <w:b/>
-          <w:bCs/>
-        </w:rPr>
-        <w:t>End</w:t>
-      </w:r>
-      <w:proofErr w:type="spellEnd"/>
-      <w:r>
-        <w:rPr>
-          <w:b/>
-          <w:bCs/>
-        </w:rPr>
-        <w:t>:</w:t>
-      </w:r>
-    </w:p>
-    <w:p>
-      <w:pPr>
-        <w:numPr>
-          <w:ilvl w:val="0"/>
-          <w:numId w:val="7"/>
-        </w:numPr>
-      </w:pPr>
-      <w:proofErr w:type="spellStart"/>
-      <w:r>
-        <w:rPr>
-          <w:b/>
-          <w:bCs/>
-        </w:rPr>
-        <w:t>React</w:t>
-      </w:r>
-      <w:proofErr w:type="spellEnd"/>
-      <w:r>
-        <w:rPr>
-          <w:b/>
-          <w:bCs/>
-        </w:rPr>
-        <w:t>:</w:t>
-      </w:r>
-      <w:r>
-        <w:t xml:space="preserve"> Para criar interfaces dinâmicas e rápidas.</w:t>
-      </w:r>
-    </w:p>
-    <w:p>
-      <w:pPr>
-        <w:numPr>
-          <w:ilvl w:val="0"/>
-          <w:numId w:val="7"/>
-        </w:numPr>
-      </w:pPr>
-      <w:proofErr w:type="spellStart"/>
-      <w:r>
-        <w:rPr>
-          <w:b/>
-          <w:bCs/>
-        </w:rPr>
-        <w:t>Axios</w:t>
-      </w:r>
-      <w:proofErr w:type="spellEnd"/>
-      <w:r>
-        <w:rPr>
-          <w:b/>
-          <w:bCs/>
-        </w:rPr>
-        <w:t>:</w:t>
-      </w:r>
-      <w:r>
-        <w:t xml:space="preserve"> Para consumo de APIs REST.</w:t>
-      </w:r>
-    </w:p>
-    <w:p>
-      <w:pPr>
-        <w:numPr>
-          <w:ilvl w:val="0"/>
-          <w:numId w:val="7"/>
-        </w:numPr>
-      </w:pPr>
-      <w:proofErr w:type="spellStart"/>
-      <w:r>
-        <w:rPr>
-          <w:b/>
-          <w:bCs/>
-        </w:rPr>
-        <w:t>WebSocket</w:t>
-      </w:r>
-      <w:proofErr w:type="spellEnd"/>
-      <w:r>
-        <w:rPr>
-          <w:b/>
-          <w:bCs/>
-        </w:rPr>
-        <w:t>:</w:t>
-      </w:r>
-      <w:r>
-        <w:t xml:space="preserve"> Para receber atualizações em tempo real.</w:t>
-      </w:r>
-    </w:p>
-    <w:p>
-      <w:pPr>
-        <w:numPr>
-          <w:ilvl w:val="0"/>
-          <w:numId w:val="7"/>
-        </w:numPr>
-      </w:pPr>
-      <w:r>
-        <w:rPr>
-          <w:b/>
-          <w:bCs/>
-        </w:rPr>
-        <w:t>JWT:</w:t>
-      </w:r>
-      <w:r>
-        <w:t xml:space="preserve"> Para autenticação segura e persistência do login.</w:t>
-      </w:r>
-    </w:p>
-    <w:p>
-      <w:pPr>
-        <w:numPr>
-          <w:ilvl w:val="0"/>
-          <w:numId w:val="7"/>
-        </w:numPr>
-      </w:pPr>
-      <w:r>
-        <w:rPr>
-          <w:b/>
-          <w:bCs/>
-        </w:rPr>
-        <w:t>CSS/</w:t>
-      </w:r>
-      <w:proofErr w:type="spellStart"/>
-      <w:r>
-        <w:rPr>
-          <w:b/>
-          <w:bCs/>
-        </w:rPr>
-        <w:t>Tailwind</w:t>
-      </w:r>
-      <w:proofErr w:type="spellEnd"/>
-      <w:r>
-        <w:rPr>
-          <w:b/>
-          <w:bCs/>
-        </w:rPr>
-        <w:t>/Material-UI:</w:t>
-      </w:r>
-      <w:r>
-        <w:t xml:space="preserve"> Para estilização e usabilidade da aplicação.</w:t>
-      </w:r>
-    </w:p>
-    <w:p>
-      <w:pPr>
-        <w:rPr>
-          <w:b/>
-          <w:bCs/>
-        </w:rPr>
-      </w:pPr>
-      <w:r>
-        <w:rPr>
-          <w:b/>
-          <w:bCs/>
-        </w:rPr>
-        <w:t>Tecnologias Chave para o Back-</w:t>
-      </w:r>
-      <w:proofErr w:type="spellStart"/>
-      <w:r>
-        <w:rPr>
-          <w:b/>
-          <w:bCs/>
-        </w:rPr>
-        <w:t>End</w:t>
-      </w:r>
-      <w:proofErr w:type="spellEnd"/>
-      <w:r>
-        <w:rPr>
-          <w:b/>
-          <w:bCs/>
-        </w:rPr>
-        <w:t>:</w:t>
-      </w:r>
-    </w:p>
-    <w:p>
-      <w:pPr>
-        <w:numPr>
-          <w:ilvl w:val="0"/>
-          <w:numId w:val="8"/>
-        </w:numPr>
-      </w:pPr>
-      <w:proofErr w:type="spellStart"/>
-      <w:r>
-        <w:rPr>
-          <w:b/>
-          <w:bCs/>
-        </w:rPr>
-        <w:t>NestJS</w:t>
-      </w:r>
-      <w:proofErr w:type="spellEnd"/>
-      <w:r>
-        <w:rPr>
-          <w:b/>
-          <w:bCs/>
-        </w:rPr>
-        <w:t>:</w:t>
-      </w:r>
-      <w:r>
-        <w:t xml:space="preserve"> Para o </w:t>
-      </w:r>
-      <w:proofErr w:type="spellStart"/>
-      <w:r>
-        <w:t>backend</w:t>
-      </w:r>
-      <w:proofErr w:type="spellEnd"/>
-      <w:r>
-        <w:t xml:space="preserve"> robusto e modular.</w:t>
-      </w:r>
-    </w:p>
-    <w:p>
-      <w:pPr>
-        <w:numPr>
-          <w:ilvl w:val="0"/>
-          <w:numId w:val="8"/>
-        </w:numPr>
-      </w:pPr>
-      <w:r>
-        <w:rPr>
-          <w:b/>
-          <w:bCs/>
-        </w:rPr>
-        <w:t>Prisma:</w:t>
-      </w:r>
-      <w:r>
-        <w:t xml:space="preserve"> Para gerenciamento eficiente do banco de dados.</w:t>
-      </w:r>
-    </w:p>
-    <w:p>
-      <w:pPr>
-        <w:numPr>
-          <w:ilvl w:val="0"/>
-          <w:numId w:val="8"/>
-        </w:numPr>
-      </w:pPr>
-      <w:proofErr w:type="spellStart"/>
-      <w:r>
-        <w:rPr>
-          <w:b/>
-          <w:bCs/>
-        </w:rPr>
-        <w:t>WebSocket</w:t>
-      </w:r>
-      <w:proofErr w:type="spellEnd"/>
-      <w:r>
-        <w:rPr>
-          <w:b/>
-          <w:bCs/>
-        </w:rPr>
-        <w:t>:</w:t>
-      </w:r>
-      <w:r>
-        <w:t xml:space="preserve"> Para comunicação em tempo real.</w:t>
-      </w:r>
-    </w:p>
-    <w:p>
-      <w:pPr>
-        <w:numPr>
-          <w:ilvl w:val="0"/>
-          <w:numId w:val="8"/>
-        </w:numPr>
-      </w:pPr>
-      <w:r>
-        <w:rPr>
-          <w:b/>
-          <w:bCs/>
-        </w:rPr>
-        <w:t>Redis:</w:t>
-      </w:r>
-      <w:r>
-        <w:t xml:space="preserve"> Para </w:t>
-      </w:r>
-      <w:proofErr w:type="spellStart"/>
-      <w:r>
-        <w:t>caching</w:t>
-      </w:r>
-      <w:proofErr w:type="spellEnd"/>
-      <w:r>
-        <w:t xml:space="preserve"> e melhoria de performance.</w:t>
-      </w:r>
-    </w:p>
-    <w:p>
-      <w:pPr>
-        <w:numPr>
-          <w:ilvl w:val="0"/>
-          <w:numId w:val="8"/>
-        </w:numPr>
-      </w:pPr>
-      <w:r>
-        <w:rPr>
-          <w:b/>
-          <w:bCs/>
-        </w:rPr>
-        <w:t>JWT:</w:t>
-      </w:r>
-      <w:r>
-        <w:t xml:space="preserve"> Para autenticação segura.</w:t>
-      </w:r>
-    </w:p>
-    <w:p>
-      <w:pPr>
-        <w:numPr>
-          <w:ilvl w:val="0"/>
-          <w:numId w:val="8"/>
-        </w:numPr>
-      </w:pPr>
-      <w:r>
-        <w:rPr>
-          <w:b/>
-          <w:bCs/>
-        </w:rPr>
-        <w:lastRenderedPageBreak/>
-        <w:t>CI/CD:</w:t>
-      </w:r>
-      <w:r>
-        <w:t xml:space="preserve"> Para automação de </w:t>
-      </w:r>
-      <w:proofErr w:type="spellStart"/>
-      <w:r>
-        <w:t>deploy</w:t>
-      </w:r>
-      <w:proofErr w:type="spellEnd"/>
-      <w:r>
-        <w:t xml:space="preserve"> e testes.</w:t>
-      </w:r>
-    </w:p>
-    <w:p>
-      <w:r>
-        <w:t>Com esse cronograma e divisão de responsabilidades, vocês poderão aprender juntos, praticar novas tecnologias e ainda criar um projeto sólido para seus portfólios.</w:t>
+        <w:rPr>
+          <w:b/>
+          <w:bCs/>
+        </w:rPr>
+      </w:pPr>
+      <w:r>
+        <w:rPr>
+          <w:b/>
+          <w:bCs/>
+        </w:rPr>
+        <w:t>Preparar a documentação do projeto.</w:t>
       </w:r>
     </w:p>
     <w:p/>
@@ -1936,6 +666,155 @@
     </w:lvl>
   </w:abstractNum>
   <w:abstractNum w:abstractNumId="1" w15:restartNumberingAfterBreak="0">
+    <w:nsid w:val="05B04F8C"/>
+    <w:multiLevelType w:val="multilevel"/>
+    <w:tmpl w:val="06F2D5C2"/>
+    <w:lvl w:ilvl="0">
+      <w:start w:val="1"/>
+      <w:numFmt w:val="bullet"/>
+      <w:lvlText w:val=""/>
+      <w:lvlJc w:val="left"/>
+      <w:pPr>
+        <w:tabs>
+          <w:tab w:val="num" w:pos="720"/>
+        </w:tabs>
+        <w:ind w:left="720" w:hanging="360"/>
+      </w:pPr>
+      <w:rPr>
+        <w:rFonts w:ascii="Symbol" w:hAnsi="Symbol" w:hint="default"/>
+        <w:sz w:val="20"/>
+      </w:rPr>
+    </w:lvl>
+    <w:lvl w:ilvl="1" w:tentative="1">
+      <w:start w:val="1"/>
+      <w:numFmt w:val="bullet"/>
+      <w:lvlText w:val="o"/>
+      <w:lvlJc w:val="left"/>
+      <w:pPr>
+        <w:tabs>
+          <w:tab w:val="num" w:pos="1440"/>
+        </w:tabs>
+        <w:ind w:left="1440" w:hanging="360"/>
+      </w:pPr>
+      <w:rPr>
+        <w:rFonts w:ascii="Courier New" w:hAnsi="Courier New" w:hint="default"/>
+        <w:sz w:val="20"/>
+      </w:rPr>
+    </w:lvl>
+    <w:lvl w:ilvl="2" w:tentative="1">
+      <w:start w:val="1"/>
+      <w:numFmt w:val="bullet"/>
+      <w:lvlText w:val=""/>
+      <w:lvlJc w:val="left"/>
+      <w:pPr>
+        <w:tabs>
+          <w:tab w:val="num" w:pos="2160"/>
+        </w:tabs>
+        <w:ind w:left="2160" w:hanging="360"/>
+      </w:pPr>
+      <w:rPr>
+        <w:rFonts w:ascii="Wingdings" w:hAnsi="Wingdings" w:hint="default"/>
+        <w:sz w:val="20"/>
+      </w:rPr>
+    </w:lvl>
+    <w:lvl w:ilvl="3" w:tentative="1">
+      <w:start w:val="1"/>
+      <w:numFmt w:val="bullet"/>
+      <w:lvlText w:val=""/>
+      <w:lvlJc w:val="left"/>
+      <w:pPr>
+        <w:tabs>
+          <w:tab w:val="num" w:pos="2880"/>
+        </w:tabs>
+        <w:ind w:left="2880" w:hanging="360"/>
+      </w:pPr>
+      <w:rPr>
+        <w:rFonts w:ascii="Wingdings" w:hAnsi="Wingdings" w:hint="default"/>
+        <w:sz w:val="20"/>
+      </w:rPr>
+    </w:lvl>
+    <w:lvl w:ilvl="4" w:tentative="1">
+      <w:start w:val="1"/>
+      <w:numFmt w:val="bullet"/>
+      <w:lvlText w:val=""/>
+      <w:lvlJc w:val="left"/>
+      <w:pPr>
+        <w:tabs>
+          <w:tab w:val="num" w:pos="3600"/>
+        </w:tabs>
+        <w:ind w:left="3600" w:hanging="360"/>
+      </w:pPr>
+      <w:rPr>
+        <w:rFonts w:ascii="Wingdings" w:hAnsi="Wingdings" w:hint="default"/>
+        <w:sz w:val="20"/>
+      </w:rPr>
+    </w:lvl>
+    <w:lvl w:ilvl="5" w:tentative="1">
+      <w:start w:val="1"/>
+      <w:numFmt w:val="bullet"/>
+      <w:lvlText w:val=""/>
+      <w:lvlJc w:val="left"/>
+      <w:pPr>
+        <w:tabs>
+          <w:tab w:val="num" w:pos="4320"/>
+        </w:tabs>
+        <w:ind w:left="4320" w:hanging="360"/>
+      </w:pPr>
+      <w:rPr>
+        <w:rFonts w:ascii="Wingdings" w:hAnsi="Wingdings" w:hint="default"/>
+        <w:sz w:val="20"/>
+      </w:rPr>
+    </w:lvl>
+    <w:lvl w:ilvl="6" w:tentative="1">
+      <w:start w:val="1"/>
+      <w:numFmt w:val="bullet"/>
+      <w:lvlText w:val=""/>
+      <w:lvlJc w:val="left"/>
+      <w:pPr>
+        <w:tabs>
+          <w:tab w:val="num" w:pos="5040"/>
+        </w:tabs>
+        <w:ind w:left="5040" w:hanging="360"/>
+      </w:pPr>
+      <w:rPr>
+        <w:rFonts w:ascii="Wingdings" w:hAnsi="Wingdings" w:hint="default"/>
+        <w:sz w:val="20"/>
+      </w:rPr>
+    </w:lvl>
+    <w:lvl w:ilvl="7" w:tentative="1">
+      <w:start w:val="1"/>
+      <w:numFmt w:val="bullet"/>
+      <w:lvlText w:val=""/>
+      <w:lvlJc w:val="left"/>
+      <w:pPr>
+        <w:tabs>
+          <w:tab w:val="num" w:pos="5760"/>
+        </w:tabs>
+        <w:ind w:left="5760" w:hanging="360"/>
+      </w:pPr>
+      <w:rPr>
+        <w:rFonts w:ascii="Wingdings" w:hAnsi="Wingdings" w:hint="default"/>
+        <w:sz w:val="20"/>
+      </w:rPr>
+    </w:lvl>
+    <w:lvl w:ilvl="8" w:tentative="1">
+      <w:start w:val="1"/>
+      <w:numFmt w:val="bullet"/>
+      <w:lvlText w:val=""/>
+      <w:lvlJc w:val="left"/>
+      <w:pPr>
+        <w:tabs>
+          <w:tab w:val="num" w:pos="6480"/>
+        </w:tabs>
+        <w:ind w:left="6480" w:hanging="360"/>
+      </w:pPr>
+      <w:rPr>
+        <w:rFonts w:ascii="Wingdings" w:hAnsi="Wingdings" w:hint="default"/>
+        <w:sz w:val="20"/>
+      </w:rPr>
+    </w:lvl>
+  </w:abstractNum>
+  <w:abstractNum w:abstractNumId="2" w15:restartNumberingAfterBreak="0">
     <w:nsid w:val="14814D20"/>
     <w:multiLevelType w:val="multilevel"/>
     <w:tmpl w:val="37505B76"/>
@@ -2084,7 +963,7 @@
       </w:rPr>
     </w:lvl>
   </w:abstractNum>
-  <w:abstractNum w:abstractNumId="2" w15:restartNumberingAfterBreak="0">
+  <w:abstractNum w:abstractNumId="3" w15:restartNumberingAfterBreak="0">
     <w:nsid w:val="16A866A3"/>
     <w:multiLevelType w:val="multilevel"/>
     <w:tmpl w:val="88964666"/>
@@ -2233,7 +1112,7 @@
       </w:rPr>
     </w:lvl>
   </w:abstractNum>
-  <w:abstractNum w:abstractNumId="3" w15:restartNumberingAfterBreak="0">
+  <w:abstractNum w:abstractNumId="4" w15:restartNumberingAfterBreak="0">
     <w:nsid w:val="1E75273E"/>
     <w:multiLevelType w:val="multilevel"/>
     <w:tmpl w:val="577CCBE0"/>
@@ -2382,7 +1261,305 @@
       </w:rPr>
     </w:lvl>
   </w:abstractNum>
-  <w:abstractNum w:abstractNumId="4" w15:restartNumberingAfterBreak="0">
+  <w:abstractNum w:abstractNumId="5" w15:restartNumberingAfterBreak="0">
+    <w:nsid w:val="20591DA8"/>
+    <w:multiLevelType w:val="multilevel"/>
+    <w:tmpl w:val="DABCD884"/>
+    <w:lvl w:ilvl="0">
+      <w:start w:val="1"/>
+      <w:numFmt w:val="bullet"/>
+      <w:lvlText w:val=""/>
+      <w:lvlJc w:val="left"/>
+      <w:pPr>
+        <w:tabs>
+          <w:tab w:val="num" w:pos="720"/>
+        </w:tabs>
+        <w:ind w:left="720" w:hanging="360"/>
+      </w:pPr>
+      <w:rPr>
+        <w:rFonts w:ascii="Symbol" w:hAnsi="Symbol" w:hint="default"/>
+        <w:sz w:val="20"/>
+      </w:rPr>
+    </w:lvl>
+    <w:lvl w:ilvl="1" w:tentative="1">
+      <w:start w:val="1"/>
+      <w:numFmt w:val="bullet"/>
+      <w:lvlText w:val="o"/>
+      <w:lvlJc w:val="left"/>
+      <w:pPr>
+        <w:tabs>
+          <w:tab w:val="num" w:pos="1440"/>
+        </w:tabs>
+        <w:ind w:left="1440" w:hanging="360"/>
+      </w:pPr>
+      <w:rPr>
+        <w:rFonts w:ascii="Courier New" w:hAnsi="Courier New" w:hint="default"/>
+        <w:sz w:val="20"/>
+      </w:rPr>
+    </w:lvl>
+    <w:lvl w:ilvl="2" w:tentative="1">
+      <w:start w:val="1"/>
+      <w:numFmt w:val="bullet"/>
+      <w:lvlText w:val=""/>
+      <w:lvlJc w:val="left"/>
+      <w:pPr>
+        <w:tabs>
+          <w:tab w:val="num" w:pos="2160"/>
+        </w:tabs>
+        <w:ind w:left="2160" w:hanging="360"/>
+      </w:pPr>
+      <w:rPr>
+        <w:rFonts w:ascii="Wingdings" w:hAnsi="Wingdings" w:hint="default"/>
+        <w:sz w:val="20"/>
+      </w:rPr>
+    </w:lvl>
+    <w:lvl w:ilvl="3" w:tentative="1">
+      <w:start w:val="1"/>
+      <w:numFmt w:val="bullet"/>
+      <w:lvlText w:val=""/>
+      <w:lvlJc w:val="left"/>
+      <w:pPr>
+        <w:tabs>
+          <w:tab w:val="num" w:pos="2880"/>
+        </w:tabs>
+        <w:ind w:left="2880" w:hanging="360"/>
+      </w:pPr>
+      <w:rPr>
+        <w:rFonts w:ascii="Wingdings" w:hAnsi="Wingdings" w:hint="default"/>
+        <w:sz w:val="20"/>
+      </w:rPr>
+    </w:lvl>
+    <w:lvl w:ilvl="4" w:tentative="1">
+      <w:start w:val="1"/>
+      <w:numFmt w:val="bullet"/>
+      <w:lvlText w:val=""/>
+      <w:lvlJc w:val="left"/>
+      <w:pPr>
+        <w:tabs>
+          <w:tab w:val="num" w:pos="3600"/>
+        </w:tabs>
+        <w:ind w:left="3600" w:hanging="360"/>
+      </w:pPr>
+      <w:rPr>
+        <w:rFonts w:ascii="Wingdings" w:hAnsi="Wingdings" w:hint="default"/>
+        <w:sz w:val="20"/>
+      </w:rPr>
+    </w:lvl>
+    <w:lvl w:ilvl="5" w:tentative="1">
+      <w:start w:val="1"/>
+      <w:numFmt w:val="bullet"/>
+      <w:lvlText w:val=""/>
+      <w:lvlJc w:val="left"/>
+      <w:pPr>
+        <w:tabs>
+          <w:tab w:val="num" w:pos="4320"/>
+        </w:tabs>
+        <w:ind w:left="4320" w:hanging="360"/>
+      </w:pPr>
+      <w:rPr>
+        <w:rFonts w:ascii="Wingdings" w:hAnsi="Wingdings" w:hint="default"/>
+        <w:sz w:val="20"/>
+      </w:rPr>
+    </w:lvl>
+    <w:lvl w:ilvl="6" w:tentative="1">
+      <w:start w:val="1"/>
+      <w:numFmt w:val="bullet"/>
+      <w:lvlText w:val=""/>
+      <w:lvlJc w:val="left"/>
+      <w:pPr>
+        <w:tabs>
+          <w:tab w:val="num" w:pos="5040"/>
+        </w:tabs>
+        <w:ind w:left="5040" w:hanging="360"/>
+      </w:pPr>
+      <w:rPr>
+        <w:rFonts w:ascii="Wingdings" w:hAnsi="Wingdings" w:hint="default"/>
+        <w:sz w:val="20"/>
+      </w:rPr>
+    </w:lvl>
+    <w:lvl w:ilvl="7" w:tentative="1">
+      <w:start w:val="1"/>
+      <w:numFmt w:val="bullet"/>
+      <w:lvlText w:val=""/>
+      <w:lvlJc w:val="left"/>
+      <w:pPr>
+        <w:tabs>
+          <w:tab w:val="num" w:pos="5760"/>
+        </w:tabs>
+        <w:ind w:left="5760" w:hanging="360"/>
+      </w:pPr>
+      <w:rPr>
+        <w:rFonts w:ascii="Wingdings" w:hAnsi="Wingdings" w:hint="default"/>
+        <w:sz w:val="20"/>
+      </w:rPr>
+    </w:lvl>
+    <w:lvl w:ilvl="8" w:tentative="1">
+      <w:start w:val="1"/>
+      <w:numFmt w:val="bullet"/>
+      <w:lvlText w:val=""/>
+      <w:lvlJc w:val="left"/>
+      <w:pPr>
+        <w:tabs>
+          <w:tab w:val="num" w:pos="6480"/>
+        </w:tabs>
+        <w:ind w:left="6480" w:hanging="360"/>
+      </w:pPr>
+      <w:rPr>
+        <w:rFonts w:ascii="Wingdings" w:hAnsi="Wingdings" w:hint="default"/>
+        <w:sz w:val="20"/>
+      </w:rPr>
+    </w:lvl>
+  </w:abstractNum>
+  <w:abstractNum w:abstractNumId="6" w15:restartNumberingAfterBreak="0">
+    <w:nsid w:val="2F481642"/>
+    <w:multiLevelType w:val="multilevel"/>
+    <w:tmpl w:val="514C4F12"/>
+    <w:lvl w:ilvl="0">
+      <w:start w:val="1"/>
+      <w:numFmt w:val="bullet"/>
+      <w:lvlText w:val=""/>
+      <w:lvlJc w:val="left"/>
+      <w:pPr>
+        <w:tabs>
+          <w:tab w:val="num" w:pos="720"/>
+        </w:tabs>
+        <w:ind w:left="720" w:hanging="360"/>
+      </w:pPr>
+      <w:rPr>
+        <w:rFonts w:ascii="Symbol" w:hAnsi="Symbol" w:hint="default"/>
+        <w:sz w:val="20"/>
+      </w:rPr>
+    </w:lvl>
+    <w:lvl w:ilvl="1" w:tentative="1">
+      <w:start w:val="1"/>
+      <w:numFmt w:val="bullet"/>
+      <w:lvlText w:val="o"/>
+      <w:lvlJc w:val="left"/>
+      <w:pPr>
+        <w:tabs>
+          <w:tab w:val="num" w:pos="1440"/>
+        </w:tabs>
+        <w:ind w:left="1440" w:hanging="360"/>
+      </w:pPr>
+      <w:rPr>
+        <w:rFonts w:ascii="Courier New" w:hAnsi="Courier New" w:hint="default"/>
+        <w:sz w:val="20"/>
+      </w:rPr>
+    </w:lvl>
+    <w:lvl w:ilvl="2" w:tentative="1">
+      <w:start w:val="1"/>
+      <w:numFmt w:val="bullet"/>
+      <w:lvlText w:val=""/>
+      <w:lvlJc w:val="left"/>
+      <w:pPr>
+        <w:tabs>
+          <w:tab w:val="num" w:pos="2160"/>
+        </w:tabs>
+        <w:ind w:left="2160" w:hanging="360"/>
+      </w:pPr>
+      <w:rPr>
+        <w:rFonts w:ascii="Wingdings" w:hAnsi="Wingdings" w:hint="default"/>
+        <w:sz w:val="20"/>
+      </w:rPr>
+    </w:lvl>
+    <w:lvl w:ilvl="3" w:tentative="1">
+      <w:start w:val="1"/>
+      <w:numFmt w:val="bullet"/>
+      <w:lvlText w:val=""/>
+      <w:lvlJc w:val="left"/>
+      <w:pPr>
+        <w:tabs>
+          <w:tab w:val="num" w:pos="2880"/>
+        </w:tabs>
+        <w:ind w:left="2880" w:hanging="360"/>
+      </w:pPr>
+      <w:rPr>
+        <w:rFonts w:ascii="Wingdings" w:hAnsi="Wingdings" w:hint="default"/>
+        <w:sz w:val="20"/>
+      </w:rPr>
+    </w:lvl>
+    <w:lvl w:ilvl="4" w:tentative="1">
+      <w:start w:val="1"/>
+      <w:numFmt w:val="bullet"/>
+      <w:lvlText w:val=""/>
+      <w:lvlJc w:val="left"/>
+      <w:pPr>
+        <w:tabs>
+          <w:tab w:val="num" w:pos="3600"/>
+        </w:tabs>
+        <w:ind w:left="3600" w:hanging="360"/>
+      </w:pPr>
+      <w:rPr>
+        <w:rFonts w:ascii="Wingdings" w:hAnsi="Wingdings" w:hint="default"/>
+        <w:sz w:val="20"/>
+      </w:rPr>
+    </w:lvl>
+    <w:lvl w:ilvl="5" w:tentative="1">
+      <w:start w:val="1"/>
+      <w:numFmt w:val="bullet"/>
+      <w:lvlText w:val=""/>
+      <w:lvlJc w:val="left"/>
+      <w:pPr>
+        <w:tabs>
+          <w:tab w:val="num" w:pos="4320"/>
+        </w:tabs>
+        <w:ind w:left="4320" w:hanging="360"/>
+      </w:pPr>
+      <w:rPr>
+        <w:rFonts w:ascii="Wingdings" w:hAnsi="Wingdings" w:hint="default"/>
+        <w:sz w:val="20"/>
+      </w:rPr>
+    </w:lvl>
+    <w:lvl w:ilvl="6" w:tentative="1">
+      <w:start w:val="1"/>
+      <w:numFmt w:val="bullet"/>
+      <w:lvlText w:val=""/>
+      <w:lvlJc w:val="left"/>
+      <w:pPr>
+        <w:tabs>
+          <w:tab w:val="num" w:pos="5040"/>
+        </w:tabs>
+        <w:ind w:left="5040" w:hanging="360"/>
+      </w:pPr>
+      <w:rPr>
+        <w:rFonts w:ascii="Wingdings" w:hAnsi="Wingdings" w:hint="default"/>
+        <w:sz w:val="20"/>
+      </w:rPr>
+    </w:lvl>
+    <w:lvl w:ilvl="7" w:tentative="1">
+      <w:start w:val="1"/>
+      <w:numFmt w:val="bullet"/>
+      <w:lvlText w:val=""/>
+      <w:lvlJc w:val="left"/>
+      <w:pPr>
+        <w:tabs>
+          <w:tab w:val="num" w:pos="5760"/>
+        </w:tabs>
+        <w:ind w:left="5760" w:hanging="360"/>
+      </w:pPr>
+      <w:rPr>
+        <w:rFonts w:ascii="Wingdings" w:hAnsi="Wingdings" w:hint="default"/>
+        <w:sz w:val="20"/>
+      </w:rPr>
+    </w:lvl>
+    <w:lvl w:ilvl="8" w:tentative="1">
+      <w:start w:val="1"/>
+      <w:numFmt w:val="bullet"/>
+      <w:lvlText w:val=""/>
+      <w:lvlJc w:val="left"/>
+      <w:pPr>
+        <w:tabs>
+          <w:tab w:val="num" w:pos="6480"/>
+        </w:tabs>
+        <w:ind w:left="6480" w:hanging="360"/>
+      </w:pPr>
+      <w:rPr>
+        <w:rFonts w:ascii="Wingdings" w:hAnsi="Wingdings" w:hint="default"/>
+        <w:sz w:val="20"/>
+      </w:rPr>
+    </w:lvl>
+  </w:abstractNum>
+  <w:abstractNum w:abstractNumId="7" w15:restartNumberingAfterBreak="0">
     <w:nsid w:val="3B130373"/>
     <w:multiLevelType w:val="multilevel"/>
     <w:tmpl w:val="FED848BC"/>
@@ -2531,7 +1708,7 @@
       </w:rPr>
     </w:lvl>
   </w:abstractNum>
-  <w:abstractNum w:abstractNumId="5" w15:restartNumberingAfterBreak="0">
+  <w:abstractNum w:abstractNumId="8" w15:restartNumberingAfterBreak="0">
     <w:nsid w:val="59880CA0"/>
     <w:multiLevelType w:val="multilevel"/>
     <w:tmpl w:val="08E45D3A"/>
@@ -2680,7 +1857,7 @@
       </w:rPr>
     </w:lvl>
   </w:abstractNum>
-  <w:abstractNum w:abstractNumId="6" w15:restartNumberingAfterBreak="0">
+  <w:abstractNum w:abstractNumId="9" w15:restartNumberingAfterBreak="0">
     <w:nsid w:val="6D051A39"/>
     <w:multiLevelType w:val="multilevel"/>
     <w:tmpl w:val="440E3B10"/>
@@ -2829,7 +2006,156 @@
       </w:rPr>
     </w:lvl>
   </w:abstractNum>
-  <w:abstractNum w:abstractNumId="7" w15:restartNumberingAfterBreak="0">
+  <w:abstractNum w:abstractNumId="10" w15:restartNumberingAfterBreak="0">
+    <w:nsid w:val="77F01530"/>
+    <w:multiLevelType w:val="multilevel"/>
+    <w:tmpl w:val="EEA2747C"/>
+    <w:lvl w:ilvl="0">
+      <w:start w:val="1"/>
+      <w:numFmt w:val="bullet"/>
+      <w:lvlText w:val=""/>
+      <w:lvlJc w:val="left"/>
+      <w:pPr>
+        <w:tabs>
+          <w:tab w:val="num" w:pos="720"/>
+        </w:tabs>
+        <w:ind w:left="720" w:hanging="360"/>
+      </w:pPr>
+      <w:rPr>
+        <w:rFonts w:ascii="Symbol" w:hAnsi="Symbol" w:hint="default"/>
+        <w:sz w:val="20"/>
+      </w:rPr>
+    </w:lvl>
+    <w:lvl w:ilvl="1" w:tentative="1">
+      <w:start w:val="1"/>
+      <w:numFmt w:val="bullet"/>
+      <w:lvlText w:val="o"/>
+      <w:lvlJc w:val="left"/>
+      <w:pPr>
+        <w:tabs>
+          <w:tab w:val="num" w:pos="1440"/>
+        </w:tabs>
+        <w:ind w:left="1440" w:hanging="360"/>
+      </w:pPr>
+      <w:rPr>
+        <w:rFonts w:ascii="Courier New" w:hAnsi="Courier New" w:hint="default"/>
+        <w:sz w:val="20"/>
+      </w:rPr>
+    </w:lvl>
+    <w:lvl w:ilvl="2" w:tentative="1">
+      <w:start w:val="1"/>
+      <w:numFmt w:val="bullet"/>
+      <w:lvlText w:val=""/>
+      <w:lvlJc w:val="left"/>
+      <w:pPr>
+        <w:tabs>
+          <w:tab w:val="num" w:pos="2160"/>
+        </w:tabs>
+        <w:ind w:left="2160" w:hanging="360"/>
+      </w:pPr>
+      <w:rPr>
+        <w:rFonts w:ascii="Wingdings" w:hAnsi="Wingdings" w:hint="default"/>
+        <w:sz w:val="20"/>
+      </w:rPr>
+    </w:lvl>
+    <w:lvl w:ilvl="3" w:tentative="1">
+      <w:start w:val="1"/>
+      <w:numFmt w:val="bullet"/>
+      <w:lvlText w:val=""/>
+      <w:lvlJc w:val="left"/>
+      <w:pPr>
+        <w:tabs>
+          <w:tab w:val="num" w:pos="2880"/>
+        </w:tabs>
+        <w:ind w:left="2880" w:hanging="360"/>
+      </w:pPr>
+      <w:rPr>
+        <w:rFonts w:ascii="Wingdings" w:hAnsi="Wingdings" w:hint="default"/>
+        <w:sz w:val="20"/>
+      </w:rPr>
+    </w:lvl>
+    <w:lvl w:ilvl="4" w:tentative="1">
+      <w:start w:val="1"/>
+      <w:numFmt w:val="bullet"/>
+      <w:lvlText w:val=""/>
+      <w:lvlJc w:val="left"/>
+      <w:pPr>
+        <w:tabs>
+          <w:tab w:val="num" w:pos="3600"/>
+        </w:tabs>
+        <w:ind w:left="3600" w:hanging="360"/>
+      </w:pPr>
+      <w:rPr>
+        <w:rFonts w:ascii="Wingdings" w:hAnsi="Wingdings" w:hint="default"/>
+        <w:sz w:val="20"/>
+      </w:rPr>
+    </w:lvl>
+    <w:lvl w:ilvl="5" w:tentative="1">
+      <w:start w:val="1"/>
+      <w:numFmt w:val="bullet"/>
+      <w:lvlText w:val=""/>
+      <w:lvlJc w:val="left"/>
+      <w:pPr>
+        <w:tabs>
+          <w:tab w:val="num" w:pos="4320"/>
+        </w:tabs>
+        <w:ind w:left="4320" w:hanging="360"/>
+      </w:pPr>
+      <w:rPr>
+        <w:rFonts w:ascii="Wingdings" w:hAnsi="Wingdings" w:hint="default"/>
+        <w:sz w:val="20"/>
+      </w:rPr>
+    </w:lvl>
+    <w:lvl w:ilvl="6" w:tentative="1">
+      <w:start w:val="1"/>
+      <w:numFmt w:val="bullet"/>
+      <w:lvlText w:val=""/>
+      <w:lvlJc w:val="left"/>
+      <w:pPr>
+        <w:tabs>
+          <w:tab w:val="num" w:pos="5040"/>
+        </w:tabs>
+        <w:ind w:left="5040" w:hanging="360"/>
+      </w:pPr>
+      <w:rPr>
+        <w:rFonts w:ascii="Wingdings" w:hAnsi="Wingdings" w:hint="default"/>
+        <w:sz w:val="20"/>
+      </w:rPr>
+    </w:lvl>
+    <w:lvl w:ilvl="7" w:tentative="1">
+      <w:start w:val="1"/>
+      <w:numFmt w:val="bullet"/>
+      <w:lvlText w:val=""/>
+      <w:lvlJc w:val="left"/>
+      <w:pPr>
+        <w:tabs>
+          <w:tab w:val="num" w:pos="5760"/>
+        </w:tabs>
+        <w:ind w:left="5760" w:hanging="360"/>
+      </w:pPr>
+      <w:rPr>
+        <w:rFonts w:ascii="Wingdings" w:hAnsi="Wingdings" w:hint="default"/>
+        <w:sz w:val="20"/>
+      </w:rPr>
+    </w:lvl>
+    <w:lvl w:ilvl="8" w:tentative="1">
+      <w:start w:val="1"/>
+      <w:numFmt w:val="bullet"/>
+      <w:lvlText w:val=""/>
+      <w:lvlJc w:val="left"/>
+      <w:pPr>
+        <w:tabs>
+          <w:tab w:val="num" w:pos="6480"/>
+        </w:tabs>
+        <w:ind w:left="6480" w:hanging="360"/>
+      </w:pPr>
+      <w:rPr>
+        <w:rFonts w:ascii="Wingdings" w:hAnsi="Wingdings" w:hint="default"/>
+        <w:sz w:val="20"/>
+      </w:rPr>
+    </w:lvl>
+  </w:abstractNum>
+  <w:abstractNum w:abstractNumId="11" w15:restartNumberingAfterBreak="0">
     <w:nsid w:val="77F13997"/>
     <w:multiLevelType w:val="multilevel"/>
     <w:tmpl w:val="31ACE8EC"/>
@@ -2979,28 +2305,40 @@
     </w:lvl>
   </w:abstractNum>
   <w:num w:numId="1" w16cid:durableId="37977880">
-    <w:abstractNumId w:val="2"/>
+    <w:abstractNumId w:val="3"/>
   </w:num>
   <w:num w:numId="2" w16cid:durableId="420837357">
-    <w:abstractNumId w:val="1"/>
+    <w:abstractNumId w:val="2"/>
   </w:num>
   <w:num w:numId="3" w16cid:durableId="799568983">
     <w:abstractNumId w:val="0"/>
   </w:num>
   <w:num w:numId="4" w16cid:durableId="683702050">
+    <w:abstractNumId w:val="11"/>
+  </w:num>
+  <w:num w:numId="5" w16cid:durableId="1869372955">
+    <w:abstractNumId w:val="4"/>
+  </w:num>
+  <w:num w:numId="6" w16cid:durableId="551157911">
+    <w:abstractNumId w:val="9"/>
+  </w:num>
+  <w:num w:numId="7" w16cid:durableId="2086797469">
+    <w:abstractNumId w:val="8"/>
+  </w:num>
+  <w:num w:numId="8" w16cid:durableId="1403406057">
     <w:abstractNumId w:val="7"/>
   </w:num>
-  <w:num w:numId="5" w16cid:durableId="1869372955">
-    <w:abstractNumId w:val="3"/>
+  <w:num w:numId="9" w16cid:durableId="2121995311">
+    <w:abstractNumId w:val="1"/>
   </w:num>
-  <w:num w:numId="6" w16cid:durableId="551157911">
+  <w:num w:numId="10" w16cid:durableId="241377853">
+    <w:abstractNumId w:val="10"/>
+  </w:num>
+  <w:num w:numId="11" w16cid:durableId="2139178516">
     <w:abstractNumId w:val="6"/>
   </w:num>
-  <w:num w:numId="7" w16cid:durableId="2086797469">
+  <w:num w:numId="12" w16cid:durableId="1568420361">
     <w:abstractNumId w:val="5"/>
-  </w:num>
-  <w:num w:numId="8" w16cid:durableId="1403406057">
-    <w:abstractNumId w:val="4"/>
   </w:num>
 </w:numbering>
 </file>

--- a/Docs/Cronograma de 2 Meses.docx
+++ b/Docs/Cronograma de 2 Meses.docx
@@ -4,7 +4,6 @@
   <w:body>
     <w:p>
       <w:pPr>
-        <w:jc w:val="center"/>
         <w:rPr>
           <w:b/>
           <w:bCs/>
@@ -20,90 +19,1009 @@
     </w:p>
     <w:p>
       <w:pPr>
-        <w:jc w:val="center"/>
-        <w:rPr>
-          <w:b/>
-          <w:bCs/>
-        </w:rPr>
-      </w:pPr>
-    </w:p>
-    <w:p>
-      <w:pPr>
-        <w:rPr>
-          <w:b/>
-          <w:bCs/>
-        </w:rPr>
-      </w:pPr>
-      <w:r>
-        <w:rPr>
-          <w:b/>
-          <w:bCs/>
-        </w:rPr>
-        <w:t>Semana 1-2: Estrutura e Setup do Projeto</w:t>
+        <w:rPr>
+          <w:b/>
+          <w:bCs/>
+        </w:rPr>
+      </w:pPr>
+    </w:p>
+    <w:p>
+      <w:pPr>
+        <w:rPr>
+          <w:b/>
+          <w:bCs/>
+        </w:rPr>
+      </w:pPr>
+      <w:r>
+        <w:rPr>
+          <w:b/>
+          <w:bCs/>
+        </w:rPr>
+        <w:t>Semana 1-2: Configuração Inicial e Estruturação</w:t>
       </w:r>
     </w:p>
     <w:p>
       <w:pPr>
         <w:numPr>
           <w:ilvl w:val="0"/>
-          <w:numId w:val="9"/>
-        </w:numPr>
-        <w:rPr>
-          <w:b/>
-          <w:bCs/>
-        </w:rPr>
-      </w:pPr>
-      <w:r>
-        <w:rPr>
-          <w:b/>
-          <w:bCs/>
-        </w:rPr>
-        <w:t>Configurar o ambiente de desenvolvimento em Go.</w:t>
+          <w:numId w:val="13"/>
+        </w:numPr>
+        <w:rPr>
+          <w:b/>
+          <w:bCs/>
+        </w:rPr>
+      </w:pPr>
+      <w:proofErr w:type="spellStart"/>
+      <w:r>
+        <w:rPr>
+          <w:b/>
+          <w:bCs/>
+        </w:rPr>
+        <w:t>Backend</w:t>
+      </w:r>
+      <w:proofErr w:type="spellEnd"/>
+      <w:r>
+        <w:rPr>
+          <w:b/>
+          <w:bCs/>
+        </w:rPr>
+        <w:t xml:space="preserve"> (Você):</w:t>
+      </w:r>
+    </w:p>
+    <w:p>
+      <w:pPr>
+        <w:numPr>
+          <w:ilvl w:val="1"/>
+          <w:numId w:val="13"/>
+        </w:numPr>
+        <w:rPr>
+          <w:b/>
+          <w:bCs/>
+        </w:rPr>
+      </w:pPr>
+      <w:r>
+        <w:rPr>
+          <w:b/>
+          <w:bCs/>
+        </w:rPr>
+        <w:t xml:space="preserve">Dia 1-3: Configurar o projeto </w:t>
+      </w:r>
+      <w:proofErr w:type="spellStart"/>
+      <w:r>
+        <w:rPr>
+          <w:b/>
+          <w:bCs/>
+        </w:rPr>
+        <w:t>backend</w:t>
+      </w:r>
+      <w:proofErr w:type="spellEnd"/>
+      <w:r>
+        <w:rPr>
+          <w:b/>
+          <w:bCs/>
+        </w:rPr>
+        <w:t xml:space="preserve"> com </w:t>
+      </w:r>
+      <w:proofErr w:type="spellStart"/>
+      <w:r>
+        <w:rPr>
+          <w:b/>
+          <w:bCs/>
+        </w:rPr>
+        <w:t>NestJS</w:t>
+      </w:r>
+      <w:proofErr w:type="spellEnd"/>
+      <w:r>
+        <w:rPr>
+          <w:b/>
+          <w:bCs/>
+        </w:rPr>
+        <w:t>.</w:t>
+      </w:r>
+    </w:p>
+    <w:p>
+      <w:pPr>
+        <w:numPr>
+          <w:ilvl w:val="2"/>
+          <w:numId w:val="13"/>
+        </w:numPr>
+        <w:rPr>
+          <w:b/>
+          <w:bCs/>
+        </w:rPr>
+      </w:pPr>
+      <w:r>
+        <w:rPr>
+          <w:b/>
+          <w:bCs/>
+        </w:rPr>
+        <w:t xml:space="preserve">Criar uma API básica com </w:t>
+      </w:r>
+      <w:proofErr w:type="spellStart"/>
+      <w:r>
+        <w:rPr>
+          <w:b/>
+          <w:bCs/>
+        </w:rPr>
+        <w:t>NestJS</w:t>
+      </w:r>
+      <w:proofErr w:type="spellEnd"/>
+      <w:r>
+        <w:rPr>
+          <w:b/>
+          <w:bCs/>
+        </w:rPr>
+        <w:t>.</w:t>
+      </w:r>
+    </w:p>
+    <w:p>
+      <w:pPr>
+        <w:numPr>
+          <w:ilvl w:val="2"/>
+          <w:numId w:val="13"/>
+        </w:numPr>
+        <w:rPr>
+          <w:b/>
+          <w:bCs/>
+        </w:rPr>
+      </w:pPr>
+      <w:r>
+        <w:rPr>
+          <w:b/>
+          <w:bCs/>
+        </w:rPr>
+        <w:t>Definir as primeiras rotas: criação de usuário, login e CRUD básico da lista de compras.</w:t>
+      </w:r>
+    </w:p>
+    <w:p>
+      <w:pPr>
+        <w:numPr>
+          <w:ilvl w:val="1"/>
+          <w:numId w:val="13"/>
+        </w:numPr>
+        <w:rPr>
+          <w:b/>
+          <w:bCs/>
+        </w:rPr>
+      </w:pPr>
+      <w:r>
+        <w:rPr>
+          <w:b/>
+          <w:bCs/>
+        </w:rPr>
+        <w:t>Dia 4-6: Configurar o banco de dados com Prisma.</w:t>
+      </w:r>
+    </w:p>
+    <w:p>
+      <w:pPr>
+        <w:numPr>
+          <w:ilvl w:val="2"/>
+          <w:numId w:val="13"/>
+        </w:numPr>
+        <w:rPr>
+          <w:b/>
+          <w:bCs/>
+        </w:rPr>
+      </w:pPr>
+      <w:r>
+        <w:rPr>
+          <w:b/>
+          <w:bCs/>
+        </w:rPr>
+        <w:t>Modelar os dados para usuários, listas de compras e itens.</w:t>
+      </w:r>
+    </w:p>
+    <w:p>
+      <w:pPr>
+        <w:numPr>
+          <w:ilvl w:val="2"/>
+          <w:numId w:val="13"/>
+        </w:numPr>
+        <w:rPr>
+          <w:b/>
+          <w:bCs/>
+        </w:rPr>
+      </w:pPr>
+      <w:r>
+        <w:rPr>
+          <w:b/>
+          <w:bCs/>
+        </w:rPr>
+        <w:t>Definir migrações automáticas.</w:t>
+      </w:r>
+    </w:p>
+    <w:p>
+      <w:pPr>
+        <w:numPr>
+          <w:ilvl w:val="1"/>
+          <w:numId w:val="13"/>
+        </w:numPr>
+        <w:rPr>
+          <w:b/>
+          <w:bCs/>
+        </w:rPr>
+      </w:pPr>
+      <w:r>
+        <w:rPr>
+          <w:b/>
+          <w:bCs/>
+        </w:rPr>
+        <w:t>Dia 7: Reunião de integração com o front-</w:t>
+      </w:r>
+      <w:proofErr w:type="spellStart"/>
+      <w:r>
+        <w:rPr>
+          <w:b/>
+          <w:bCs/>
+        </w:rPr>
+        <w:t>end</w:t>
+      </w:r>
+      <w:proofErr w:type="spellEnd"/>
+      <w:r>
+        <w:rPr>
+          <w:b/>
+          <w:bCs/>
+        </w:rPr>
+        <w:t xml:space="preserve"> para alinhar o formato de dados e </w:t>
+      </w:r>
+      <w:proofErr w:type="spellStart"/>
+      <w:r>
+        <w:rPr>
+          <w:b/>
+          <w:bCs/>
+        </w:rPr>
+        <w:t>endpoints</w:t>
+      </w:r>
+      <w:proofErr w:type="spellEnd"/>
+      <w:r>
+        <w:rPr>
+          <w:b/>
+          <w:bCs/>
+        </w:rPr>
+        <w:t>.</w:t>
       </w:r>
     </w:p>
     <w:p>
       <w:pPr>
         <w:numPr>
           <w:ilvl w:val="0"/>
-          <w:numId w:val="9"/>
-        </w:numPr>
-        <w:rPr>
-          <w:b/>
-          <w:bCs/>
-        </w:rPr>
-      </w:pPr>
-      <w:r>
-        <w:rPr>
-          <w:b/>
-          <w:bCs/>
-        </w:rPr>
-        <w:t>Instalar e configurar Gin (ou Echo) e GORM para a conexão com o banco de dados MySQL.</w:t>
+          <w:numId w:val="13"/>
+        </w:numPr>
+        <w:rPr>
+          <w:b/>
+          <w:bCs/>
+        </w:rPr>
+      </w:pPr>
+      <w:proofErr w:type="spellStart"/>
+      <w:r>
+        <w:rPr>
+          <w:b/>
+          <w:bCs/>
+        </w:rPr>
+        <w:t>Frontend</w:t>
+      </w:r>
+      <w:proofErr w:type="spellEnd"/>
+      <w:r>
+        <w:rPr>
+          <w:b/>
+          <w:bCs/>
+        </w:rPr>
+        <w:t xml:space="preserve"> (Colega):</w:t>
+      </w:r>
+    </w:p>
+    <w:p>
+      <w:pPr>
+        <w:numPr>
+          <w:ilvl w:val="1"/>
+          <w:numId w:val="13"/>
+        </w:numPr>
+        <w:rPr>
+          <w:b/>
+          <w:bCs/>
+        </w:rPr>
+      </w:pPr>
+      <w:r>
+        <w:rPr>
+          <w:b/>
+          <w:bCs/>
+        </w:rPr>
+        <w:t xml:space="preserve">Dia 1-2: Configurar o ambiente com </w:t>
+      </w:r>
+      <w:proofErr w:type="spellStart"/>
+      <w:r>
+        <w:rPr>
+          <w:b/>
+          <w:bCs/>
+        </w:rPr>
+        <w:t>React</w:t>
+      </w:r>
+      <w:proofErr w:type="spellEnd"/>
+      <w:r>
+        <w:rPr>
+          <w:b/>
+          <w:bCs/>
+        </w:rPr>
+        <w:t>.</w:t>
+      </w:r>
+    </w:p>
+    <w:p>
+      <w:pPr>
+        <w:numPr>
+          <w:ilvl w:val="2"/>
+          <w:numId w:val="13"/>
+        </w:numPr>
+        <w:rPr>
+          <w:b/>
+          <w:bCs/>
+        </w:rPr>
+      </w:pPr>
+      <w:r>
+        <w:rPr>
+          <w:b/>
+          <w:bCs/>
+        </w:rPr>
+        <w:t>Instalar pacotes essenciais (</w:t>
+      </w:r>
+      <w:proofErr w:type="spellStart"/>
+      <w:r>
+        <w:rPr>
+          <w:b/>
+          <w:bCs/>
+        </w:rPr>
+        <w:t>React</w:t>
+      </w:r>
+      <w:proofErr w:type="spellEnd"/>
+      <w:r>
+        <w:rPr>
+          <w:b/>
+          <w:bCs/>
+        </w:rPr>
+        <w:t xml:space="preserve"> </w:t>
+      </w:r>
+      <w:proofErr w:type="spellStart"/>
+      <w:r>
+        <w:rPr>
+          <w:b/>
+          <w:bCs/>
+        </w:rPr>
+        <w:t>Router</w:t>
+      </w:r>
+      <w:proofErr w:type="spellEnd"/>
+      <w:r>
+        <w:rPr>
+          <w:b/>
+          <w:bCs/>
+        </w:rPr>
+        <w:t xml:space="preserve">, </w:t>
+      </w:r>
+      <w:proofErr w:type="spellStart"/>
+      <w:proofErr w:type="gramStart"/>
+      <w:r>
+        <w:rPr>
+          <w:b/>
+          <w:bCs/>
+        </w:rPr>
+        <w:t>Axios</w:t>
+      </w:r>
+      <w:proofErr w:type="spellEnd"/>
+      <w:r>
+        <w:rPr>
+          <w:b/>
+          <w:bCs/>
+        </w:rPr>
+        <w:t>, etc.</w:t>
+      </w:r>
+      <w:proofErr w:type="gramEnd"/>
+      <w:r>
+        <w:rPr>
+          <w:b/>
+          <w:bCs/>
+        </w:rPr>
+        <w:t>).</w:t>
+      </w:r>
+    </w:p>
+    <w:p>
+      <w:pPr>
+        <w:numPr>
+          <w:ilvl w:val="1"/>
+          <w:numId w:val="13"/>
+        </w:numPr>
+        <w:rPr>
+          <w:b/>
+          <w:bCs/>
+        </w:rPr>
+      </w:pPr>
+      <w:r>
+        <w:rPr>
+          <w:b/>
+          <w:bCs/>
+        </w:rPr>
+        <w:t>Dia 3-5: Criar uma estrutura de pastas organizada.</w:t>
+      </w:r>
+    </w:p>
+    <w:p>
+      <w:pPr>
+        <w:numPr>
+          <w:ilvl w:val="2"/>
+          <w:numId w:val="13"/>
+        </w:numPr>
+        <w:rPr>
+          <w:b/>
+          <w:bCs/>
+        </w:rPr>
+      </w:pPr>
+      <w:r>
+        <w:rPr>
+          <w:b/>
+          <w:bCs/>
+        </w:rPr>
+        <w:t>Definir as páginas principais: Login, Lista de Compras, Detalhes de Item.</w:t>
+      </w:r>
+    </w:p>
+    <w:p>
+      <w:pPr>
+        <w:numPr>
+          <w:ilvl w:val="1"/>
+          <w:numId w:val="13"/>
+        </w:numPr>
+        <w:rPr>
+          <w:b/>
+          <w:bCs/>
+        </w:rPr>
+      </w:pPr>
+      <w:r>
+        <w:rPr>
+          <w:b/>
+          <w:bCs/>
+        </w:rPr>
+        <w:t xml:space="preserve">Dia 6-7: Começar a trabalhar no design da tela de Login com estilização (CSS, </w:t>
+      </w:r>
+      <w:proofErr w:type="spellStart"/>
+      <w:r>
+        <w:rPr>
+          <w:b/>
+          <w:bCs/>
+        </w:rPr>
+        <w:t>Tailwind</w:t>
+      </w:r>
+      <w:proofErr w:type="spellEnd"/>
+      <w:r>
+        <w:rPr>
+          <w:b/>
+          <w:bCs/>
+        </w:rPr>
+        <w:t xml:space="preserve"> ou Material-UI).</w:t>
+      </w:r>
+    </w:p>
+    <w:p>
+      <w:pPr>
+        <w:rPr>
+          <w:b/>
+          <w:bCs/>
+        </w:rPr>
+      </w:pPr>
+      <w:r>
+        <w:rPr>
+          <w:b/>
+          <w:bCs/>
+        </w:rPr>
+        <w:t>Semana 3-4: Autenticação e Primeiras Funcionalidades</w:t>
       </w:r>
     </w:p>
     <w:p>
       <w:pPr>
         <w:numPr>
           <w:ilvl w:val="0"/>
-          <w:numId w:val="9"/>
-        </w:numPr>
-        <w:rPr>
-          <w:b/>
-          <w:bCs/>
-        </w:rPr>
-      </w:pPr>
-      <w:r>
-        <w:rPr>
-          <w:b/>
-          <w:bCs/>
-        </w:rPr>
-        <w:t xml:space="preserve">Definir a estrutura inicial do </w:t>
-      </w:r>
+          <w:numId w:val="14"/>
+        </w:numPr>
+        <w:rPr>
+          <w:b/>
+          <w:bCs/>
+        </w:rPr>
+      </w:pPr>
       <w:proofErr w:type="spellStart"/>
       <w:r>
         <w:rPr>
           <w:b/>
           <w:bCs/>
         </w:rPr>
+        <w:t>Backend</w:t>
+      </w:r>
+      <w:proofErr w:type="spellEnd"/>
+      <w:r>
+        <w:rPr>
+          <w:b/>
+          <w:bCs/>
+        </w:rPr>
+        <w:t xml:space="preserve"> (Você):</w:t>
+      </w:r>
+    </w:p>
+    <w:p>
+      <w:pPr>
+        <w:numPr>
+          <w:ilvl w:val="1"/>
+          <w:numId w:val="14"/>
+        </w:numPr>
+        <w:rPr>
+          <w:b/>
+          <w:bCs/>
+        </w:rPr>
+      </w:pPr>
+      <w:r>
+        <w:rPr>
+          <w:b/>
+          <w:bCs/>
+        </w:rPr>
+        <w:t>Dia 1-4: Implementar autenticação JWT.</w:t>
+      </w:r>
+    </w:p>
+    <w:p>
+      <w:pPr>
+        <w:numPr>
+          <w:ilvl w:val="2"/>
+          <w:numId w:val="14"/>
+        </w:numPr>
+        <w:rPr>
+          <w:b/>
+          <w:bCs/>
+        </w:rPr>
+      </w:pPr>
+      <w:r>
+        <w:rPr>
+          <w:b/>
+          <w:bCs/>
+        </w:rPr>
+        <w:t>Criar rotas para login e registro de usuários.</w:t>
+      </w:r>
+    </w:p>
+    <w:p>
+      <w:pPr>
+        <w:numPr>
+          <w:ilvl w:val="2"/>
+          <w:numId w:val="14"/>
+        </w:numPr>
+        <w:rPr>
+          <w:b/>
+          <w:bCs/>
+        </w:rPr>
+      </w:pPr>
+      <w:r>
+        <w:rPr>
+          <w:b/>
+          <w:bCs/>
+        </w:rPr>
+        <w:t>Implementar autenticação e middleware de proteção de rotas.</w:t>
+      </w:r>
+    </w:p>
+    <w:p>
+      <w:pPr>
+        <w:numPr>
+          <w:ilvl w:val="1"/>
+          <w:numId w:val="14"/>
+        </w:numPr>
+        <w:rPr>
+          <w:b/>
+          <w:bCs/>
+        </w:rPr>
+      </w:pPr>
+      <w:r>
+        <w:rPr>
+          <w:b/>
+          <w:bCs/>
+        </w:rPr>
+        <w:t xml:space="preserve">Dia 5-7: Adicionar </w:t>
+      </w:r>
+      <w:proofErr w:type="spellStart"/>
+      <w:r>
+        <w:rPr>
+          <w:b/>
+          <w:bCs/>
+        </w:rPr>
+        <w:t>WebSocket</w:t>
+      </w:r>
+      <w:proofErr w:type="spellEnd"/>
+      <w:r>
+        <w:rPr>
+          <w:b/>
+          <w:bCs/>
+        </w:rPr>
+        <w:t xml:space="preserve"> para atualização em tempo real das listas de compras.</w:t>
+      </w:r>
+    </w:p>
+    <w:p>
+      <w:pPr>
+        <w:numPr>
+          <w:ilvl w:val="0"/>
+          <w:numId w:val="14"/>
+        </w:numPr>
+        <w:rPr>
+          <w:b/>
+          <w:bCs/>
+        </w:rPr>
+      </w:pPr>
+      <w:proofErr w:type="spellStart"/>
+      <w:r>
+        <w:rPr>
+          <w:b/>
+          <w:bCs/>
+        </w:rPr>
+        <w:t>Frontend</w:t>
+      </w:r>
+      <w:proofErr w:type="spellEnd"/>
+      <w:r>
+        <w:rPr>
+          <w:b/>
+          <w:bCs/>
+        </w:rPr>
+        <w:t xml:space="preserve"> (Colega):</w:t>
+      </w:r>
+    </w:p>
+    <w:p>
+      <w:pPr>
+        <w:numPr>
+          <w:ilvl w:val="1"/>
+          <w:numId w:val="14"/>
+        </w:numPr>
+        <w:rPr>
+          <w:b/>
+          <w:bCs/>
+        </w:rPr>
+      </w:pPr>
+      <w:r>
+        <w:rPr>
+          <w:b/>
+          <w:bCs/>
+        </w:rPr>
+        <w:t xml:space="preserve">Dia 1-2: Finalizar a tela de Login com integração à API de autenticação (usar </w:t>
+      </w:r>
+      <w:proofErr w:type="spellStart"/>
+      <w:r>
+        <w:rPr>
+          <w:b/>
+          <w:bCs/>
+        </w:rPr>
+        <w:t>Axios</w:t>
+      </w:r>
+      <w:proofErr w:type="spellEnd"/>
+      <w:r>
+        <w:rPr>
+          <w:b/>
+          <w:bCs/>
+        </w:rPr>
+        <w:t>).</w:t>
+      </w:r>
+    </w:p>
+    <w:p>
+      <w:pPr>
+        <w:numPr>
+          <w:ilvl w:val="1"/>
+          <w:numId w:val="14"/>
+        </w:numPr>
+        <w:rPr>
+          <w:b/>
+          <w:bCs/>
+        </w:rPr>
+      </w:pPr>
+      <w:r>
+        <w:rPr>
+          <w:b/>
+          <w:bCs/>
+        </w:rPr>
+        <w:t xml:space="preserve">Dia 3-4: Implementar a lógica de login e armazenar o token JWT no </w:t>
+      </w:r>
+      <w:proofErr w:type="spellStart"/>
+      <w:r>
+        <w:rPr>
+          <w:b/>
+          <w:bCs/>
+        </w:rPr>
+        <w:t>localStorage</w:t>
+      </w:r>
+      <w:proofErr w:type="spellEnd"/>
+      <w:r>
+        <w:rPr>
+          <w:b/>
+          <w:bCs/>
+        </w:rPr>
+        <w:t>.</w:t>
+      </w:r>
+    </w:p>
+    <w:p>
+      <w:pPr>
+        <w:numPr>
+          <w:ilvl w:val="1"/>
+          <w:numId w:val="14"/>
+        </w:numPr>
+        <w:rPr>
+          <w:b/>
+          <w:bCs/>
+        </w:rPr>
+      </w:pPr>
+      <w:r>
+        <w:rPr>
+          <w:b/>
+          <w:bCs/>
+        </w:rPr>
+        <w:t>Dia 5-6: Criar a tela de listagem de compras.</w:t>
+      </w:r>
+    </w:p>
+    <w:p>
+      <w:pPr>
+        <w:numPr>
+          <w:ilvl w:val="2"/>
+          <w:numId w:val="14"/>
+        </w:numPr>
+        <w:rPr>
+          <w:b/>
+          <w:bCs/>
+        </w:rPr>
+      </w:pPr>
+      <w:r>
+        <w:rPr>
+          <w:b/>
+          <w:bCs/>
+        </w:rPr>
+        <w:lastRenderedPageBreak/>
+        <w:t>Definir uma estrutura básica para exibir os itens da lista de compras (</w:t>
+      </w:r>
+      <w:proofErr w:type="spellStart"/>
+      <w:r>
+        <w:rPr>
+          <w:b/>
+          <w:bCs/>
+        </w:rPr>
+        <w:t>mock</w:t>
+      </w:r>
+      <w:proofErr w:type="spellEnd"/>
+      <w:r>
+        <w:rPr>
+          <w:b/>
+          <w:bCs/>
+        </w:rPr>
+        <w:t xml:space="preserve"> data).</w:t>
+      </w:r>
+    </w:p>
+    <w:p>
+      <w:pPr>
+        <w:numPr>
+          <w:ilvl w:val="1"/>
+          <w:numId w:val="14"/>
+        </w:numPr>
+        <w:rPr>
+          <w:b/>
+          <w:bCs/>
+        </w:rPr>
+      </w:pPr>
+      <w:r>
+        <w:rPr>
+          <w:b/>
+          <w:bCs/>
+        </w:rPr>
+        <w:t>Dia 7: Testar a integração com a API para login e listar os itens do usuário logado.</w:t>
+      </w:r>
+    </w:p>
+    <w:p>
+      <w:pPr>
+        <w:rPr>
+          <w:b/>
+          <w:bCs/>
+        </w:rPr>
+      </w:pPr>
+      <w:r>
+        <w:rPr>
+          <w:b/>
+          <w:bCs/>
+        </w:rPr>
+        <w:t>Semana 5-6: Implementação de Funcionalidades Centrais</w:t>
+      </w:r>
+    </w:p>
+    <w:p>
+      <w:pPr>
+        <w:numPr>
+          <w:ilvl w:val="0"/>
+          <w:numId w:val="15"/>
+        </w:numPr>
+        <w:rPr>
+          <w:b/>
+          <w:bCs/>
+        </w:rPr>
+      </w:pPr>
+      <w:proofErr w:type="spellStart"/>
+      <w:r>
+        <w:rPr>
+          <w:b/>
+          <w:bCs/>
+        </w:rPr>
+        <w:t>Backend</w:t>
+      </w:r>
+      <w:proofErr w:type="spellEnd"/>
+      <w:r>
+        <w:rPr>
+          <w:b/>
+          <w:bCs/>
+        </w:rPr>
+        <w:t xml:space="preserve"> (Você):</w:t>
+      </w:r>
+    </w:p>
+    <w:p>
+      <w:pPr>
+        <w:numPr>
+          <w:ilvl w:val="1"/>
+          <w:numId w:val="15"/>
+        </w:numPr>
+        <w:rPr>
+          <w:b/>
+          <w:bCs/>
+        </w:rPr>
+      </w:pPr>
+      <w:r>
+        <w:rPr>
+          <w:b/>
+          <w:bCs/>
+        </w:rPr>
+        <w:t xml:space="preserve">Dia 1-3: Refinar o sistema de </w:t>
+      </w:r>
+      <w:proofErr w:type="spellStart"/>
+      <w:r>
+        <w:rPr>
+          <w:b/>
+          <w:bCs/>
+        </w:rPr>
+        <w:t>WebSocket</w:t>
+      </w:r>
+      <w:proofErr w:type="spellEnd"/>
+      <w:r>
+        <w:rPr>
+          <w:b/>
+          <w:bCs/>
+        </w:rPr>
+        <w:t>.</w:t>
+      </w:r>
+    </w:p>
+    <w:p>
+      <w:pPr>
+        <w:numPr>
+          <w:ilvl w:val="2"/>
+          <w:numId w:val="15"/>
+        </w:numPr>
+        <w:rPr>
+          <w:b/>
+          <w:bCs/>
+        </w:rPr>
+      </w:pPr>
+      <w:r>
+        <w:rPr>
+          <w:b/>
+          <w:bCs/>
+        </w:rPr>
+        <w:t>Permitir a criação e atualização de listas de compras em tempo real.</w:t>
+      </w:r>
+    </w:p>
+    <w:p>
+      <w:pPr>
+        <w:numPr>
+          <w:ilvl w:val="1"/>
+          <w:numId w:val="15"/>
+        </w:numPr>
+        <w:rPr>
+          <w:b/>
+          <w:bCs/>
+        </w:rPr>
+      </w:pPr>
+      <w:r>
+        <w:rPr>
+          <w:b/>
+          <w:bCs/>
+        </w:rPr>
+        <w:t xml:space="preserve">Dia 4-5: Implementar Redis para </w:t>
+      </w:r>
+      <w:proofErr w:type="spellStart"/>
+      <w:r>
+        <w:rPr>
+          <w:b/>
+          <w:bCs/>
+        </w:rPr>
+        <w:t>caching</w:t>
+      </w:r>
+      <w:proofErr w:type="spellEnd"/>
+      <w:r>
+        <w:rPr>
+          <w:b/>
+          <w:bCs/>
+        </w:rPr>
+        <w:t xml:space="preserve"> das sessões dos usuários.</w:t>
+      </w:r>
+    </w:p>
+    <w:p>
+      <w:pPr>
+        <w:numPr>
+          <w:ilvl w:val="1"/>
+          <w:numId w:val="15"/>
+        </w:numPr>
+        <w:rPr>
+          <w:b/>
+          <w:bCs/>
+        </w:rPr>
+      </w:pPr>
+      <w:r>
+        <w:rPr>
+          <w:b/>
+          <w:bCs/>
+        </w:rPr>
+        <w:t>Dia 6-7: Otimizar consultas do Prisma, ajustando migrações de acordo com as necessidades do projeto.</w:t>
+      </w:r>
+    </w:p>
+    <w:p>
+      <w:pPr>
+        <w:numPr>
+          <w:ilvl w:val="0"/>
+          <w:numId w:val="15"/>
+        </w:numPr>
+        <w:rPr>
+          <w:b/>
+          <w:bCs/>
+        </w:rPr>
+      </w:pPr>
+      <w:proofErr w:type="spellStart"/>
+      <w:r>
+        <w:rPr>
+          <w:b/>
+          <w:bCs/>
+        </w:rPr>
+        <w:t>Frontend</w:t>
+      </w:r>
+      <w:proofErr w:type="spellEnd"/>
+      <w:r>
+        <w:rPr>
+          <w:b/>
+          <w:bCs/>
+        </w:rPr>
+        <w:t xml:space="preserve"> (Colega):</w:t>
+      </w:r>
+    </w:p>
+    <w:p>
+      <w:pPr>
+        <w:numPr>
+          <w:ilvl w:val="1"/>
+          <w:numId w:val="15"/>
+        </w:numPr>
+        <w:rPr>
+          <w:b/>
+          <w:bCs/>
+        </w:rPr>
+      </w:pPr>
+      <w:r>
+        <w:rPr>
+          <w:b/>
+          <w:bCs/>
+        </w:rPr>
+        <w:t>Dia 1-2: Adicionar a funcionalidade de criação e remoção de itens da lista.</w:t>
+      </w:r>
+    </w:p>
+    <w:p>
+      <w:pPr>
+        <w:numPr>
+          <w:ilvl w:val="2"/>
+          <w:numId w:val="15"/>
+        </w:numPr>
+        <w:rPr>
+          <w:b/>
+          <w:bCs/>
+        </w:rPr>
+      </w:pPr>
+      <w:r>
+        <w:rPr>
+          <w:b/>
+          <w:bCs/>
+        </w:rPr>
+        <w:t xml:space="preserve">Atualizar a lista em tempo real com o </w:t>
+      </w:r>
+      <w:proofErr w:type="spellStart"/>
+      <w:r>
+        <w:rPr>
+          <w:b/>
+          <w:bCs/>
+        </w:rPr>
         <w:t>backend</w:t>
       </w:r>
       <w:proofErr w:type="spellEnd"/>
@@ -112,34 +1030,112 @@
           <w:b/>
           <w:bCs/>
         </w:rPr>
-        <w:t xml:space="preserve"> (pastas e arquivos).</w:t>
+        <w:t>.</w:t>
+      </w:r>
+    </w:p>
+    <w:p>
+      <w:pPr>
+        <w:numPr>
+          <w:ilvl w:val="1"/>
+          <w:numId w:val="15"/>
+        </w:numPr>
+        <w:rPr>
+          <w:b/>
+          <w:bCs/>
+        </w:rPr>
+      </w:pPr>
+      <w:r>
+        <w:rPr>
+          <w:b/>
+          <w:bCs/>
+        </w:rPr>
+        <w:t xml:space="preserve">Dia 3-5: Implementar </w:t>
+      </w:r>
+      <w:proofErr w:type="spellStart"/>
+      <w:r>
+        <w:rPr>
+          <w:b/>
+          <w:bCs/>
+        </w:rPr>
+        <w:t>WebSocket</w:t>
+      </w:r>
+      <w:proofErr w:type="spellEnd"/>
+      <w:r>
+        <w:rPr>
+          <w:b/>
+          <w:bCs/>
+        </w:rPr>
+        <w:t xml:space="preserve"> no front-</w:t>
+      </w:r>
+      <w:proofErr w:type="spellStart"/>
+      <w:r>
+        <w:rPr>
+          <w:b/>
+          <w:bCs/>
+        </w:rPr>
+        <w:t>end</w:t>
+      </w:r>
+      <w:proofErr w:type="spellEnd"/>
+      <w:r>
+        <w:rPr>
+          <w:b/>
+          <w:bCs/>
+        </w:rPr>
+        <w:t xml:space="preserve"> para receber as atualizações de outros usuários.</w:t>
+      </w:r>
+    </w:p>
+    <w:p>
+      <w:pPr>
+        <w:numPr>
+          <w:ilvl w:val="1"/>
+          <w:numId w:val="15"/>
+        </w:numPr>
+        <w:rPr>
+          <w:b/>
+          <w:bCs/>
+        </w:rPr>
+      </w:pPr>
+      <w:r>
+        <w:rPr>
+          <w:b/>
+          <w:bCs/>
+        </w:rPr>
+        <w:t>Dia 6-7: Trabalhar na funcionalidade de marcar itens como comprados/não comprados.</w:t>
+      </w:r>
+    </w:p>
+    <w:p>
+      <w:pPr>
+        <w:rPr>
+          <w:b/>
+          <w:bCs/>
+        </w:rPr>
+      </w:pPr>
+      <w:r>
+        <w:rPr>
+          <w:b/>
+          <w:bCs/>
+        </w:rPr>
+        <w:t>Semana 7-8: Finalização de Funcionalidades e Otimizações</w:t>
       </w:r>
     </w:p>
     <w:p>
       <w:pPr>
         <w:numPr>
           <w:ilvl w:val="0"/>
-          <w:numId w:val="9"/>
-        </w:numPr>
-        <w:rPr>
-          <w:b/>
-          <w:bCs/>
-        </w:rPr>
-      </w:pPr>
-      <w:r>
-        <w:rPr>
-          <w:b/>
-          <w:bCs/>
-        </w:rPr>
-        <w:t xml:space="preserve">Configurar autenticação com JWT e </w:t>
-      </w:r>
+          <w:numId w:val="16"/>
+        </w:numPr>
+        <w:rPr>
+          <w:b/>
+          <w:bCs/>
+        </w:rPr>
+      </w:pPr>
       <w:proofErr w:type="spellStart"/>
       <w:r>
         <w:rPr>
           <w:b/>
           <w:bCs/>
         </w:rPr>
-        <w:t>hash</w:t>
+        <w:t>Backend</w:t>
       </w:r>
       <w:proofErr w:type="spellEnd"/>
       <w:r>
@@ -147,7 +1143,83 @@
           <w:b/>
           <w:bCs/>
         </w:rPr>
-        <w:t xml:space="preserve"> de senhas com </w:t>
+        <w:t xml:space="preserve"> (Você):</w:t>
+      </w:r>
+    </w:p>
+    <w:p>
+      <w:pPr>
+        <w:numPr>
+          <w:ilvl w:val="1"/>
+          <w:numId w:val="16"/>
+        </w:numPr>
+        <w:rPr>
+          <w:b/>
+          <w:bCs/>
+        </w:rPr>
+      </w:pPr>
+      <w:r>
+        <w:rPr>
+          <w:b/>
+          <w:bCs/>
+        </w:rPr>
+        <w:t>Dia 1-3: Refinar a lógica de autenticação e autorizações.</w:t>
+      </w:r>
+    </w:p>
+    <w:p>
+      <w:pPr>
+        <w:numPr>
+          <w:ilvl w:val="2"/>
+          <w:numId w:val="16"/>
+        </w:numPr>
+        <w:rPr>
+          <w:b/>
+          <w:bCs/>
+        </w:rPr>
+      </w:pPr>
+      <w:r>
+        <w:rPr>
+          <w:b/>
+          <w:bCs/>
+        </w:rPr>
+        <w:t>Garantir que apenas usuários autorizados possam modificar as listas.</w:t>
+      </w:r>
+    </w:p>
+    <w:p>
+      <w:pPr>
+        <w:numPr>
+          <w:ilvl w:val="1"/>
+          <w:numId w:val="16"/>
+        </w:numPr>
+        <w:rPr>
+          <w:b/>
+          <w:bCs/>
+        </w:rPr>
+      </w:pPr>
+      <w:r>
+        <w:rPr>
+          <w:b/>
+          <w:bCs/>
+        </w:rPr>
+        <w:t>Dia 4-5: Criar testes unitários e de integração para as principais rotas.</w:t>
+      </w:r>
+    </w:p>
+    <w:p>
+      <w:pPr>
+        <w:numPr>
+          <w:ilvl w:val="1"/>
+          <w:numId w:val="16"/>
+        </w:numPr>
+        <w:rPr>
+          <w:b/>
+          <w:bCs/>
+        </w:rPr>
+      </w:pPr>
+      <w:r>
+        <w:rPr>
+          <w:b/>
+          <w:bCs/>
+        </w:rPr>
+        <w:t xml:space="preserve">Dia 6-7: Preparar o ambiente para CI/CD (GitHub </w:t>
       </w:r>
       <w:proofErr w:type="spellStart"/>
       <w:r>
@@ -155,7 +1227,7 @@
           <w:b/>
           <w:bCs/>
         </w:rPr>
-        <w:t>bcrypt</w:t>
+        <w:t>Actions</w:t>
       </w:r>
       <w:proofErr w:type="spellEnd"/>
       <w:r>
@@ -163,6 +1235,325 @@
           <w:b/>
           <w:bCs/>
         </w:rPr>
+        <w:t>).</w:t>
+      </w:r>
+    </w:p>
+    <w:p>
+      <w:pPr>
+        <w:numPr>
+          <w:ilvl w:val="0"/>
+          <w:numId w:val="16"/>
+        </w:numPr>
+        <w:rPr>
+          <w:b/>
+          <w:bCs/>
+        </w:rPr>
+      </w:pPr>
+      <w:proofErr w:type="spellStart"/>
+      <w:r>
+        <w:rPr>
+          <w:b/>
+          <w:bCs/>
+        </w:rPr>
+        <w:t>Frontend</w:t>
+      </w:r>
+      <w:proofErr w:type="spellEnd"/>
+      <w:r>
+        <w:rPr>
+          <w:b/>
+          <w:bCs/>
+        </w:rPr>
+        <w:t xml:space="preserve"> (Colega):</w:t>
+      </w:r>
+    </w:p>
+    <w:p>
+      <w:pPr>
+        <w:numPr>
+          <w:ilvl w:val="1"/>
+          <w:numId w:val="16"/>
+        </w:numPr>
+        <w:rPr>
+          <w:b/>
+          <w:bCs/>
+        </w:rPr>
+      </w:pPr>
+      <w:r>
+        <w:rPr>
+          <w:b/>
+          <w:bCs/>
+        </w:rPr>
+        <w:t>Dia 1-3: Refinar o design das páginas e melhorar a usabilidade da interface (UX/UI).</w:t>
+      </w:r>
+    </w:p>
+    <w:p>
+      <w:pPr>
+        <w:numPr>
+          <w:ilvl w:val="1"/>
+          <w:numId w:val="16"/>
+        </w:numPr>
+        <w:rPr>
+          <w:b/>
+          <w:bCs/>
+        </w:rPr>
+      </w:pPr>
+      <w:r>
+        <w:rPr>
+          <w:b/>
+          <w:bCs/>
+        </w:rPr>
+        <w:t xml:space="preserve">Dia 4-5: Implementar a lógica para exibir múltiplas </w:t>
+      </w:r>
+      <w:proofErr w:type="spellStart"/>
+      <w:r>
+        <w:rPr>
+          <w:b/>
+          <w:bCs/>
+        </w:rPr>
+        <w:t>listas</w:t>
+      </w:r>
+      <w:proofErr w:type="spellEnd"/>
+      <w:r>
+        <w:rPr>
+          <w:b/>
+          <w:bCs/>
+        </w:rPr>
+        <w:t xml:space="preserve"> de compras.</w:t>
+      </w:r>
+    </w:p>
+    <w:p>
+      <w:pPr>
+        <w:numPr>
+          <w:ilvl w:val="1"/>
+          <w:numId w:val="16"/>
+        </w:numPr>
+        <w:rPr>
+          <w:b/>
+          <w:bCs/>
+        </w:rPr>
+      </w:pPr>
+      <w:r>
+        <w:rPr>
+          <w:b/>
+          <w:bCs/>
+        </w:rPr>
+        <w:t>Dia 6-7: Criar componentes reutilizáveis para melhorar a organização do código.</w:t>
+      </w:r>
+    </w:p>
+    <w:p>
+      <w:pPr>
+        <w:rPr>
+          <w:b/>
+          <w:bCs/>
+        </w:rPr>
+      </w:pPr>
+      <w:r>
+        <w:rPr>
+          <w:b/>
+          <w:bCs/>
+        </w:rPr>
+        <w:t>Semana 9-10: Testes e Otimizações de Performance</w:t>
+      </w:r>
+    </w:p>
+    <w:p>
+      <w:pPr>
+        <w:numPr>
+          <w:ilvl w:val="0"/>
+          <w:numId w:val="17"/>
+        </w:numPr>
+        <w:rPr>
+          <w:b/>
+          <w:bCs/>
+        </w:rPr>
+      </w:pPr>
+      <w:proofErr w:type="spellStart"/>
+      <w:r>
+        <w:rPr>
+          <w:b/>
+          <w:bCs/>
+        </w:rPr>
+        <w:t>Backend</w:t>
+      </w:r>
+      <w:proofErr w:type="spellEnd"/>
+      <w:r>
+        <w:rPr>
+          <w:b/>
+          <w:bCs/>
+        </w:rPr>
+        <w:t xml:space="preserve"> (Você):</w:t>
+      </w:r>
+    </w:p>
+    <w:p>
+      <w:pPr>
+        <w:numPr>
+          <w:ilvl w:val="1"/>
+          <w:numId w:val="17"/>
+        </w:numPr>
+        <w:rPr>
+          <w:b/>
+          <w:bCs/>
+        </w:rPr>
+      </w:pPr>
+      <w:r>
+        <w:rPr>
+          <w:b/>
+          <w:bCs/>
+        </w:rPr>
+        <w:lastRenderedPageBreak/>
+        <w:t xml:space="preserve">Dia 1-3: Otimizar o uso de Redis para </w:t>
+      </w:r>
+      <w:proofErr w:type="spellStart"/>
+      <w:r>
+        <w:rPr>
+          <w:b/>
+          <w:bCs/>
+        </w:rPr>
+        <w:t>caching</w:t>
+      </w:r>
+      <w:proofErr w:type="spellEnd"/>
+      <w:r>
+        <w:rPr>
+          <w:b/>
+          <w:bCs/>
+        </w:rPr>
+        <w:t xml:space="preserve"> de dados frequentemente acessados.</w:t>
+      </w:r>
+    </w:p>
+    <w:p>
+      <w:pPr>
+        <w:numPr>
+          <w:ilvl w:val="1"/>
+          <w:numId w:val="17"/>
+        </w:numPr>
+        <w:rPr>
+          <w:b/>
+          <w:bCs/>
+        </w:rPr>
+      </w:pPr>
+      <w:r>
+        <w:rPr>
+          <w:b/>
+          <w:bCs/>
+        </w:rPr>
+        <w:t>Dia 4-5: Realizar testes de carga para simular múltiplos usuários em tempo real.</w:t>
+      </w:r>
+    </w:p>
+    <w:p>
+      <w:pPr>
+        <w:numPr>
+          <w:ilvl w:val="1"/>
+          <w:numId w:val="17"/>
+        </w:numPr>
+        <w:rPr>
+          <w:b/>
+          <w:bCs/>
+        </w:rPr>
+      </w:pPr>
+      <w:r>
+        <w:rPr>
+          <w:b/>
+          <w:bCs/>
+        </w:rPr>
+        <w:t>Dia 6-7: Refinar e corrigir problemas de performance identificados nos testes.</w:t>
+      </w:r>
+    </w:p>
+    <w:p>
+      <w:pPr>
+        <w:numPr>
+          <w:ilvl w:val="0"/>
+          <w:numId w:val="17"/>
+        </w:numPr>
+        <w:rPr>
+          <w:b/>
+          <w:bCs/>
+        </w:rPr>
+      </w:pPr>
+      <w:proofErr w:type="spellStart"/>
+      <w:r>
+        <w:rPr>
+          <w:b/>
+          <w:bCs/>
+        </w:rPr>
+        <w:t>Frontend</w:t>
+      </w:r>
+      <w:proofErr w:type="spellEnd"/>
+      <w:r>
+        <w:rPr>
+          <w:b/>
+          <w:bCs/>
+        </w:rPr>
+        <w:t xml:space="preserve"> (Colega):</w:t>
+      </w:r>
+    </w:p>
+    <w:p>
+      <w:pPr>
+        <w:numPr>
+          <w:ilvl w:val="1"/>
+          <w:numId w:val="17"/>
+        </w:numPr>
+        <w:rPr>
+          <w:b/>
+          <w:bCs/>
+        </w:rPr>
+      </w:pPr>
+      <w:r>
+        <w:rPr>
+          <w:b/>
+          <w:bCs/>
+        </w:rPr>
+        <w:t>Dia 1-2: Testar todas as funcionalidades, garantindo que o fluxo de dados esteja funcionando corretamente.</w:t>
+      </w:r>
+    </w:p>
+    <w:p>
+      <w:pPr>
+        <w:numPr>
+          <w:ilvl w:val="1"/>
+          <w:numId w:val="17"/>
+        </w:numPr>
+        <w:rPr>
+          <w:b/>
+          <w:bCs/>
+        </w:rPr>
+      </w:pPr>
+      <w:r>
+        <w:rPr>
+          <w:b/>
+          <w:bCs/>
+        </w:rPr>
+        <w:t>Dia 3-4: Adicionar tratamentos de erros na interface.</w:t>
+      </w:r>
+    </w:p>
+    <w:p>
+      <w:pPr>
+        <w:numPr>
+          <w:ilvl w:val="1"/>
+          <w:numId w:val="17"/>
+        </w:numPr>
+        <w:rPr>
+          <w:b/>
+          <w:bCs/>
+        </w:rPr>
+      </w:pPr>
+      <w:r>
+        <w:rPr>
+          <w:b/>
+          <w:bCs/>
+        </w:rPr>
+        <w:t xml:space="preserve">Dia 5-7: Revisar o código para melhorar a performance da aplicação e otimizar o consumo de </w:t>
+      </w:r>
+      <w:proofErr w:type="spellStart"/>
+      <w:r>
+        <w:rPr>
+          <w:b/>
+          <w:bCs/>
+        </w:rPr>
+        <w:t>WebSocket</w:t>
+      </w:r>
+      <w:proofErr w:type="spellEnd"/>
+      <w:r>
+        <w:rPr>
+          <w:b/>
+          <w:bCs/>
+        </w:rPr>
         <w:t>.</w:t>
       </w:r>
     </w:p>
@@ -178,107 +1569,423 @@
           <w:b/>
           <w:bCs/>
         </w:rPr>
-        <w:t>Semana 3-4: CRUD e Sistema de Autenticação</w:t>
+        <w:t xml:space="preserve">Semana 11-12: </w:t>
+      </w:r>
+      <w:proofErr w:type="spellStart"/>
+      <w:r>
+        <w:rPr>
+          <w:b/>
+          <w:bCs/>
+        </w:rPr>
+        <w:t>Deploy</w:t>
+      </w:r>
+      <w:proofErr w:type="spellEnd"/>
+      <w:r>
+        <w:rPr>
+          <w:b/>
+          <w:bCs/>
+        </w:rPr>
+        <w:t xml:space="preserve"> e Preparação Final</w:t>
       </w:r>
     </w:p>
     <w:p>
       <w:pPr>
         <w:numPr>
           <w:ilvl w:val="0"/>
-          <w:numId w:val="10"/>
-        </w:numPr>
-        <w:rPr>
-          <w:b/>
-          <w:bCs/>
-        </w:rPr>
-      </w:pPr>
-      <w:r>
-        <w:rPr>
-          <w:b/>
-          <w:bCs/>
-        </w:rPr>
-        <w:t>Implementar o sistema de cadastro e login de usuários.</w:t>
+          <w:numId w:val="18"/>
+        </w:numPr>
+        <w:rPr>
+          <w:b/>
+          <w:bCs/>
+        </w:rPr>
+      </w:pPr>
+      <w:proofErr w:type="spellStart"/>
+      <w:r>
+        <w:rPr>
+          <w:b/>
+          <w:bCs/>
+        </w:rPr>
+        <w:t>Backend</w:t>
+      </w:r>
+      <w:proofErr w:type="spellEnd"/>
+      <w:r>
+        <w:rPr>
+          <w:b/>
+          <w:bCs/>
+        </w:rPr>
+        <w:t xml:space="preserve"> (Você):</w:t>
+      </w:r>
+    </w:p>
+    <w:p>
+      <w:pPr>
+        <w:numPr>
+          <w:ilvl w:val="1"/>
+          <w:numId w:val="18"/>
+        </w:numPr>
+        <w:rPr>
+          <w:b/>
+          <w:bCs/>
+        </w:rPr>
+      </w:pPr>
+      <w:r>
+        <w:rPr>
+          <w:b/>
+          <w:bCs/>
+        </w:rPr>
+        <w:t xml:space="preserve">Dia 1-4: Finalizar a configuração do CI/CD com GitHub </w:t>
+      </w:r>
+      <w:proofErr w:type="spellStart"/>
+      <w:r>
+        <w:rPr>
+          <w:b/>
+          <w:bCs/>
+        </w:rPr>
+        <w:t>Actions</w:t>
+      </w:r>
+      <w:proofErr w:type="spellEnd"/>
+      <w:r>
+        <w:rPr>
+          <w:b/>
+          <w:bCs/>
+        </w:rPr>
+        <w:t xml:space="preserve">, integrando testes e </w:t>
+      </w:r>
+      <w:proofErr w:type="spellStart"/>
+      <w:r>
+        <w:rPr>
+          <w:b/>
+          <w:bCs/>
+        </w:rPr>
+        <w:t>deploy</w:t>
+      </w:r>
+      <w:proofErr w:type="spellEnd"/>
+      <w:r>
+        <w:rPr>
+          <w:b/>
+          <w:bCs/>
+        </w:rPr>
+        <w:t xml:space="preserve"> automático.</w:t>
+      </w:r>
+    </w:p>
+    <w:p>
+      <w:pPr>
+        <w:numPr>
+          <w:ilvl w:val="1"/>
+          <w:numId w:val="18"/>
+        </w:numPr>
+        <w:rPr>
+          <w:b/>
+          <w:bCs/>
+        </w:rPr>
+      </w:pPr>
+      <w:r>
+        <w:rPr>
+          <w:b/>
+          <w:bCs/>
+        </w:rPr>
+        <w:t xml:space="preserve">Dia 5-7: Realizar o </w:t>
+      </w:r>
+      <w:proofErr w:type="spellStart"/>
+      <w:r>
+        <w:rPr>
+          <w:b/>
+          <w:bCs/>
+        </w:rPr>
+        <w:t>deploy</w:t>
+      </w:r>
+      <w:proofErr w:type="spellEnd"/>
+      <w:r>
+        <w:rPr>
+          <w:b/>
+          <w:bCs/>
+        </w:rPr>
+        <w:t xml:space="preserve"> da aplicação, utilizando Docker ou </w:t>
+      </w:r>
+      <w:proofErr w:type="spellStart"/>
+      <w:r>
+        <w:rPr>
+          <w:b/>
+          <w:bCs/>
+        </w:rPr>
+        <w:t>Kubernetes</w:t>
+      </w:r>
+      <w:proofErr w:type="spellEnd"/>
+      <w:r>
+        <w:rPr>
+          <w:b/>
+          <w:bCs/>
+        </w:rPr>
+        <w:t xml:space="preserve"> para garantir escalabilidade.</w:t>
       </w:r>
     </w:p>
     <w:p>
       <w:pPr>
         <w:numPr>
           <w:ilvl w:val="0"/>
-          <w:numId w:val="10"/>
-        </w:numPr>
-        <w:rPr>
-          <w:b/>
-          <w:bCs/>
-        </w:rPr>
-      </w:pPr>
-      <w:r>
-        <w:rPr>
-          <w:b/>
-          <w:bCs/>
-        </w:rPr>
-        <w:t>Criar as rotas CRUD para as listas de compras e itens.</w:t>
+          <w:numId w:val="18"/>
+        </w:numPr>
+        <w:rPr>
+          <w:b/>
+          <w:bCs/>
+        </w:rPr>
+      </w:pPr>
+      <w:proofErr w:type="spellStart"/>
+      <w:r>
+        <w:rPr>
+          <w:b/>
+          <w:bCs/>
+        </w:rPr>
+        <w:t>Frontend</w:t>
+      </w:r>
+      <w:proofErr w:type="spellEnd"/>
+      <w:r>
+        <w:rPr>
+          <w:b/>
+          <w:bCs/>
+        </w:rPr>
+        <w:t xml:space="preserve"> (Colega):</w:t>
+      </w:r>
+    </w:p>
+    <w:p>
+      <w:pPr>
+        <w:numPr>
+          <w:ilvl w:val="1"/>
+          <w:numId w:val="18"/>
+        </w:numPr>
+        <w:rPr>
+          <w:b/>
+          <w:bCs/>
+        </w:rPr>
+      </w:pPr>
+      <w:r>
+        <w:rPr>
+          <w:b/>
+          <w:bCs/>
+        </w:rPr>
+        <w:t xml:space="preserve">Dia 1-3: Preparar o build da aplicação </w:t>
+      </w:r>
+      <w:proofErr w:type="spellStart"/>
+      <w:r>
+        <w:rPr>
+          <w:b/>
+          <w:bCs/>
+        </w:rPr>
+        <w:t>React</w:t>
+      </w:r>
+      <w:proofErr w:type="spellEnd"/>
+      <w:r>
+        <w:rPr>
+          <w:b/>
+          <w:bCs/>
+        </w:rPr>
+        <w:t xml:space="preserve"> para produção.</w:t>
+      </w:r>
+    </w:p>
+    <w:p>
+      <w:pPr>
+        <w:numPr>
+          <w:ilvl w:val="1"/>
+          <w:numId w:val="18"/>
+        </w:numPr>
+        <w:rPr>
+          <w:b/>
+          <w:bCs/>
+        </w:rPr>
+      </w:pPr>
+      <w:r>
+        <w:rPr>
+          <w:b/>
+          <w:bCs/>
+        </w:rPr>
+        <w:t>Dia 4-5: Testar a aplicação completa em ambiente de produção (</w:t>
+      </w:r>
+      <w:proofErr w:type="spellStart"/>
+      <w:r>
+        <w:rPr>
+          <w:b/>
+          <w:bCs/>
+        </w:rPr>
+        <w:t>deploy</w:t>
+      </w:r>
+      <w:proofErr w:type="spellEnd"/>
+      <w:r>
+        <w:rPr>
+          <w:b/>
+          <w:bCs/>
+        </w:rPr>
+        <w:t>).</w:t>
+      </w:r>
+    </w:p>
+    <w:p>
+      <w:pPr>
+        <w:numPr>
+          <w:ilvl w:val="1"/>
+          <w:numId w:val="18"/>
+        </w:numPr>
+        <w:rPr>
+          <w:b/>
+          <w:bCs/>
+        </w:rPr>
+      </w:pPr>
+      <w:r>
+        <w:rPr>
+          <w:b/>
+          <w:bCs/>
+        </w:rPr>
+        <w:t>Dia 6-7: Reunião final para ajustar qualquer bug e alinhar feedbacks.</w:t>
+      </w:r>
+    </w:p>
+    <w:p>
+      <w:pPr>
+        <w:rPr>
+          <w:b/>
+          <w:bCs/>
+        </w:rPr>
+      </w:pPr>
+      <w:r>
+        <w:rPr>
+          <w:b/>
+          <w:bCs/>
+        </w:rPr>
+        <w:t>Tecnologias Chave para o Front-</w:t>
+      </w:r>
+      <w:proofErr w:type="spellStart"/>
+      <w:r>
+        <w:rPr>
+          <w:b/>
+          <w:bCs/>
+        </w:rPr>
+        <w:t>End</w:t>
+      </w:r>
+      <w:proofErr w:type="spellEnd"/>
+      <w:r>
+        <w:rPr>
+          <w:b/>
+          <w:bCs/>
+        </w:rPr>
+        <w:t>:</w:t>
       </w:r>
     </w:p>
     <w:p>
       <w:pPr>
         <w:numPr>
           <w:ilvl w:val="0"/>
-          <w:numId w:val="10"/>
-        </w:numPr>
-        <w:rPr>
-          <w:b/>
-          <w:bCs/>
-        </w:rPr>
-      </w:pPr>
-      <w:r>
-        <w:rPr>
-          <w:b/>
-          <w:bCs/>
-        </w:rPr>
-        <w:t>Desenvolver a lógica de autorização para garantir que apenas usuários autenticados possam acessar e manipular os dados.</w:t>
-      </w:r>
-    </w:p>
-    <w:p>
-      <w:pPr>
-        <w:rPr>
-          <w:b/>
-          <w:bCs/>
-        </w:rPr>
-      </w:pPr>
-      <w:r>
-        <w:rPr>
-          <w:b/>
-          <w:bCs/>
-        </w:rPr>
-        <w:t xml:space="preserve">Semana 5-6: Implementação de </w:t>
-      </w:r>
+          <w:numId w:val="19"/>
+        </w:numPr>
+        <w:rPr>
+          <w:b/>
+          <w:bCs/>
+        </w:rPr>
+      </w:pPr>
       <w:proofErr w:type="spellStart"/>
       <w:r>
         <w:rPr>
           <w:b/>
           <w:bCs/>
         </w:rPr>
+        <w:t>React</w:t>
+      </w:r>
+      <w:proofErr w:type="spellEnd"/>
+      <w:r>
+        <w:rPr>
+          <w:b/>
+          <w:bCs/>
+        </w:rPr>
+        <w:t>: Para criar interfaces dinâmicas e rápidas.</w:t>
+      </w:r>
+    </w:p>
+    <w:p>
+      <w:pPr>
+        <w:numPr>
+          <w:ilvl w:val="0"/>
+          <w:numId w:val="19"/>
+        </w:numPr>
+        <w:rPr>
+          <w:b/>
+          <w:bCs/>
+        </w:rPr>
+      </w:pPr>
+      <w:proofErr w:type="spellStart"/>
+      <w:r>
+        <w:rPr>
+          <w:b/>
+          <w:bCs/>
+        </w:rPr>
+        <w:t>Axios</w:t>
+      </w:r>
+      <w:proofErr w:type="spellEnd"/>
+      <w:r>
+        <w:rPr>
+          <w:b/>
+          <w:bCs/>
+        </w:rPr>
+        <w:t>: Para consumo de APIs REST.</w:t>
+      </w:r>
+    </w:p>
+    <w:p>
+      <w:pPr>
+        <w:numPr>
+          <w:ilvl w:val="0"/>
+          <w:numId w:val="19"/>
+        </w:numPr>
+        <w:rPr>
+          <w:b/>
+          <w:bCs/>
+        </w:rPr>
+      </w:pPr>
+      <w:proofErr w:type="spellStart"/>
+      <w:r>
+        <w:rPr>
+          <w:b/>
+          <w:bCs/>
+        </w:rPr>
         <w:t>WebSocket</w:t>
       </w:r>
       <w:proofErr w:type="spellEnd"/>
+      <w:r>
+        <w:rPr>
+          <w:b/>
+          <w:bCs/>
+        </w:rPr>
+        <w:t>: Para receber atualizações em tempo real.</w:t>
+      </w:r>
     </w:p>
     <w:p>
       <w:pPr>
         <w:numPr>
           <w:ilvl w:val="0"/>
-          <w:numId w:val="11"/>
-        </w:numPr>
-        <w:rPr>
-          <w:b/>
-          <w:bCs/>
-        </w:rPr>
-      </w:pPr>
-      <w:r>
-        <w:rPr>
-          <w:b/>
-          <w:bCs/>
-        </w:rPr>
-        <w:t xml:space="preserve">Configurar </w:t>
+          <w:numId w:val="19"/>
+        </w:numPr>
+        <w:rPr>
+          <w:b/>
+          <w:bCs/>
+        </w:rPr>
+      </w:pPr>
+      <w:r>
+        <w:rPr>
+          <w:b/>
+          <w:bCs/>
+        </w:rPr>
+        <w:t>JWT: Para autenticação segura e persistência do login.</w:t>
+      </w:r>
+    </w:p>
+    <w:p>
+      <w:pPr>
+        <w:numPr>
+          <w:ilvl w:val="0"/>
+          <w:numId w:val="19"/>
+        </w:numPr>
+        <w:rPr>
+          <w:b/>
+          <w:bCs/>
+        </w:rPr>
+      </w:pPr>
+      <w:r>
+        <w:rPr>
+          <w:b/>
+          <w:bCs/>
+        </w:rPr>
+        <w:t>CSS/</w:t>
       </w:r>
       <w:proofErr w:type="spellStart"/>
       <w:r>
@@ -286,7 +1993,7 @@
           <w:b/>
           <w:bCs/>
         </w:rPr>
-        <w:t>Gorilla</w:t>
+        <w:t>Tailwind</w:t>
       </w:r>
       <w:proofErr w:type="spellEnd"/>
       <w:r>
@@ -294,7 +2001,22 @@
           <w:b/>
           <w:bCs/>
         </w:rPr>
-        <w:t xml:space="preserve"> </w:t>
+        <w:t>/Material-UI: Para estilização e usabilidade da aplicação.</w:t>
+      </w:r>
+    </w:p>
+    <w:p>
+      <w:pPr>
+        <w:rPr>
+          <w:b/>
+          <w:bCs/>
+        </w:rPr>
+      </w:pPr>
+      <w:r>
+        <w:rPr>
+          <w:b/>
+          <w:bCs/>
+        </w:rPr>
+        <w:t>Tecnologias Chave para o Back-</w:t>
       </w:r>
       <w:proofErr w:type="spellStart"/>
       <w:r>
@@ -302,6 +2024,97 @@
           <w:b/>
           <w:bCs/>
         </w:rPr>
+        <w:t>End</w:t>
+      </w:r>
+      <w:proofErr w:type="spellEnd"/>
+      <w:r>
+        <w:rPr>
+          <w:b/>
+          <w:bCs/>
+        </w:rPr>
+        <w:t>:</w:t>
+      </w:r>
+    </w:p>
+    <w:p>
+      <w:pPr>
+        <w:numPr>
+          <w:ilvl w:val="0"/>
+          <w:numId w:val="20"/>
+        </w:numPr>
+        <w:rPr>
+          <w:b/>
+          <w:bCs/>
+        </w:rPr>
+      </w:pPr>
+      <w:proofErr w:type="spellStart"/>
+      <w:r>
+        <w:rPr>
+          <w:b/>
+          <w:bCs/>
+        </w:rPr>
+        <w:t>NestJS</w:t>
+      </w:r>
+      <w:proofErr w:type="spellEnd"/>
+      <w:r>
+        <w:rPr>
+          <w:b/>
+          <w:bCs/>
+        </w:rPr>
+        <w:t xml:space="preserve">: Para o </w:t>
+      </w:r>
+      <w:proofErr w:type="spellStart"/>
+      <w:r>
+        <w:rPr>
+          <w:b/>
+          <w:bCs/>
+        </w:rPr>
+        <w:t>backend</w:t>
+      </w:r>
+      <w:proofErr w:type="spellEnd"/>
+      <w:r>
+        <w:rPr>
+          <w:b/>
+          <w:bCs/>
+        </w:rPr>
+        <w:t xml:space="preserve"> robusto e modular.</w:t>
+      </w:r>
+    </w:p>
+    <w:p>
+      <w:pPr>
+        <w:numPr>
+          <w:ilvl w:val="0"/>
+          <w:numId w:val="20"/>
+        </w:numPr>
+        <w:rPr>
+          <w:b/>
+          <w:bCs/>
+        </w:rPr>
+      </w:pPr>
+      <w:r>
+        <w:rPr>
+          <w:b/>
+          <w:bCs/>
+        </w:rPr>
+        <w:t>Prisma: Para gerenciamento eficiente do banco de dados.</w:t>
+      </w:r>
+    </w:p>
+    <w:p>
+      <w:pPr>
+        <w:numPr>
+          <w:ilvl w:val="0"/>
+          <w:numId w:val="20"/>
+        </w:numPr>
+        <w:rPr>
+          <w:b/>
+          <w:bCs/>
+        </w:rPr>
+      </w:pPr>
+      <w:proofErr w:type="spellStart"/>
+      <w:r>
+        <w:rPr>
+          <w:b/>
+          <w:bCs/>
+        </w:rPr>
         <w:t>WebSocket</w:t>
       </w:r>
       <w:proofErr w:type="spellEnd"/>
@@ -310,60 +2123,81 @@
           <w:b/>
           <w:bCs/>
         </w:rPr>
-        <w:t xml:space="preserve"> para permitir atualizações em tempo real das listas de compras.</w:t>
+        <w:t>: Para comunicação em tempo real.</w:t>
       </w:r>
     </w:p>
     <w:p>
       <w:pPr>
         <w:numPr>
           <w:ilvl w:val="0"/>
-          <w:numId w:val="11"/>
-        </w:numPr>
-        <w:rPr>
-          <w:b/>
-          <w:bCs/>
-        </w:rPr>
-      </w:pPr>
-      <w:r>
-        <w:rPr>
-          <w:b/>
-          <w:bCs/>
-        </w:rPr>
-        <w:t>Implementar a lógica de comunicação entre o servidor e os clientes para garantir que as listas sejam sincronizadas em tempo real.</w:t>
-      </w:r>
-    </w:p>
-    <w:p>
-      <w:pPr>
-        <w:rPr>
-          <w:b/>
-          <w:bCs/>
-        </w:rPr>
-      </w:pPr>
-      <w:r>
-        <w:rPr>
-          <w:b/>
-          <w:bCs/>
-        </w:rPr>
-        <w:t>Semana 7-8: Finalização e Integração</w:t>
+          <w:numId w:val="20"/>
+        </w:numPr>
+        <w:rPr>
+          <w:b/>
+          <w:bCs/>
+        </w:rPr>
+      </w:pPr>
+      <w:r>
+        <w:rPr>
+          <w:b/>
+          <w:bCs/>
+        </w:rPr>
+        <w:t xml:space="preserve">Redis: Para </w:t>
+      </w:r>
+      <w:proofErr w:type="spellStart"/>
+      <w:r>
+        <w:rPr>
+          <w:b/>
+          <w:bCs/>
+        </w:rPr>
+        <w:t>caching</w:t>
+      </w:r>
+      <w:proofErr w:type="spellEnd"/>
+      <w:r>
+        <w:rPr>
+          <w:b/>
+          <w:bCs/>
+        </w:rPr>
+        <w:t xml:space="preserve"> e melhoria de performance.</w:t>
       </w:r>
     </w:p>
     <w:p>
       <w:pPr>
         <w:numPr>
           <w:ilvl w:val="0"/>
-          <w:numId w:val="12"/>
-        </w:numPr>
-        <w:rPr>
-          <w:b/>
-          <w:bCs/>
-        </w:rPr>
-      </w:pPr>
-      <w:r>
-        <w:rPr>
-          <w:b/>
-          <w:bCs/>
-        </w:rPr>
-        <w:t xml:space="preserve">Testar e otimizar o </w:t>
+          <w:numId w:val="20"/>
+        </w:numPr>
+        <w:rPr>
+          <w:b/>
+          <w:bCs/>
+        </w:rPr>
+      </w:pPr>
+      <w:r>
+        <w:rPr>
+          <w:b/>
+          <w:bCs/>
+        </w:rPr>
+        <w:lastRenderedPageBreak/>
+        <w:t>JWT: Para autenticação segura.</w:t>
+      </w:r>
+    </w:p>
+    <w:p>
+      <w:pPr>
+        <w:numPr>
+          <w:ilvl w:val="0"/>
+          <w:numId w:val="20"/>
+        </w:numPr>
+        <w:rPr>
+          <w:b/>
+          <w:bCs/>
+        </w:rPr>
+      </w:pPr>
+      <w:r>
+        <w:rPr>
+          <w:b/>
+          <w:bCs/>
+        </w:rPr>
+        <w:t xml:space="preserve">CI/CD: Para automação de </w:t>
       </w:r>
       <w:proofErr w:type="spellStart"/>
       <w:r>
@@ -371,7 +2205,7 @@
           <w:b/>
           <w:bCs/>
         </w:rPr>
-        <w:t>backend</w:t>
+        <w:t>deploy</w:t>
       </w:r>
       <w:proofErr w:type="spellEnd"/>
       <w:r>
@@ -379,129 +2213,31 @@
           <w:b/>
           <w:bCs/>
         </w:rPr>
-        <w:t xml:space="preserve"> para suportar múltiplos usuários simultâneos.</w:t>
-      </w:r>
-    </w:p>
-    <w:p>
-      <w:pPr>
-        <w:numPr>
-          <w:ilvl w:val="0"/>
-          <w:numId w:val="12"/>
-        </w:numPr>
-        <w:rPr>
-          <w:b/>
-          <w:bCs/>
-        </w:rPr>
-      </w:pPr>
-      <w:r>
-        <w:rPr>
-          <w:b/>
-          <w:bCs/>
-        </w:rPr>
-        <w:t xml:space="preserve">Integração do </w:t>
-      </w:r>
-      <w:proofErr w:type="spellStart"/>
-      <w:r>
-        <w:rPr>
-          <w:b/>
-          <w:bCs/>
-        </w:rPr>
-        <w:t>frontend</w:t>
-      </w:r>
-      <w:proofErr w:type="spellEnd"/>
-      <w:r>
-        <w:rPr>
-          <w:b/>
-          <w:bCs/>
-        </w:rPr>
-        <w:t xml:space="preserve"> (</w:t>
-      </w:r>
-      <w:proofErr w:type="spellStart"/>
-      <w:r>
-        <w:rPr>
-          <w:b/>
-          <w:bCs/>
-        </w:rPr>
-        <w:t>React</w:t>
-      </w:r>
-      <w:proofErr w:type="spellEnd"/>
-      <w:r>
-        <w:rPr>
-          <w:b/>
-          <w:bCs/>
-        </w:rPr>
-        <w:t xml:space="preserve">) com o </w:t>
-      </w:r>
-      <w:proofErr w:type="spellStart"/>
-      <w:r>
-        <w:rPr>
-          <w:b/>
-          <w:bCs/>
-        </w:rPr>
-        <w:t>backend</w:t>
-      </w:r>
-      <w:proofErr w:type="spellEnd"/>
-      <w:r>
-        <w:rPr>
-          <w:b/>
-          <w:bCs/>
-        </w:rPr>
-        <w:t xml:space="preserve"> Go via REST API e </w:t>
-      </w:r>
-      <w:proofErr w:type="spellStart"/>
-      <w:r>
-        <w:rPr>
-          <w:b/>
-          <w:bCs/>
-        </w:rPr>
-        <w:t>WebSocket</w:t>
-      </w:r>
-      <w:proofErr w:type="spellEnd"/>
-      <w:r>
-        <w:rPr>
-          <w:b/>
-          <w:bCs/>
-        </w:rPr>
-        <w:t>.</w:t>
-      </w:r>
-    </w:p>
-    <w:p>
-      <w:pPr>
-        <w:numPr>
-          <w:ilvl w:val="0"/>
-          <w:numId w:val="12"/>
-        </w:numPr>
-        <w:rPr>
-          <w:b/>
-          <w:bCs/>
-        </w:rPr>
-      </w:pPr>
-      <w:r>
-        <w:rPr>
-          <w:b/>
-          <w:bCs/>
-        </w:rPr>
-        <w:t>Realizar testes finais, corrigir bugs e otimizar a performance.</w:t>
-      </w:r>
-    </w:p>
-    <w:p>
-      <w:pPr>
-        <w:numPr>
-          <w:ilvl w:val="0"/>
-          <w:numId w:val="12"/>
-        </w:numPr>
-        <w:rPr>
-          <w:b/>
-          <w:bCs/>
-        </w:rPr>
-      </w:pPr>
-      <w:r>
-        <w:rPr>
-          <w:b/>
-          <w:bCs/>
-        </w:rPr>
-        <w:t>Preparar a documentação do projeto.</w:t>
-      </w:r>
+        <w:t xml:space="preserve"> e testes.</w:t>
+      </w:r>
+    </w:p>
+    <w:p>
+      <w:pPr>
+        <w:rPr>
+          <w:b/>
+          <w:bCs/>
+        </w:rPr>
+      </w:pPr>
+      <w:r>
+        <w:rPr>
+          <w:b/>
+          <w:bCs/>
+        </w:rPr>
+        <w:t>Com esse cronograma e divisão de responsabilidades, vocês poderão aprender juntos, praticar novas tecnologias e ainda criar um projeto sólido para seus portfólios.</w:t>
+      </w:r>
+    </w:p>
+    <w:p>
+      <w:pPr>
+        <w:rPr>
+          <w:b/>
+          <w:bCs/>
+        </w:rPr>
+      </w:pPr>
     </w:p>
     <w:p/>
     <w:sectPr>
@@ -2339,6 +4075,102 @@
   </w:num>
   <w:num w:numId="12" w16cid:durableId="1568420361">
     <w:abstractNumId w:val="5"/>
+  </w:num>
+  <w:num w:numId="13" w16cid:durableId="630482089">
+    <w:abstractNumId w:val="3"/>
+    <w:lvlOverride w:ilvl="0"/>
+    <w:lvlOverride w:ilvl="1"/>
+    <w:lvlOverride w:ilvl="2"/>
+    <w:lvlOverride w:ilvl="3"/>
+    <w:lvlOverride w:ilvl="4"/>
+    <w:lvlOverride w:ilvl="5"/>
+    <w:lvlOverride w:ilvl="6"/>
+    <w:lvlOverride w:ilvl="7"/>
+    <w:lvlOverride w:ilvl="8"/>
+  </w:num>
+  <w:num w:numId="14" w16cid:durableId="831528310">
+    <w:abstractNumId w:val="2"/>
+    <w:lvlOverride w:ilvl="0"/>
+    <w:lvlOverride w:ilvl="1"/>
+    <w:lvlOverride w:ilvl="2"/>
+    <w:lvlOverride w:ilvl="3"/>
+    <w:lvlOverride w:ilvl="4"/>
+    <w:lvlOverride w:ilvl="5"/>
+    <w:lvlOverride w:ilvl="6"/>
+    <w:lvlOverride w:ilvl="7"/>
+    <w:lvlOverride w:ilvl="8"/>
+  </w:num>
+  <w:num w:numId="15" w16cid:durableId="1435829511">
+    <w:abstractNumId w:val="0"/>
+    <w:lvlOverride w:ilvl="0"/>
+    <w:lvlOverride w:ilvl="1"/>
+    <w:lvlOverride w:ilvl="2"/>
+    <w:lvlOverride w:ilvl="3"/>
+    <w:lvlOverride w:ilvl="4"/>
+    <w:lvlOverride w:ilvl="5"/>
+    <w:lvlOverride w:ilvl="6"/>
+    <w:lvlOverride w:ilvl="7"/>
+    <w:lvlOverride w:ilvl="8"/>
+  </w:num>
+  <w:num w:numId="16" w16cid:durableId="1495297900">
+    <w:abstractNumId w:val="11"/>
+    <w:lvlOverride w:ilvl="0"/>
+    <w:lvlOverride w:ilvl="1"/>
+    <w:lvlOverride w:ilvl="2"/>
+    <w:lvlOverride w:ilvl="3"/>
+    <w:lvlOverride w:ilvl="4"/>
+    <w:lvlOverride w:ilvl="5"/>
+    <w:lvlOverride w:ilvl="6"/>
+    <w:lvlOverride w:ilvl="7"/>
+    <w:lvlOverride w:ilvl="8"/>
+  </w:num>
+  <w:num w:numId="17" w16cid:durableId="903373347">
+    <w:abstractNumId w:val="4"/>
+    <w:lvlOverride w:ilvl="0"/>
+    <w:lvlOverride w:ilvl="1"/>
+    <w:lvlOverride w:ilvl="2"/>
+    <w:lvlOverride w:ilvl="3"/>
+    <w:lvlOverride w:ilvl="4"/>
+    <w:lvlOverride w:ilvl="5"/>
+    <w:lvlOverride w:ilvl="6"/>
+    <w:lvlOverride w:ilvl="7"/>
+    <w:lvlOverride w:ilvl="8"/>
+  </w:num>
+  <w:num w:numId="18" w16cid:durableId="930506354">
+    <w:abstractNumId w:val="9"/>
+    <w:lvlOverride w:ilvl="0"/>
+    <w:lvlOverride w:ilvl="1"/>
+    <w:lvlOverride w:ilvl="2"/>
+    <w:lvlOverride w:ilvl="3"/>
+    <w:lvlOverride w:ilvl="4"/>
+    <w:lvlOverride w:ilvl="5"/>
+    <w:lvlOverride w:ilvl="6"/>
+    <w:lvlOverride w:ilvl="7"/>
+    <w:lvlOverride w:ilvl="8"/>
+  </w:num>
+  <w:num w:numId="19" w16cid:durableId="1561746203">
+    <w:abstractNumId w:val="8"/>
+    <w:lvlOverride w:ilvl="0"/>
+    <w:lvlOverride w:ilvl="1"/>
+    <w:lvlOverride w:ilvl="2"/>
+    <w:lvlOverride w:ilvl="3"/>
+    <w:lvlOverride w:ilvl="4"/>
+    <w:lvlOverride w:ilvl="5"/>
+    <w:lvlOverride w:ilvl="6"/>
+    <w:lvlOverride w:ilvl="7"/>
+    <w:lvlOverride w:ilvl="8"/>
+  </w:num>
+  <w:num w:numId="20" w16cid:durableId="912812976">
+    <w:abstractNumId w:val="7"/>
+    <w:lvlOverride w:ilvl="0"/>
+    <w:lvlOverride w:ilvl="1"/>
+    <w:lvlOverride w:ilvl="2"/>
+    <w:lvlOverride w:ilvl="3"/>
+    <w:lvlOverride w:ilvl="4"/>
+    <w:lvlOverride w:ilvl="5"/>
+    <w:lvlOverride w:ilvl="6"/>
+    <w:lvlOverride w:ilvl="7"/>
+    <w:lvlOverride w:ilvl="8"/>
   </w:num>
 </w:numbering>
 </file>

--- a/Docs/Cronograma de 2 Meses.docx
+++ b/Docs/Cronograma de 2 Meses.docx
@@ -14,16 +14,8 @@
           <w:b/>
           <w:bCs/>
         </w:rPr>
-        <w:t>Cronograma de 2 Meses</w:t>
-      </w:r>
-    </w:p>
-    <w:p>
-      <w:pPr>
-        <w:rPr>
-          <w:b/>
-          <w:bCs/>
-        </w:rPr>
-      </w:pPr>
+        <w:t>Cronograma de 2 Meses - Lista de Compras com Atualização em Tempo Real</w:t>
+      </w:r>
     </w:p>
     <w:p>
       <w:pPr>
@@ -42,22 +34,72 @@
     </w:p>
     <w:p>
       <w:pPr>
+        <w:rPr>
+          <w:b/>
+          <w:bCs/>
+        </w:rPr>
+      </w:pPr>
+      <w:proofErr w:type="spellStart"/>
+      <w:r>
+        <w:rPr>
+          <w:b/>
+          <w:bCs/>
+        </w:rPr>
+        <w:t>Backend</w:t>
+      </w:r>
+      <w:proofErr w:type="spellEnd"/>
+      <w:r>
+        <w:rPr>
+          <w:b/>
+          <w:bCs/>
+        </w:rPr>
+        <w:t xml:space="preserve"> (Você):</w:t>
+      </w:r>
+    </w:p>
+    <w:p>
+      <w:pPr>
         <w:numPr>
           <w:ilvl w:val="0"/>
-          <w:numId w:val="13"/>
-        </w:numPr>
-        <w:rPr>
-          <w:b/>
-          <w:bCs/>
-        </w:rPr>
-      </w:pPr>
+          <w:numId w:val="21"/>
+        </w:numPr>
+        <w:rPr>
+          <w:b/>
+          <w:bCs/>
+        </w:rPr>
+      </w:pPr>
+      <w:r>
+        <w:rPr>
+          <w:b/>
+          <w:bCs/>
+        </w:rPr>
+        <w:t>Dia 1-3:</w:t>
+      </w:r>
+    </w:p>
+    <w:p>
+      <w:pPr>
+        <w:numPr>
+          <w:ilvl w:val="1"/>
+          <w:numId w:val="21"/>
+        </w:numPr>
+        <w:rPr>
+          <w:b/>
+          <w:bCs/>
+        </w:rPr>
+      </w:pPr>
+      <w:r>
+        <w:rPr>
+          <w:b/>
+          <w:bCs/>
+        </w:rPr>
+        <w:t xml:space="preserve">Configurar o projeto </w:t>
+      </w:r>
       <w:proofErr w:type="spellStart"/>
       <w:r>
         <w:rPr>
           <w:b/>
           <w:bCs/>
         </w:rPr>
-        <w:t>Backend</w:t>
+        <w:t>backend</w:t>
       </w:r>
       <w:proofErr w:type="spellEnd"/>
       <w:r>
@@ -65,26 +107,175 @@
           <w:b/>
           <w:bCs/>
         </w:rPr>
-        <w:t xml:space="preserve"> (Você):</w:t>
+        <w:t xml:space="preserve"> com Node.js e </w:t>
+      </w:r>
+      <w:proofErr w:type="spellStart"/>
+      <w:r>
+        <w:rPr>
+          <w:b/>
+          <w:bCs/>
+        </w:rPr>
+        <w:t>TypeScript</w:t>
+      </w:r>
+      <w:proofErr w:type="spellEnd"/>
+      <w:r>
+        <w:rPr>
+          <w:b/>
+          <w:bCs/>
+        </w:rPr>
+        <w:t>.</w:t>
       </w:r>
     </w:p>
     <w:p>
       <w:pPr>
         <w:numPr>
           <w:ilvl w:val="1"/>
-          <w:numId w:val="13"/>
-        </w:numPr>
-        <w:rPr>
-          <w:b/>
-          <w:bCs/>
-        </w:rPr>
-      </w:pPr>
-      <w:r>
-        <w:rPr>
-          <w:b/>
-          <w:bCs/>
-        </w:rPr>
-        <w:t xml:space="preserve">Dia 1-3: Configurar o projeto </w:t>
+          <w:numId w:val="21"/>
+        </w:numPr>
+        <w:rPr>
+          <w:b/>
+          <w:bCs/>
+        </w:rPr>
+      </w:pPr>
+      <w:r>
+        <w:rPr>
+          <w:b/>
+          <w:bCs/>
+        </w:rPr>
+        <w:t>Criar uma API básica com Express.</w:t>
+      </w:r>
+    </w:p>
+    <w:p>
+      <w:pPr>
+        <w:numPr>
+          <w:ilvl w:val="1"/>
+          <w:numId w:val="21"/>
+        </w:numPr>
+        <w:rPr>
+          <w:b/>
+          <w:bCs/>
+        </w:rPr>
+      </w:pPr>
+      <w:r>
+        <w:rPr>
+          <w:b/>
+          <w:bCs/>
+        </w:rPr>
+        <w:t>Definir as primeiras rotas: criação de usuário, login, e CRUD básico da lista de compras.</w:t>
+      </w:r>
+    </w:p>
+    <w:p>
+      <w:pPr>
+        <w:numPr>
+          <w:ilvl w:val="0"/>
+          <w:numId w:val="21"/>
+        </w:numPr>
+        <w:rPr>
+          <w:b/>
+          <w:bCs/>
+        </w:rPr>
+      </w:pPr>
+      <w:r>
+        <w:rPr>
+          <w:b/>
+          <w:bCs/>
+        </w:rPr>
+        <w:t>Dia 4-6:</w:t>
+      </w:r>
+    </w:p>
+    <w:p>
+      <w:pPr>
+        <w:numPr>
+          <w:ilvl w:val="1"/>
+          <w:numId w:val="21"/>
+        </w:numPr>
+        <w:rPr>
+          <w:b/>
+          <w:bCs/>
+        </w:rPr>
+      </w:pPr>
+      <w:r>
+        <w:rPr>
+          <w:b/>
+          <w:bCs/>
+        </w:rPr>
+        <w:t>Configurar o banco de dados com Prisma e PostgreSQL.</w:t>
+      </w:r>
+    </w:p>
+    <w:p>
+      <w:pPr>
+        <w:numPr>
+          <w:ilvl w:val="1"/>
+          <w:numId w:val="21"/>
+        </w:numPr>
+        <w:rPr>
+          <w:b/>
+          <w:bCs/>
+        </w:rPr>
+      </w:pPr>
+      <w:r>
+        <w:rPr>
+          <w:b/>
+          <w:bCs/>
+        </w:rPr>
+        <w:t>Modelar os dados para usuários, listas de compras e itens.</w:t>
+      </w:r>
+    </w:p>
+    <w:p>
+      <w:pPr>
+        <w:numPr>
+          <w:ilvl w:val="1"/>
+          <w:numId w:val="21"/>
+        </w:numPr>
+        <w:rPr>
+          <w:b/>
+          <w:bCs/>
+        </w:rPr>
+      </w:pPr>
+      <w:r>
+        <w:rPr>
+          <w:b/>
+          <w:bCs/>
+        </w:rPr>
+        <w:t>Definir migrações automáticas.</w:t>
+      </w:r>
+    </w:p>
+    <w:p>
+      <w:pPr>
+        <w:numPr>
+          <w:ilvl w:val="0"/>
+          <w:numId w:val="21"/>
+        </w:numPr>
+        <w:rPr>
+          <w:b/>
+          <w:bCs/>
+        </w:rPr>
+      </w:pPr>
+      <w:r>
+        <w:rPr>
+          <w:b/>
+          <w:bCs/>
+        </w:rPr>
+        <w:t>Dia 7:</w:t>
+      </w:r>
+    </w:p>
+    <w:p>
+      <w:pPr>
+        <w:numPr>
+          <w:ilvl w:val="1"/>
+          <w:numId w:val="21"/>
+        </w:numPr>
+        <w:rPr>
+          <w:b/>
+          <w:bCs/>
+        </w:rPr>
+      </w:pPr>
+      <w:r>
+        <w:rPr>
+          <w:b/>
+          <w:bCs/>
+        </w:rPr>
+        <w:t>Reunião de integração com o front-</w:t>
       </w:r>
       <w:proofErr w:type="spellStart"/>
       <w:r>
@@ -92,7 +283,7 @@
           <w:b/>
           <w:bCs/>
         </w:rPr>
-        <w:t>backend</w:t>
+        <w:t>end</w:t>
       </w:r>
       <w:proofErr w:type="spellEnd"/>
       <w:r>
@@ -100,7 +291,7 @@
           <w:b/>
           <w:bCs/>
         </w:rPr>
-        <w:t xml:space="preserve"> com </w:t>
+        <w:t xml:space="preserve"> para alinhar o formato de dados e </w:t>
       </w:r>
       <w:proofErr w:type="spellStart"/>
       <w:r>
@@ -108,7 +299,7 @@
           <w:b/>
           <w:bCs/>
         </w:rPr>
-        <w:t>NestJS</w:t>
+        <w:t>endpoints</w:t>
       </w:r>
       <w:proofErr w:type="spellEnd"/>
       <w:r>
@@ -121,29 +312,18 @@
     </w:p>
     <w:p>
       <w:pPr>
-        <w:numPr>
-          <w:ilvl w:val="2"/>
-          <w:numId w:val="13"/>
-        </w:numPr>
-        <w:rPr>
-          <w:b/>
-          <w:bCs/>
-        </w:rPr>
-      </w:pPr>
-      <w:r>
-        <w:rPr>
-          <w:b/>
-          <w:bCs/>
-        </w:rPr>
-        <w:t xml:space="preserve">Criar uma API básica com </w:t>
-      </w:r>
+        <w:rPr>
+          <w:b/>
+          <w:bCs/>
+        </w:rPr>
+      </w:pPr>
       <w:proofErr w:type="spellStart"/>
       <w:r>
         <w:rPr>
           <w:b/>
           <w:bCs/>
         </w:rPr>
-        <w:t>NestJS</w:t>
+        <w:t>Frontend</w:t>
       </w:r>
       <w:proofErr w:type="spellEnd"/>
       <w:r>
@@ -151,204 +331,68 @@
           <w:b/>
           <w:bCs/>
         </w:rPr>
+        <w:t xml:space="preserve"> (Colega):</w:t>
+      </w:r>
+    </w:p>
+    <w:p>
+      <w:pPr>
+        <w:numPr>
+          <w:ilvl w:val="0"/>
+          <w:numId w:val="22"/>
+        </w:numPr>
+        <w:rPr>
+          <w:b/>
+          <w:bCs/>
+        </w:rPr>
+      </w:pPr>
+      <w:r>
+        <w:rPr>
+          <w:b/>
+          <w:bCs/>
+        </w:rPr>
+        <w:t>Dia 1-2:</w:t>
+      </w:r>
+    </w:p>
+    <w:p>
+      <w:pPr>
+        <w:numPr>
+          <w:ilvl w:val="1"/>
+          <w:numId w:val="22"/>
+        </w:numPr>
+        <w:rPr>
+          <w:b/>
+          <w:bCs/>
+        </w:rPr>
+      </w:pPr>
+      <w:r>
+        <w:rPr>
+          <w:b/>
+          <w:bCs/>
+        </w:rPr>
+        <w:t xml:space="preserve">Configurar o ambiente com </w:t>
+      </w:r>
+      <w:proofErr w:type="spellStart"/>
+      <w:r>
+        <w:rPr>
+          <w:b/>
+          <w:bCs/>
+        </w:rPr>
+        <w:t>React</w:t>
+      </w:r>
+      <w:proofErr w:type="spellEnd"/>
+      <w:r>
+        <w:rPr>
+          <w:b/>
+          <w:bCs/>
+        </w:rPr>
         <w:t>.</w:t>
       </w:r>
     </w:p>
     <w:p>
       <w:pPr>
         <w:numPr>
-          <w:ilvl w:val="2"/>
-          <w:numId w:val="13"/>
-        </w:numPr>
-        <w:rPr>
-          <w:b/>
-          <w:bCs/>
-        </w:rPr>
-      </w:pPr>
-      <w:r>
-        <w:rPr>
-          <w:b/>
-          <w:bCs/>
-        </w:rPr>
-        <w:t>Definir as primeiras rotas: criação de usuário, login e CRUD básico da lista de compras.</w:t>
-      </w:r>
-    </w:p>
-    <w:p>
-      <w:pPr>
-        <w:numPr>
           <w:ilvl w:val="1"/>
-          <w:numId w:val="13"/>
-        </w:numPr>
-        <w:rPr>
-          <w:b/>
-          <w:bCs/>
-        </w:rPr>
-      </w:pPr>
-      <w:r>
-        <w:rPr>
-          <w:b/>
-          <w:bCs/>
-        </w:rPr>
-        <w:t>Dia 4-6: Configurar o banco de dados com Prisma.</w:t>
-      </w:r>
-    </w:p>
-    <w:p>
-      <w:pPr>
-        <w:numPr>
-          <w:ilvl w:val="2"/>
-          <w:numId w:val="13"/>
-        </w:numPr>
-        <w:rPr>
-          <w:b/>
-          <w:bCs/>
-        </w:rPr>
-      </w:pPr>
-      <w:r>
-        <w:rPr>
-          <w:b/>
-          <w:bCs/>
-        </w:rPr>
-        <w:t>Modelar os dados para usuários, listas de compras e itens.</w:t>
-      </w:r>
-    </w:p>
-    <w:p>
-      <w:pPr>
-        <w:numPr>
-          <w:ilvl w:val="2"/>
-          <w:numId w:val="13"/>
-        </w:numPr>
-        <w:rPr>
-          <w:b/>
-          <w:bCs/>
-        </w:rPr>
-      </w:pPr>
-      <w:r>
-        <w:rPr>
-          <w:b/>
-          <w:bCs/>
-        </w:rPr>
-        <w:t>Definir migrações automáticas.</w:t>
-      </w:r>
-    </w:p>
-    <w:p>
-      <w:pPr>
-        <w:numPr>
-          <w:ilvl w:val="1"/>
-          <w:numId w:val="13"/>
-        </w:numPr>
-        <w:rPr>
-          <w:b/>
-          <w:bCs/>
-        </w:rPr>
-      </w:pPr>
-      <w:r>
-        <w:rPr>
-          <w:b/>
-          <w:bCs/>
-        </w:rPr>
-        <w:t>Dia 7: Reunião de integração com o front-</w:t>
-      </w:r>
-      <w:proofErr w:type="spellStart"/>
-      <w:r>
-        <w:rPr>
-          <w:b/>
-          <w:bCs/>
-        </w:rPr>
-        <w:t>end</w:t>
-      </w:r>
-      <w:proofErr w:type="spellEnd"/>
-      <w:r>
-        <w:rPr>
-          <w:b/>
-          <w:bCs/>
-        </w:rPr>
-        <w:t xml:space="preserve"> para alinhar o formato de dados e </w:t>
-      </w:r>
-      <w:proofErr w:type="spellStart"/>
-      <w:r>
-        <w:rPr>
-          <w:b/>
-          <w:bCs/>
-        </w:rPr>
-        <w:t>endpoints</w:t>
-      </w:r>
-      <w:proofErr w:type="spellEnd"/>
-      <w:r>
-        <w:rPr>
-          <w:b/>
-          <w:bCs/>
-        </w:rPr>
-        <w:t>.</w:t>
-      </w:r>
-    </w:p>
-    <w:p>
-      <w:pPr>
-        <w:numPr>
-          <w:ilvl w:val="0"/>
-          <w:numId w:val="13"/>
-        </w:numPr>
-        <w:rPr>
-          <w:b/>
-          <w:bCs/>
-        </w:rPr>
-      </w:pPr>
-      <w:proofErr w:type="spellStart"/>
-      <w:r>
-        <w:rPr>
-          <w:b/>
-          <w:bCs/>
-        </w:rPr>
-        <w:t>Frontend</w:t>
-      </w:r>
-      <w:proofErr w:type="spellEnd"/>
-      <w:r>
-        <w:rPr>
-          <w:b/>
-          <w:bCs/>
-        </w:rPr>
-        <w:t xml:space="preserve"> (Colega):</w:t>
-      </w:r>
-    </w:p>
-    <w:p>
-      <w:pPr>
-        <w:numPr>
-          <w:ilvl w:val="1"/>
-          <w:numId w:val="13"/>
-        </w:numPr>
-        <w:rPr>
-          <w:b/>
-          <w:bCs/>
-        </w:rPr>
-      </w:pPr>
-      <w:r>
-        <w:rPr>
-          <w:b/>
-          <w:bCs/>
-        </w:rPr>
-        <w:t xml:space="preserve">Dia 1-2: Configurar o ambiente com </w:t>
-      </w:r>
-      <w:proofErr w:type="spellStart"/>
-      <w:r>
-        <w:rPr>
-          <w:b/>
-          <w:bCs/>
-        </w:rPr>
-        <w:t>React</w:t>
-      </w:r>
-      <w:proofErr w:type="spellEnd"/>
-      <w:r>
-        <w:rPr>
-          <w:b/>
-          <w:bCs/>
-        </w:rPr>
-        <w:t>.</w:t>
-      </w:r>
-    </w:p>
-    <w:p>
-      <w:pPr>
-        <w:numPr>
-          <w:ilvl w:val="2"/>
-          <w:numId w:val="13"/>
+          <w:numId w:val="22"/>
         </w:numPr>
         <w:rPr>
           <w:b/>
@@ -423,27 +467,46 @@
     <w:p>
       <w:pPr>
         <w:numPr>
+          <w:ilvl w:val="0"/>
+          <w:numId w:val="22"/>
+        </w:numPr>
+        <w:rPr>
+          <w:b/>
+          <w:bCs/>
+        </w:rPr>
+      </w:pPr>
+      <w:r>
+        <w:rPr>
+          <w:b/>
+          <w:bCs/>
+        </w:rPr>
+        <w:t>Dia 3-5:</w:t>
+      </w:r>
+    </w:p>
+    <w:p>
+      <w:pPr>
+        <w:numPr>
           <w:ilvl w:val="1"/>
-          <w:numId w:val="13"/>
-        </w:numPr>
-        <w:rPr>
-          <w:b/>
-          <w:bCs/>
-        </w:rPr>
-      </w:pPr>
-      <w:r>
-        <w:rPr>
-          <w:b/>
-          <w:bCs/>
-        </w:rPr>
-        <w:t>Dia 3-5: Criar uma estrutura de pastas organizada.</w:t>
-      </w:r>
-    </w:p>
-    <w:p>
-      <w:pPr>
-        <w:numPr>
-          <w:ilvl w:val="2"/>
-          <w:numId w:val="13"/>
+          <w:numId w:val="22"/>
+        </w:numPr>
+        <w:rPr>
+          <w:b/>
+          <w:bCs/>
+        </w:rPr>
+      </w:pPr>
+      <w:r>
+        <w:rPr>
+          <w:b/>
+          <w:bCs/>
+        </w:rPr>
+        <w:t>Criar uma estrutura de pastas organizada.</w:t>
+      </w:r>
+    </w:p>
+    <w:p>
+      <w:pPr>
+        <w:numPr>
+          <w:ilvl w:val="1"/>
+          <w:numId w:val="22"/>
         </w:numPr>
         <w:rPr>
           <w:b/>
@@ -461,20 +524,39 @@
     <w:p>
       <w:pPr>
         <w:numPr>
+          <w:ilvl w:val="0"/>
+          <w:numId w:val="22"/>
+        </w:numPr>
+        <w:rPr>
+          <w:b/>
+          <w:bCs/>
+        </w:rPr>
+      </w:pPr>
+      <w:r>
+        <w:rPr>
+          <w:b/>
+          <w:bCs/>
+        </w:rPr>
+        <w:t>Dia 6-7:</w:t>
+      </w:r>
+    </w:p>
+    <w:p>
+      <w:pPr>
+        <w:numPr>
           <w:ilvl w:val="1"/>
-          <w:numId w:val="13"/>
-        </w:numPr>
-        <w:rPr>
-          <w:b/>
-          <w:bCs/>
-        </w:rPr>
-      </w:pPr>
-      <w:r>
-        <w:rPr>
-          <w:b/>
-          <w:bCs/>
-        </w:rPr>
-        <w:t xml:space="preserve">Dia 6-7: Começar a trabalhar no design da tela de Login com estilização (CSS, </w:t>
+          <w:numId w:val="22"/>
+        </w:numPr>
+        <w:rPr>
+          <w:b/>
+          <w:bCs/>
+        </w:rPr>
+      </w:pPr>
+      <w:r>
+        <w:rPr>
+          <w:b/>
+          <w:bCs/>
+        </w:rPr>
+        <w:t xml:space="preserve">Começar a trabalhar no design da tela de Login com estilização (CSS, </w:t>
       </w:r>
       <w:proofErr w:type="spellStart"/>
       <w:r>
@@ -490,7 +572,7 @@
           <w:b/>
           <w:bCs/>
         </w:rPr>
-        <w:t xml:space="preserve"> ou Material-UI).</w:t>
+        <w:t>, ou Material-UI).</w:t>
       </w:r>
     </w:p>
     <w:p>
@@ -510,21 +592,427 @@
     </w:p>
     <w:p>
       <w:pPr>
+        <w:rPr>
+          <w:b/>
+          <w:bCs/>
+        </w:rPr>
+      </w:pPr>
+      <w:proofErr w:type="spellStart"/>
+      <w:r>
+        <w:rPr>
+          <w:b/>
+          <w:bCs/>
+        </w:rPr>
+        <w:t>Backend</w:t>
+      </w:r>
+      <w:proofErr w:type="spellEnd"/>
+      <w:r>
+        <w:rPr>
+          <w:b/>
+          <w:bCs/>
+        </w:rPr>
+        <w:t xml:space="preserve"> (Você):</w:t>
+      </w:r>
+    </w:p>
+    <w:p>
+      <w:pPr>
         <w:numPr>
           <w:ilvl w:val="0"/>
-          <w:numId w:val="14"/>
-        </w:numPr>
-        <w:rPr>
-          <w:b/>
-          <w:bCs/>
-        </w:rPr>
-      </w:pPr>
+          <w:numId w:val="23"/>
+        </w:numPr>
+        <w:rPr>
+          <w:b/>
+          <w:bCs/>
+        </w:rPr>
+      </w:pPr>
+      <w:r>
+        <w:rPr>
+          <w:b/>
+          <w:bCs/>
+        </w:rPr>
+        <w:t>Dia 1-4:</w:t>
+      </w:r>
+    </w:p>
+    <w:p>
+      <w:pPr>
+        <w:numPr>
+          <w:ilvl w:val="1"/>
+          <w:numId w:val="23"/>
+        </w:numPr>
+        <w:rPr>
+          <w:b/>
+          <w:bCs/>
+        </w:rPr>
+      </w:pPr>
+      <w:r>
+        <w:rPr>
+          <w:b/>
+          <w:bCs/>
+        </w:rPr>
+        <w:t xml:space="preserve">Implementar autenticação JWT com </w:t>
+      </w:r>
       <w:proofErr w:type="spellStart"/>
       <w:r>
         <w:rPr>
           <w:b/>
           <w:bCs/>
         </w:rPr>
+        <w:t>jsonwebtoken</w:t>
+      </w:r>
+      <w:proofErr w:type="spellEnd"/>
+      <w:r>
+        <w:rPr>
+          <w:b/>
+          <w:bCs/>
+        </w:rPr>
+        <w:t>.</w:t>
+      </w:r>
+    </w:p>
+    <w:p>
+      <w:pPr>
+        <w:numPr>
+          <w:ilvl w:val="1"/>
+          <w:numId w:val="23"/>
+        </w:numPr>
+        <w:rPr>
+          <w:b/>
+          <w:bCs/>
+        </w:rPr>
+      </w:pPr>
+      <w:r>
+        <w:rPr>
+          <w:b/>
+          <w:bCs/>
+        </w:rPr>
+        <w:t>Criar rotas para login e registro de usuários.</w:t>
+      </w:r>
+    </w:p>
+    <w:p>
+      <w:pPr>
+        <w:numPr>
+          <w:ilvl w:val="1"/>
+          <w:numId w:val="23"/>
+        </w:numPr>
+        <w:rPr>
+          <w:b/>
+          <w:bCs/>
+        </w:rPr>
+      </w:pPr>
+      <w:r>
+        <w:rPr>
+          <w:b/>
+          <w:bCs/>
+        </w:rPr>
+        <w:t>Implementar autenticação e middleware de proteção de rotas.</w:t>
+      </w:r>
+    </w:p>
+    <w:p>
+      <w:pPr>
+        <w:numPr>
+          <w:ilvl w:val="0"/>
+          <w:numId w:val="23"/>
+        </w:numPr>
+        <w:rPr>
+          <w:b/>
+          <w:bCs/>
+        </w:rPr>
+      </w:pPr>
+      <w:r>
+        <w:rPr>
+          <w:b/>
+          <w:bCs/>
+        </w:rPr>
+        <w:lastRenderedPageBreak/>
+        <w:t>Dia 5-7:</w:t>
+      </w:r>
+    </w:p>
+    <w:p>
+      <w:pPr>
+        <w:numPr>
+          <w:ilvl w:val="1"/>
+          <w:numId w:val="23"/>
+        </w:numPr>
+        <w:rPr>
+          <w:b/>
+          <w:bCs/>
+        </w:rPr>
+      </w:pPr>
+      <w:r>
+        <w:rPr>
+          <w:b/>
+          <w:bCs/>
+        </w:rPr>
+        <w:t xml:space="preserve">Adicionar </w:t>
+      </w:r>
+      <w:proofErr w:type="spellStart"/>
+      <w:r>
+        <w:rPr>
+          <w:b/>
+          <w:bCs/>
+        </w:rPr>
+        <w:t>WebSocket</w:t>
+      </w:r>
+      <w:proofErr w:type="spellEnd"/>
+      <w:r>
+        <w:rPr>
+          <w:b/>
+          <w:bCs/>
+        </w:rPr>
+        <w:t xml:space="preserve"> para atualização em tempo real das listas de compras.</w:t>
+      </w:r>
+    </w:p>
+    <w:p>
+      <w:pPr>
+        <w:rPr>
+          <w:b/>
+          <w:bCs/>
+        </w:rPr>
+      </w:pPr>
+      <w:proofErr w:type="spellStart"/>
+      <w:r>
+        <w:rPr>
+          <w:b/>
+          <w:bCs/>
+        </w:rPr>
+        <w:t>Frontend</w:t>
+      </w:r>
+      <w:proofErr w:type="spellEnd"/>
+      <w:r>
+        <w:rPr>
+          <w:b/>
+          <w:bCs/>
+        </w:rPr>
+        <w:t xml:space="preserve"> (Colega):</w:t>
+      </w:r>
+    </w:p>
+    <w:p>
+      <w:pPr>
+        <w:numPr>
+          <w:ilvl w:val="0"/>
+          <w:numId w:val="24"/>
+        </w:numPr>
+        <w:rPr>
+          <w:b/>
+          <w:bCs/>
+        </w:rPr>
+      </w:pPr>
+      <w:r>
+        <w:rPr>
+          <w:b/>
+          <w:bCs/>
+        </w:rPr>
+        <w:t>Dia 1-2:</w:t>
+      </w:r>
+    </w:p>
+    <w:p>
+      <w:pPr>
+        <w:numPr>
+          <w:ilvl w:val="1"/>
+          <w:numId w:val="24"/>
+        </w:numPr>
+        <w:rPr>
+          <w:b/>
+          <w:bCs/>
+        </w:rPr>
+      </w:pPr>
+      <w:r>
+        <w:rPr>
+          <w:b/>
+          <w:bCs/>
+        </w:rPr>
+        <w:t xml:space="preserve">Finalizar a tela de Login com integração à API de autenticação (usando </w:t>
+      </w:r>
+      <w:proofErr w:type="spellStart"/>
+      <w:r>
+        <w:rPr>
+          <w:b/>
+          <w:bCs/>
+        </w:rPr>
+        <w:t>Axios</w:t>
+      </w:r>
+      <w:proofErr w:type="spellEnd"/>
+      <w:r>
+        <w:rPr>
+          <w:b/>
+          <w:bCs/>
+        </w:rPr>
+        <w:t>).</w:t>
+      </w:r>
+    </w:p>
+    <w:p>
+      <w:pPr>
+        <w:numPr>
+          <w:ilvl w:val="0"/>
+          <w:numId w:val="24"/>
+        </w:numPr>
+        <w:rPr>
+          <w:b/>
+          <w:bCs/>
+        </w:rPr>
+      </w:pPr>
+      <w:r>
+        <w:rPr>
+          <w:b/>
+          <w:bCs/>
+        </w:rPr>
+        <w:t>Dia 3-4:</w:t>
+      </w:r>
+    </w:p>
+    <w:p>
+      <w:pPr>
+        <w:numPr>
+          <w:ilvl w:val="1"/>
+          <w:numId w:val="24"/>
+        </w:numPr>
+        <w:rPr>
+          <w:b/>
+          <w:bCs/>
+        </w:rPr>
+      </w:pPr>
+      <w:r>
+        <w:rPr>
+          <w:b/>
+          <w:bCs/>
+        </w:rPr>
+        <w:t xml:space="preserve">Implementar a lógica de login e armazenar o token JWT no </w:t>
+      </w:r>
+      <w:proofErr w:type="spellStart"/>
+      <w:r>
+        <w:rPr>
+          <w:b/>
+          <w:bCs/>
+        </w:rPr>
+        <w:t>localStorage</w:t>
+      </w:r>
+      <w:proofErr w:type="spellEnd"/>
+      <w:r>
+        <w:rPr>
+          <w:b/>
+          <w:bCs/>
+        </w:rPr>
+        <w:t>.</w:t>
+      </w:r>
+    </w:p>
+    <w:p>
+      <w:pPr>
+        <w:numPr>
+          <w:ilvl w:val="0"/>
+          <w:numId w:val="24"/>
+        </w:numPr>
+        <w:rPr>
+          <w:b/>
+          <w:bCs/>
+        </w:rPr>
+      </w:pPr>
+      <w:r>
+        <w:rPr>
+          <w:b/>
+          <w:bCs/>
+        </w:rPr>
+        <w:t>Dia 5-6:</w:t>
+      </w:r>
+    </w:p>
+    <w:p>
+      <w:pPr>
+        <w:numPr>
+          <w:ilvl w:val="1"/>
+          <w:numId w:val="24"/>
+        </w:numPr>
+        <w:rPr>
+          <w:b/>
+          <w:bCs/>
+        </w:rPr>
+      </w:pPr>
+      <w:r>
+        <w:rPr>
+          <w:b/>
+          <w:bCs/>
+        </w:rPr>
+        <w:t xml:space="preserve">Criar a tela de listagem de compras com dados </w:t>
+      </w:r>
+      <w:proofErr w:type="spellStart"/>
+      <w:r>
+        <w:rPr>
+          <w:b/>
+          <w:bCs/>
+        </w:rPr>
+        <w:t>mock</w:t>
+      </w:r>
+      <w:proofErr w:type="spellEnd"/>
+      <w:r>
+        <w:rPr>
+          <w:b/>
+          <w:bCs/>
+        </w:rPr>
+        <w:t>.</w:t>
+      </w:r>
+    </w:p>
+    <w:p>
+      <w:pPr>
+        <w:numPr>
+          <w:ilvl w:val="0"/>
+          <w:numId w:val="24"/>
+        </w:numPr>
+        <w:rPr>
+          <w:b/>
+          <w:bCs/>
+        </w:rPr>
+      </w:pPr>
+      <w:r>
+        <w:rPr>
+          <w:b/>
+          <w:bCs/>
+        </w:rPr>
+        <w:t>Dia 7:</w:t>
+      </w:r>
+    </w:p>
+    <w:p>
+      <w:pPr>
+        <w:numPr>
+          <w:ilvl w:val="1"/>
+          <w:numId w:val="24"/>
+        </w:numPr>
+        <w:rPr>
+          <w:b/>
+          <w:bCs/>
+        </w:rPr>
+      </w:pPr>
+      <w:r>
+        <w:rPr>
+          <w:b/>
+          <w:bCs/>
+        </w:rPr>
+        <w:t>Testar a integração com a API para login e listar os itens do usuário logado.</w:t>
+      </w:r>
+    </w:p>
+    <w:p>
+      <w:pPr>
+        <w:rPr>
+          <w:b/>
+          <w:bCs/>
+        </w:rPr>
+      </w:pPr>
+      <w:r>
+        <w:rPr>
+          <w:b/>
+          <w:bCs/>
+        </w:rPr>
+        <w:t>Semana 5-6: Implementação de Funcionalidades Centrais</w:t>
+      </w:r>
+    </w:p>
+    <w:p>
+      <w:pPr>
+        <w:rPr>
+          <w:b/>
+          <w:bCs/>
+        </w:rPr>
+      </w:pPr>
+      <w:proofErr w:type="spellStart"/>
+      <w:r>
+        <w:rPr>
+          <w:b/>
+          <w:bCs/>
+        </w:rPr>
         <w:t>Backend</w:t>
       </w:r>
       <w:proofErr w:type="spellEnd"/>
@@ -539,77 +1027,112 @@
     <w:p>
       <w:pPr>
         <w:numPr>
+          <w:ilvl w:val="0"/>
+          <w:numId w:val="25"/>
+        </w:numPr>
+        <w:rPr>
+          <w:b/>
+          <w:bCs/>
+        </w:rPr>
+      </w:pPr>
+      <w:r>
+        <w:rPr>
+          <w:b/>
+          <w:bCs/>
+        </w:rPr>
+        <w:t>Dia 1-3:</w:t>
+      </w:r>
+    </w:p>
+    <w:p>
+      <w:pPr>
+        <w:numPr>
           <w:ilvl w:val="1"/>
-          <w:numId w:val="14"/>
-        </w:numPr>
-        <w:rPr>
-          <w:b/>
-          <w:bCs/>
-        </w:rPr>
-      </w:pPr>
-      <w:r>
-        <w:rPr>
-          <w:b/>
-          <w:bCs/>
-        </w:rPr>
-        <w:t>Dia 1-4: Implementar autenticação JWT.</w:t>
-      </w:r>
-    </w:p>
-    <w:p>
-      <w:pPr>
-        <w:numPr>
-          <w:ilvl w:val="2"/>
-          <w:numId w:val="14"/>
-        </w:numPr>
-        <w:rPr>
-          <w:b/>
-          <w:bCs/>
-        </w:rPr>
-      </w:pPr>
-      <w:r>
-        <w:rPr>
-          <w:b/>
-          <w:bCs/>
-        </w:rPr>
-        <w:t>Criar rotas para login e registro de usuários.</w:t>
-      </w:r>
-    </w:p>
-    <w:p>
-      <w:pPr>
-        <w:numPr>
-          <w:ilvl w:val="2"/>
-          <w:numId w:val="14"/>
-        </w:numPr>
-        <w:rPr>
-          <w:b/>
-          <w:bCs/>
-        </w:rPr>
-      </w:pPr>
-      <w:r>
-        <w:rPr>
-          <w:b/>
-          <w:bCs/>
-        </w:rPr>
-        <w:t>Implementar autenticação e middleware de proteção de rotas.</w:t>
+          <w:numId w:val="25"/>
+        </w:numPr>
+        <w:rPr>
+          <w:b/>
+          <w:bCs/>
+        </w:rPr>
+      </w:pPr>
+      <w:r>
+        <w:rPr>
+          <w:b/>
+          <w:bCs/>
+        </w:rPr>
+        <w:t xml:space="preserve">Refinar o sistema de </w:t>
+      </w:r>
+      <w:proofErr w:type="spellStart"/>
+      <w:r>
+        <w:rPr>
+          <w:b/>
+          <w:bCs/>
+        </w:rPr>
+        <w:t>WebSocket</w:t>
+      </w:r>
+      <w:proofErr w:type="spellEnd"/>
+      <w:r>
+        <w:rPr>
+          <w:b/>
+          <w:bCs/>
+        </w:rPr>
+        <w:t>.</w:t>
       </w:r>
     </w:p>
     <w:p>
       <w:pPr>
         <w:numPr>
           <w:ilvl w:val="1"/>
-          <w:numId w:val="14"/>
-        </w:numPr>
-        <w:rPr>
-          <w:b/>
-          <w:bCs/>
-        </w:rPr>
-      </w:pPr>
-      <w:r>
-        <w:rPr>
-          <w:b/>
-          <w:bCs/>
-        </w:rPr>
-        <w:t xml:space="preserve">Dia 5-7: Adicionar </w:t>
+          <w:numId w:val="25"/>
+        </w:numPr>
+        <w:rPr>
+          <w:b/>
+          <w:bCs/>
+        </w:rPr>
+      </w:pPr>
+      <w:r>
+        <w:rPr>
+          <w:b/>
+          <w:bCs/>
+        </w:rPr>
+        <w:t>Permitir a criação e atualização de listas de compras em tempo real.</w:t>
+      </w:r>
+    </w:p>
+    <w:p>
+      <w:pPr>
+        <w:numPr>
+          <w:ilvl w:val="0"/>
+          <w:numId w:val="25"/>
+        </w:numPr>
+        <w:rPr>
+          <w:b/>
+          <w:bCs/>
+        </w:rPr>
+      </w:pPr>
+      <w:r>
+        <w:rPr>
+          <w:b/>
+          <w:bCs/>
+        </w:rPr>
+        <w:t>Dia 4-5:</w:t>
+      </w:r>
+    </w:p>
+    <w:p>
+      <w:pPr>
+        <w:numPr>
+          <w:ilvl w:val="1"/>
+          <w:numId w:val="25"/>
+        </w:numPr>
+        <w:rPr>
+          <w:b/>
+          <w:bCs/>
+        </w:rPr>
+      </w:pPr>
+      <w:r>
+        <w:rPr>
+          <w:b/>
+          <w:bCs/>
+        </w:rPr>
+        <w:t xml:space="preserve">Implementar Redis para </w:t>
       </w:r>
       <w:proofErr w:type="spellStart"/>
       <w:r>
@@ -617,6 +1140,195 @@
           <w:b/>
           <w:bCs/>
         </w:rPr>
+        <w:t>caching</w:t>
+      </w:r>
+      <w:proofErr w:type="spellEnd"/>
+      <w:r>
+        <w:rPr>
+          <w:b/>
+          <w:bCs/>
+        </w:rPr>
+        <w:t xml:space="preserve"> das sessões dos usuários.</w:t>
+      </w:r>
+    </w:p>
+    <w:p>
+      <w:pPr>
+        <w:numPr>
+          <w:ilvl w:val="0"/>
+          <w:numId w:val="25"/>
+        </w:numPr>
+        <w:rPr>
+          <w:b/>
+          <w:bCs/>
+        </w:rPr>
+      </w:pPr>
+      <w:r>
+        <w:rPr>
+          <w:b/>
+          <w:bCs/>
+        </w:rPr>
+        <w:t>Dia 6-7:</w:t>
+      </w:r>
+    </w:p>
+    <w:p>
+      <w:pPr>
+        <w:numPr>
+          <w:ilvl w:val="1"/>
+          <w:numId w:val="25"/>
+        </w:numPr>
+        <w:rPr>
+          <w:b/>
+          <w:bCs/>
+        </w:rPr>
+      </w:pPr>
+      <w:r>
+        <w:rPr>
+          <w:b/>
+          <w:bCs/>
+        </w:rPr>
+        <w:t>Otimizar consultas no Prisma e ajustar migrações conforme necessário.</w:t>
+      </w:r>
+    </w:p>
+    <w:p>
+      <w:pPr>
+        <w:rPr>
+          <w:b/>
+          <w:bCs/>
+        </w:rPr>
+      </w:pPr>
+      <w:proofErr w:type="spellStart"/>
+      <w:r>
+        <w:rPr>
+          <w:b/>
+          <w:bCs/>
+        </w:rPr>
+        <w:t>Frontend</w:t>
+      </w:r>
+      <w:proofErr w:type="spellEnd"/>
+      <w:r>
+        <w:rPr>
+          <w:b/>
+          <w:bCs/>
+        </w:rPr>
+        <w:t xml:space="preserve"> (Colega):</w:t>
+      </w:r>
+    </w:p>
+    <w:p>
+      <w:pPr>
+        <w:numPr>
+          <w:ilvl w:val="0"/>
+          <w:numId w:val="26"/>
+        </w:numPr>
+        <w:rPr>
+          <w:b/>
+          <w:bCs/>
+        </w:rPr>
+      </w:pPr>
+      <w:r>
+        <w:rPr>
+          <w:b/>
+          <w:bCs/>
+        </w:rPr>
+        <w:t>Dia 1-2:</w:t>
+      </w:r>
+    </w:p>
+    <w:p>
+      <w:pPr>
+        <w:numPr>
+          <w:ilvl w:val="1"/>
+          <w:numId w:val="26"/>
+        </w:numPr>
+        <w:rPr>
+          <w:b/>
+          <w:bCs/>
+        </w:rPr>
+      </w:pPr>
+      <w:r>
+        <w:rPr>
+          <w:b/>
+          <w:bCs/>
+        </w:rPr>
+        <w:t>Adicionar a funcionalidade de criação e remoção de itens da lista.</w:t>
+      </w:r>
+    </w:p>
+    <w:p>
+      <w:pPr>
+        <w:numPr>
+          <w:ilvl w:val="1"/>
+          <w:numId w:val="26"/>
+        </w:numPr>
+        <w:rPr>
+          <w:b/>
+          <w:bCs/>
+        </w:rPr>
+      </w:pPr>
+      <w:r>
+        <w:rPr>
+          <w:b/>
+          <w:bCs/>
+        </w:rPr>
+        <w:t xml:space="preserve">Atualizar a lista em tempo real com o </w:t>
+      </w:r>
+      <w:proofErr w:type="spellStart"/>
+      <w:r>
+        <w:rPr>
+          <w:b/>
+          <w:bCs/>
+        </w:rPr>
+        <w:t>backend</w:t>
+      </w:r>
+      <w:proofErr w:type="spellEnd"/>
+      <w:r>
+        <w:rPr>
+          <w:b/>
+          <w:bCs/>
+        </w:rPr>
+        <w:t>.</w:t>
+      </w:r>
+    </w:p>
+    <w:p>
+      <w:pPr>
+        <w:numPr>
+          <w:ilvl w:val="0"/>
+          <w:numId w:val="26"/>
+        </w:numPr>
+        <w:rPr>
+          <w:b/>
+          <w:bCs/>
+        </w:rPr>
+      </w:pPr>
+      <w:r>
+        <w:rPr>
+          <w:b/>
+          <w:bCs/>
+        </w:rPr>
+        <w:t>Dia 3-5:</w:t>
+      </w:r>
+    </w:p>
+    <w:p>
+      <w:pPr>
+        <w:numPr>
+          <w:ilvl w:val="1"/>
+          <w:numId w:val="26"/>
+        </w:numPr>
+        <w:rPr>
+          <w:b/>
+          <w:bCs/>
+        </w:rPr>
+      </w:pPr>
+      <w:r>
+        <w:rPr>
+          <w:b/>
+          <w:bCs/>
+        </w:rPr>
+        <w:t xml:space="preserve">Implementar </w:t>
+      </w:r>
+      <w:proofErr w:type="spellStart"/>
+      <w:r>
+        <w:rPr>
+          <w:b/>
+          <w:bCs/>
+        </w:rPr>
         <w:t>WebSocket</w:t>
       </w:r>
       <w:proofErr w:type="spellEnd"/>
@@ -625,15 +1337,81 @@
           <w:b/>
           <w:bCs/>
         </w:rPr>
-        <w:t xml:space="preserve"> para atualização em tempo real das listas de compras.</w:t>
+        <w:t xml:space="preserve"> no front-</w:t>
+      </w:r>
+      <w:proofErr w:type="spellStart"/>
+      <w:r>
+        <w:rPr>
+          <w:b/>
+          <w:bCs/>
+        </w:rPr>
+        <w:t>end</w:t>
+      </w:r>
+      <w:proofErr w:type="spellEnd"/>
+      <w:r>
+        <w:rPr>
+          <w:b/>
+          <w:bCs/>
+        </w:rPr>
+        <w:t xml:space="preserve"> para receber atualizações em tempo real.</w:t>
       </w:r>
     </w:p>
     <w:p>
       <w:pPr>
         <w:numPr>
           <w:ilvl w:val="0"/>
-          <w:numId w:val="14"/>
-        </w:numPr>
+          <w:numId w:val="26"/>
+        </w:numPr>
+        <w:rPr>
+          <w:b/>
+          <w:bCs/>
+        </w:rPr>
+      </w:pPr>
+      <w:r>
+        <w:rPr>
+          <w:b/>
+          <w:bCs/>
+        </w:rPr>
+        <w:t>Dia 6-7:</w:t>
+      </w:r>
+    </w:p>
+    <w:p>
+      <w:pPr>
+        <w:numPr>
+          <w:ilvl w:val="1"/>
+          <w:numId w:val="26"/>
+        </w:numPr>
+        <w:rPr>
+          <w:b/>
+          <w:bCs/>
+        </w:rPr>
+      </w:pPr>
+      <w:r>
+        <w:rPr>
+          <w:b/>
+          <w:bCs/>
+        </w:rPr>
+        <w:lastRenderedPageBreak/>
+        <w:t>Trabalhar na funcionalidade de marcar itens como comprados/não comprados.</w:t>
+      </w:r>
+    </w:p>
+    <w:p>
+      <w:pPr>
+        <w:rPr>
+          <w:b/>
+          <w:bCs/>
+        </w:rPr>
+      </w:pPr>
+      <w:r>
+        <w:rPr>
+          <w:b/>
+          <w:bCs/>
+        </w:rPr>
+        <w:t>Semana 7-8: Finalização de Funcionalidades e Otimizações</w:t>
+      </w:r>
+    </w:p>
+    <w:p>
+      <w:pPr>
         <w:rPr>
           <w:b/>
           <w:bCs/>
@@ -645,6 +1423,176 @@
           <w:b/>
           <w:bCs/>
         </w:rPr>
+        <w:t>Backend</w:t>
+      </w:r>
+      <w:proofErr w:type="spellEnd"/>
+      <w:r>
+        <w:rPr>
+          <w:b/>
+          <w:bCs/>
+        </w:rPr>
+        <w:t xml:space="preserve"> (Você):</w:t>
+      </w:r>
+    </w:p>
+    <w:p>
+      <w:pPr>
+        <w:numPr>
+          <w:ilvl w:val="0"/>
+          <w:numId w:val="27"/>
+        </w:numPr>
+        <w:rPr>
+          <w:b/>
+          <w:bCs/>
+        </w:rPr>
+      </w:pPr>
+      <w:r>
+        <w:rPr>
+          <w:b/>
+          <w:bCs/>
+        </w:rPr>
+        <w:t>Dia 1-3:</w:t>
+      </w:r>
+    </w:p>
+    <w:p>
+      <w:pPr>
+        <w:numPr>
+          <w:ilvl w:val="1"/>
+          <w:numId w:val="27"/>
+        </w:numPr>
+        <w:rPr>
+          <w:b/>
+          <w:bCs/>
+        </w:rPr>
+      </w:pPr>
+      <w:r>
+        <w:rPr>
+          <w:b/>
+          <w:bCs/>
+        </w:rPr>
+        <w:t>Refinar a lógica de autenticação e autorizações (garantir que apenas usuários autorizados possam modificar as listas).</w:t>
+      </w:r>
+    </w:p>
+    <w:p>
+      <w:pPr>
+        <w:numPr>
+          <w:ilvl w:val="0"/>
+          <w:numId w:val="27"/>
+        </w:numPr>
+        <w:rPr>
+          <w:b/>
+          <w:bCs/>
+        </w:rPr>
+      </w:pPr>
+      <w:r>
+        <w:rPr>
+          <w:b/>
+          <w:bCs/>
+        </w:rPr>
+        <w:t>Dia 4-5:</w:t>
+      </w:r>
+    </w:p>
+    <w:p>
+      <w:pPr>
+        <w:numPr>
+          <w:ilvl w:val="1"/>
+          <w:numId w:val="27"/>
+        </w:numPr>
+        <w:rPr>
+          <w:b/>
+          <w:bCs/>
+        </w:rPr>
+      </w:pPr>
+      <w:r>
+        <w:rPr>
+          <w:b/>
+          <w:bCs/>
+        </w:rPr>
+        <w:t xml:space="preserve">Criar testes unitários e de integração para as principais rotas (usando </w:t>
+      </w:r>
+      <w:proofErr w:type="spellStart"/>
+      <w:r>
+        <w:rPr>
+          <w:b/>
+          <w:bCs/>
+        </w:rPr>
+        <w:t>Jest</w:t>
+      </w:r>
+      <w:proofErr w:type="spellEnd"/>
+      <w:r>
+        <w:rPr>
+          <w:b/>
+          <w:bCs/>
+        </w:rPr>
+        <w:t xml:space="preserve"> ou Mocha).</w:t>
+      </w:r>
+    </w:p>
+    <w:p>
+      <w:pPr>
+        <w:numPr>
+          <w:ilvl w:val="0"/>
+          <w:numId w:val="27"/>
+        </w:numPr>
+        <w:rPr>
+          <w:b/>
+          <w:bCs/>
+        </w:rPr>
+      </w:pPr>
+      <w:r>
+        <w:rPr>
+          <w:b/>
+          <w:bCs/>
+        </w:rPr>
+        <w:t>Dia 6-7:</w:t>
+      </w:r>
+    </w:p>
+    <w:p>
+      <w:pPr>
+        <w:numPr>
+          <w:ilvl w:val="1"/>
+          <w:numId w:val="27"/>
+        </w:numPr>
+        <w:rPr>
+          <w:b/>
+          <w:bCs/>
+        </w:rPr>
+      </w:pPr>
+      <w:r>
+        <w:rPr>
+          <w:b/>
+          <w:bCs/>
+        </w:rPr>
+        <w:t xml:space="preserve">Preparar o ambiente para CI/CD com GitHub </w:t>
+      </w:r>
+      <w:proofErr w:type="spellStart"/>
+      <w:r>
+        <w:rPr>
+          <w:b/>
+          <w:bCs/>
+        </w:rPr>
+        <w:t>Actions</w:t>
+      </w:r>
+      <w:proofErr w:type="spellEnd"/>
+      <w:r>
+        <w:rPr>
+          <w:b/>
+          <w:bCs/>
+        </w:rPr>
+        <w:t>.</w:t>
+      </w:r>
+    </w:p>
+    <w:p>
+      <w:pPr>
+        <w:rPr>
+          <w:b/>
+          <w:bCs/>
+        </w:rPr>
+      </w:pPr>
+      <w:proofErr w:type="spellStart"/>
+      <w:r>
+        <w:rPr>
+          <w:b/>
+          <w:bCs/>
+        </w:rPr>
         <w:t>Frontend</w:t>
       </w:r>
       <w:proofErr w:type="spellEnd"/>
@@ -659,20 +1607,77 @@
     <w:p>
       <w:pPr>
         <w:numPr>
+          <w:ilvl w:val="0"/>
+          <w:numId w:val="28"/>
+        </w:numPr>
+        <w:rPr>
+          <w:b/>
+          <w:bCs/>
+        </w:rPr>
+      </w:pPr>
+      <w:r>
+        <w:rPr>
+          <w:b/>
+          <w:bCs/>
+        </w:rPr>
+        <w:t>Dia 1-3:</w:t>
+      </w:r>
+    </w:p>
+    <w:p>
+      <w:pPr>
+        <w:numPr>
           <w:ilvl w:val="1"/>
-          <w:numId w:val="14"/>
-        </w:numPr>
-        <w:rPr>
-          <w:b/>
-          <w:bCs/>
-        </w:rPr>
-      </w:pPr>
-      <w:r>
-        <w:rPr>
-          <w:b/>
-          <w:bCs/>
-        </w:rPr>
-        <w:t xml:space="preserve">Dia 1-2: Finalizar a tela de Login com integração à API de autenticação (usar </w:t>
+          <w:numId w:val="28"/>
+        </w:numPr>
+        <w:rPr>
+          <w:b/>
+          <w:bCs/>
+        </w:rPr>
+      </w:pPr>
+      <w:r>
+        <w:rPr>
+          <w:b/>
+          <w:bCs/>
+        </w:rPr>
+        <w:t>Refinar o design das páginas e melhorar a usabilidade da interface (UX/UI).</w:t>
+      </w:r>
+    </w:p>
+    <w:p>
+      <w:pPr>
+        <w:numPr>
+          <w:ilvl w:val="0"/>
+          <w:numId w:val="28"/>
+        </w:numPr>
+        <w:rPr>
+          <w:b/>
+          <w:bCs/>
+        </w:rPr>
+      </w:pPr>
+      <w:r>
+        <w:rPr>
+          <w:b/>
+          <w:bCs/>
+        </w:rPr>
+        <w:t>Dia 4-5:</w:t>
+      </w:r>
+    </w:p>
+    <w:p>
+      <w:pPr>
+        <w:numPr>
+          <w:ilvl w:val="1"/>
+          <w:numId w:val="28"/>
+        </w:numPr>
+        <w:rPr>
+          <w:b/>
+          <w:bCs/>
+        </w:rPr>
+      </w:pPr>
+      <w:r>
+        <w:rPr>
+          <w:b/>
+          <w:bCs/>
+        </w:rPr>
+        <w:t xml:space="preserve">Implementar a lógica para exibir múltiplas </w:t>
       </w:r>
       <w:proofErr w:type="spellStart"/>
       <w:r>
@@ -680,6 +1685,837 @@
           <w:b/>
           <w:bCs/>
         </w:rPr>
+        <w:t>listas</w:t>
+      </w:r>
+      <w:proofErr w:type="spellEnd"/>
+      <w:r>
+        <w:rPr>
+          <w:b/>
+          <w:bCs/>
+        </w:rPr>
+        <w:t xml:space="preserve"> de compras.</w:t>
+      </w:r>
+    </w:p>
+    <w:p>
+      <w:pPr>
+        <w:numPr>
+          <w:ilvl w:val="0"/>
+          <w:numId w:val="28"/>
+        </w:numPr>
+        <w:rPr>
+          <w:b/>
+          <w:bCs/>
+        </w:rPr>
+      </w:pPr>
+      <w:r>
+        <w:rPr>
+          <w:b/>
+          <w:bCs/>
+        </w:rPr>
+        <w:t>Dia 6-7:</w:t>
+      </w:r>
+    </w:p>
+    <w:p>
+      <w:pPr>
+        <w:numPr>
+          <w:ilvl w:val="1"/>
+          <w:numId w:val="28"/>
+        </w:numPr>
+        <w:rPr>
+          <w:b/>
+          <w:bCs/>
+        </w:rPr>
+      </w:pPr>
+      <w:r>
+        <w:rPr>
+          <w:b/>
+          <w:bCs/>
+        </w:rPr>
+        <w:t>Criar componentes reutilizáveis para melhorar a organização do código.</w:t>
+      </w:r>
+    </w:p>
+    <w:p>
+      <w:pPr>
+        <w:rPr>
+          <w:b/>
+          <w:bCs/>
+        </w:rPr>
+      </w:pPr>
+      <w:r>
+        <w:rPr>
+          <w:b/>
+          <w:bCs/>
+        </w:rPr>
+        <w:t>Semana 9-10: Testes e Otimizações de Performance</w:t>
+      </w:r>
+    </w:p>
+    <w:p>
+      <w:pPr>
+        <w:rPr>
+          <w:b/>
+          <w:bCs/>
+        </w:rPr>
+      </w:pPr>
+      <w:proofErr w:type="spellStart"/>
+      <w:r>
+        <w:rPr>
+          <w:b/>
+          <w:bCs/>
+        </w:rPr>
+        <w:t>Backend</w:t>
+      </w:r>
+      <w:proofErr w:type="spellEnd"/>
+      <w:r>
+        <w:rPr>
+          <w:b/>
+          <w:bCs/>
+        </w:rPr>
+        <w:t xml:space="preserve"> (Você):</w:t>
+      </w:r>
+    </w:p>
+    <w:p>
+      <w:pPr>
+        <w:numPr>
+          <w:ilvl w:val="0"/>
+          <w:numId w:val="29"/>
+        </w:numPr>
+        <w:rPr>
+          <w:b/>
+          <w:bCs/>
+        </w:rPr>
+      </w:pPr>
+      <w:r>
+        <w:rPr>
+          <w:b/>
+          <w:bCs/>
+        </w:rPr>
+        <w:t>Dia 1-3:</w:t>
+      </w:r>
+    </w:p>
+    <w:p>
+      <w:pPr>
+        <w:numPr>
+          <w:ilvl w:val="1"/>
+          <w:numId w:val="29"/>
+        </w:numPr>
+        <w:rPr>
+          <w:b/>
+          <w:bCs/>
+        </w:rPr>
+      </w:pPr>
+      <w:r>
+        <w:rPr>
+          <w:b/>
+          <w:bCs/>
+        </w:rPr>
+        <w:t xml:space="preserve">Otimizar o uso de Redis para </w:t>
+      </w:r>
+      <w:proofErr w:type="spellStart"/>
+      <w:r>
+        <w:rPr>
+          <w:b/>
+          <w:bCs/>
+        </w:rPr>
+        <w:t>caching</w:t>
+      </w:r>
+      <w:proofErr w:type="spellEnd"/>
+      <w:r>
+        <w:rPr>
+          <w:b/>
+          <w:bCs/>
+        </w:rPr>
+        <w:t xml:space="preserve"> de dados frequentemente acessados.</w:t>
+      </w:r>
+    </w:p>
+    <w:p>
+      <w:pPr>
+        <w:numPr>
+          <w:ilvl w:val="0"/>
+          <w:numId w:val="29"/>
+        </w:numPr>
+        <w:rPr>
+          <w:b/>
+          <w:bCs/>
+        </w:rPr>
+      </w:pPr>
+      <w:r>
+        <w:rPr>
+          <w:b/>
+          <w:bCs/>
+        </w:rPr>
+        <w:t>Dia 4-5:</w:t>
+      </w:r>
+    </w:p>
+    <w:p>
+      <w:pPr>
+        <w:numPr>
+          <w:ilvl w:val="1"/>
+          <w:numId w:val="29"/>
+        </w:numPr>
+        <w:rPr>
+          <w:b/>
+          <w:bCs/>
+        </w:rPr>
+      </w:pPr>
+      <w:r>
+        <w:rPr>
+          <w:b/>
+          <w:bCs/>
+        </w:rPr>
+        <w:t>Realizar testes de carga para simular múltiplos usuários em tempo real.</w:t>
+      </w:r>
+    </w:p>
+    <w:p>
+      <w:pPr>
+        <w:numPr>
+          <w:ilvl w:val="0"/>
+          <w:numId w:val="29"/>
+        </w:numPr>
+        <w:rPr>
+          <w:b/>
+          <w:bCs/>
+        </w:rPr>
+      </w:pPr>
+      <w:r>
+        <w:rPr>
+          <w:b/>
+          <w:bCs/>
+        </w:rPr>
+        <w:t>Dia 6-7:</w:t>
+      </w:r>
+    </w:p>
+    <w:p>
+      <w:pPr>
+        <w:numPr>
+          <w:ilvl w:val="1"/>
+          <w:numId w:val="29"/>
+        </w:numPr>
+        <w:rPr>
+          <w:b/>
+          <w:bCs/>
+        </w:rPr>
+      </w:pPr>
+      <w:r>
+        <w:rPr>
+          <w:b/>
+          <w:bCs/>
+        </w:rPr>
+        <w:t>Refinar e corrigir problemas de performance identificados nos testes.</w:t>
+      </w:r>
+    </w:p>
+    <w:p>
+      <w:pPr>
+        <w:rPr>
+          <w:b/>
+          <w:bCs/>
+        </w:rPr>
+      </w:pPr>
+      <w:proofErr w:type="spellStart"/>
+      <w:r>
+        <w:rPr>
+          <w:b/>
+          <w:bCs/>
+        </w:rPr>
+        <w:t>Frontend</w:t>
+      </w:r>
+      <w:proofErr w:type="spellEnd"/>
+      <w:r>
+        <w:rPr>
+          <w:b/>
+          <w:bCs/>
+        </w:rPr>
+        <w:t xml:space="preserve"> (Colega):</w:t>
+      </w:r>
+    </w:p>
+    <w:p>
+      <w:pPr>
+        <w:numPr>
+          <w:ilvl w:val="0"/>
+          <w:numId w:val="30"/>
+        </w:numPr>
+        <w:rPr>
+          <w:b/>
+          <w:bCs/>
+        </w:rPr>
+      </w:pPr>
+      <w:r>
+        <w:rPr>
+          <w:b/>
+          <w:bCs/>
+        </w:rPr>
+        <w:t>Dia 1-2:</w:t>
+      </w:r>
+    </w:p>
+    <w:p>
+      <w:pPr>
+        <w:numPr>
+          <w:ilvl w:val="1"/>
+          <w:numId w:val="30"/>
+        </w:numPr>
+        <w:rPr>
+          <w:b/>
+          <w:bCs/>
+        </w:rPr>
+      </w:pPr>
+      <w:r>
+        <w:rPr>
+          <w:b/>
+          <w:bCs/>
+        </w:rPr>
+        <w:lastRenderedPageBreak/>
+        <w:t>Testar todas as funcionalidades, garantindo que o fluxo de dados esteja funcionando corretamente.</w:t>
+      </w:r>
+    </w:p>
+    <w:p>
+      <w:pPr>
+        <w:numPr>
+          <w:ilvl w:val="0"/>
+          <w:numId w:val="30"/>
+        </w:numPr>
+        <w:rPr>
+          <w:b/>
+          <w:bCs/>
+        </w:rPr>
+      </w:pPr>
+      <w:r>
+        <w:rPr>
+          <w:b/>
+          <w:bCs/>
+        </w:rPr>
+        <w:t>Dia 3-4:</w:t>
+      </w:r>
+    </w:p>
+    <w:p>
+      <w:pPr>
+        <w:numPr>
+          <w:ilvl w:val="1"/>
+          <w:numId w:val="30"/>
+        </w:numPr>
+        <w:rPr>
+          <w:b/>
+          <w:bCs/>
+        </w:rPr>
+      </w:pPr>
+      <w:r>
+        <w:rPr>
+          <w:b/>
+          <w:bCs/>
+        </w:rPr>
+        <w:t>Adicionar tratamentos de erros na interface.</w:t>
+      </w:r>
+    </w:p>
+    <w:p>
+      <w:pPr>
+        <w:numPr>
+          <w:ilvl w:val="0"/>
+          <w:numId w:val="30"/>
+        </w:numPr>
+        <w:rPr>
+          <w:b/>
+          <w:bCs/>
+        </w:rPr>
+      </w:pPr>
+      <w:r>
+        <w:rPr>
+          <w:b/>
+          <w:bCs/>
+        </w:rPr>
+        <w:t>Dia 5-7:</w:t>
+      </w:r>
+    </w:p>
+    <w:p>
+      <w:pPr>
+        <w:numPr>
+          <w:ilvl w:val="1"/>
+          <w:numId w:val="30"/>
+        </w:numPr>
+        <w:rPr>
+          <w:b/>
+          <w:bCs/>
+        </w:rPr>
+      </w:pPr>
+      <w:r>
+        <w:rPr>
+          <w:b/>
+          <w:bCs/>
+        </w:rPr>
+        <w:t xml:space="preserve">Revisar o código para melhorar a performance da aplicação e otimizar o consumo de </w:t>
+      </w:r>
+      <w:proofErr w:type="spellStart"/>
+      <w:r>
+        <w:rPr>
+          <w:b/>
+          <w:bCs/>
+        </w:rPr>
+        <w:t>WebSocket</w:t>
+      </w:r>
+      <w:proofErr w:type="spellEnd"/>
+      <w:r>
+        <w:rPr>
+          <w:b/>
+          <w:bCs/>
+        </w:rPr>
+        <w:t>.</w:t>
+      </w:r>
+    </w:p>
+    <w:p>
+      <w:pPr>
+        <w:rPr>
+          <w:b/>
+          <w:bCs/>
+        </w:rPr>
+      </w:pPr>
+      <w:r>
+        <w:rPr>
+          <w:b/>
+          <w:bCs/>
+        </w:rPr>
+        <w:t xml:space="preserve">Semana 11-12: </w:t>
+      </w:r>
+      <w:proofErr w:type="spellStart"/>
+      <w:r>
+        <w:rPr>
+          <w:b/>
+          <w:bCs/>
+        </w:rPr>
+        <w:t>Deploy</w:t>
+      </w:r>
+      <w:proofErr w:type="spellEnd"/>
+      <w:r>
+        <w:rPr>
+          <w:b/>
+          <w:bCs/>
+        </w:rPr>
+        <w:t xml:space="preserve"> e Preparação Final</w:t>
+      </w:r>
+    </w:p>
+    <w:p>
+      <w:pPr>
+        <w:rPr>
+          <w:b/>
+          <w:bCs/>
+        </w:rPr>
+      </w:pPr>
+      <w:proofErr w:type="spellStart"/>
+      <w:r>
+        <w:rPr>
+          <w:b/>
+          <w:bCs/>
+        </w:rPr>
+        <w:t>Backend</w:t>
+      </w:r>
+      <w:proofErr w:type="spellEnd"/>
+      <w:r>
+        <w:rPr>
+          <w:b/>
+          <w:bCs/>
+        </w:rPr>
+        <w:t xml:space="preserve"> (Você):</w:t>
+      </w:r>
+    </w:p>
+    <w:p>
+      <w:pPr>
+        <w:numPr>
+          <w:ilvl w:val="0"/>
+          <w:numId w:val="31"/>
+        </w:numPr>
+        <w:rPr>
+          <w:b/>
+          <w:bCs/>
+        </w:rPr>
+      </w:pPr>
+      <w:r>
+        <w:rPr>
+          <w:b/>
+          <w:bCs/>
+        </w:rPr>
+        <w:t>Dia 1-4:</w:t>
+      </w:r>
+    </w:p>
+    <w:p>
+      <w:pPr>
+        <w:numPr>
+          <w:ilvl w:val="1"/>
+          <w:numId w:val="31"/>
+        </w:numPr>
+        <w:rPr>
+          <w:b/>
+          <w:bCs/>
+        </w:rPr>
+      </w:pPr>
+      <w:r>
+        <w:rPr>
+          <w:b/>
+          <w:bCs/>
+        </w:rPr>
+        <w:t xml:space="preserve">Finalizar a configuração do CI/CD com GitHub </w:t>
+      </w:r>
+      <w:proofErr w:type="spellStart"/>
+      <w:r>
+        <w:rPr>
+          <w:b/>
+          <w:bCs/>
+        </w:rPr>
+        <w:t>Actions</w:t>
+      </w:r>
+      <w:proofErr w:type="spellEnd"/>
+      <w:r>
+        <w:rPr>
+          <w:b/>
+          <w:bCs/>
+        </w:rPr>
+        <w:t xml:space="preserve">, integrando testes e </w:t>
+      </w:r>
+      <w:proofErr w:type="spellStart"/>
+      <w:r>
+        <w:rPr>
+          <w:b/>
+          <w:bCs/>
+        </w:rPr>
+        <w:t>deploy</w:t>
+      </w:r>
+      <w:proofErr w:type="spellEnd"/>
+      <w:r>
+        <w:rPr>
+          <w:b/>
+          <w:bCs/>
+        </w:rPr>
+        <w:t xml:space="preserve"> automático.</w:t>
+      </w:r>
+    </w:p>
+    <w:p>
+      <w:pPr>
+        <w:numPr>
+          <w:ilvl w:val="0"/>
+          <w:numId w:val="31"/>
+        </w:numPr>
+        <w:rPr>
+          <w:b/>
+          <w:bCs/>
+        </w:rPr>
+      </w:pPr>
+      <w:r>
+        <w:rPr>
+          <w:b/>
+          <w:bCs/>
+        </w:rPr>
+        <w:t>Dia 5-7:</w:t>
+      </w:r>
+    </w:p>
+    <w:p>
+      <w:pPr>
+        <w:numPr>
+          <w:ilvl w:val="1"/>
+          <w:numId w:val="31"/>
+        </w:numPr>
+        <w:rPr>
+          <w:b/>
+          <w:bCs/>
+        </w:rPr>
+      </w:pPr>
+      <w:r>
+        <w:rPr>
+          <w:b/>
+          <w:bCs/>
+        </w:rPr>
+        <w:t xml:space="preserve">Realizar o </w:t>
+      </w:r>
+      <w:proofErr w:type="spellStart"/>
+      <w:r>
+        <w:rPr>
+          <w:b/>
+          <w:bCs/>
+        </w:rPr>
+        <w:t>deploy</w:t>
+      </w:r>
+      <w:proofErr w:type="spellEnd"/>
+      <w:r>
+        <w:rPr>
+          <w:b/>
+          <w:bCs/>
+        </w:rPr>
+        <w:t xml:space="preserve"> da aplicação, utilizando Docker ou </w:t>
+      </w:r>
+      <w:proofErr w:type="spellStart"/>
+      <w:r>
+        <w:rPr>
+          <w:b/>
+          <w:bCs/>
+        </w:rPr>
+        <w:t>Kubernetes</w:t>
+      </w:r>
+      <w:proofErr w:type="spellEnd"/>
+      <w:r>
+        <w:rPr>
+          <w:b/>
+          <w:bCs/>
+        </w:rPr>
+        <w:t xml:space="preserve"> para garantir escalabilidade.</w:t>
+      </w:r>
+    </w:p>
+    <w:p>
+      <w:pPr>
+        <w:rPr>
+          <w:b/>
+          <w:bCs/>
+        </w:rPr>
+      </w:pPr>
+      <w:proofErr w:type="spellStart"/>
+      <w:r>
+        <w:rPr>
+          <w:b/>
+          <w:bCs/>
+        </w:rPr>
+        <w:t>Frontend</w:t>
+      </w:r>
+      <w:proofErr w:type="spellEnd"/>
+      <w:r>
+        <w:rPr>
+          <w:b/>
+          <w:bCs/>
+        </w:rPr>
+        <w:t xml:space="preserve"> (Colega):</w:t>
+      </w:r>
+    </w:p>
+    <w:p>
+      <w:pPr>
+        <w:numPr>
+          <w:ilvl w:val="0"/>
+          <w:numId w:val="32"/>
+        </w:numPr>
+        <w:rPr>
+          <w:b/>
+          <w:bCs/>
+        </w:rPr>
+      </w:pPr>
+      <w:r>
+        <w:rPr>
+          <w:b/>
+          <w:bCs/>
+        </w:rPr>
+        <w:t>Dia 1-3:</w:t>
+      </w:r>
+    </w:p>
+    <w:p>
+      <w:pPr>
+        <w:numPr>
+          <w:ilvl w:val="1"/>
+          <w:numId w:val="32"/>
+        </w:numPr>
+        <w:rPr>
+          <w:b/>
+          <w:bCs/>
+        </w:rPr>
+      </w:pPr>
+      <w:r>
+        <w:rPr>
+          <w:b/>
+          <w:bCs/>
+        </w:rPr>
+        <w:t xml:space="preserve">Preparar o build da aplicação </w:t>
+      </w:r>
+      <w:proofErr w:type="spellStart"/>
+      <w:r>
+        <w:rPr>
+          <w:b/>
+          <w:bCs/>
+        </w:rPr>
+        <w:t>React</w:t>
+      </w:r>
+      <w:proofErr w:type="spellEnd"/>
+      <w:r>
+        <w:rPr>
+          <w:b/>
+          <w:bCs/>
+        </w:rPr>
+        <w:t xml:space="preserve"> para produção.</w:t>
+      </w:r>
+    </w:p>
+    <w:p>
+      <w:pPr>
+        <w:numPr>
+          <w:ilvl w:val="0"/>
+          <w:numId w:val="32"/>
+        </w:numPr>
+        <w:rPr>
+          <w:b/>
+          <w:bCs/>
+        </w:rPr>
+      </w:pPr>
+      <w:r>
+        <w:rPr>
+          <w:b/>
+          <w:bCs/>
+        </w:rPr>
+        <w:t>Dia 4-5:</w:t>
+      </w:r>
+    </w:p>
+    <w:p>
+      <w:pPr>
+        <w:numPr>
+          <w:ilvl w:val="1"/>
+          <w:numId w:val="32"/>
+        </w:numPr>
+        <w:rPr>
+          <w:b/>
+          <w:bCs/>
+        </w:rPr>
+      </w:pPr>
+      <w:r>
+        <w:rPr>
+          <w:b/>
+          <w:bCs/>
+        </w:rPr>
+        <w:t>Testar a aplicação completa em ambiente de produção (</w:t>
+      </w:r>
+      <w:proofErr w:type="spellStart"/>
+      <w:r>
+        <w:rPr>
+          <w:b/>
+          <w:bCs/>
+        </w:rPr>
+        <w:t>deploy</w:t>
+      </w:r>
+      <w:proofErr w:type="spellEnd"/>
+      <w:r>
+        <w:rPr>
+          <w:b/>
+          <w:bCs/>
+        </w:rPr>
+        <w:t>).</w:t>
+      </w:r>
+    </w:p>
+    <w:p>
+      <w:pPr>
+        <w:numPr>
+          <w:ilvl w:val="0"/>
+          <w:numId w:val="32"/>
+        </w:numPr>
+        <w:rPr>
+          <w:b/>
+          <w:bCs/>
+        </w:rPr>
+      </w:pPr>
+      <w:r>
+        <w:rPr>
+          <w:b/>
+          <w:bCs/>
+        </w:rPr>
+        <w:t>Dia 6-7:</w:t>
+      </w:r>
+    </w:p>
+    <w:p>
+      <w:pPr>
+        <w:numPr>
+          <w:ilvl w:val="1"/>
+          <w:numId w:val="32"/>
+        </w:numPr>
+        <w:rPr>
+          <w:b/>
+          <w:bCs/>
+        </w:rPr>
+      </w:pPr>
+      <w:r>
+        <w:rPr>
+          <w:b/>
+          <w:bCs/>
+        </w:rPr>
+        <w:t>Reunião final para ajustar qualquer bug e alinhar feedbacks.</w:t>
+      </w:r>
+    </w:p>
+    <w:p>
+      <w:pPr>
+        <w:rPr>
+          <w:b/>
+          <w:bCs/>
+        </w:rPr>
+      </w:pPr>
+      <w:r>
+        <w:rPr>
+          <w:b/>
+          <w:bCs/>
+        </w:rPr>
+        <w:pict w14:anchorId="41E253D3">
+          <v:rect id="_x0000_i1037" style="width:0;height:1.5pt" o:hralign="center" o:hrstd="t" o:hr="t" fillcolor="#a0a0a0" stroked="f"/>
+        </w:pict>
+      </w:r>
+    </w:p>
+    <w:p>
+      <w:pPr>
+        <w:rPr>
+          <w:b/>
+          <w:bCs/>
+        </w:rPr>
+      </w:pPr>
+      <w:r>
+        <w:rPr>
+          <w:b/>
+          <w:bCs/>
+        </w:rPr>
+        <w:t>Tecnologias Chave para o Front-</w:t>
+      </w:r>
+      <w:proofErr w:type="spellStart"/>
+      <w:r>
+        <w:rPr>
+          <w:b/>
+          <w:bCs/>
+        </w:rPr>
+        <w:t>End</w:t>
+      </w:r>
+      <w:proofErr w:type="spellEnd"/>
+      <w:r>
+        <w:rPr>
+          <w:b/>
+          <w:bCs/>
+        </w:rPr>
+        <w:t>:</w:t>
+      </w:r>
+    </w:p>
+    <w:p>
+      <w:pPr>
+        <w:numPr>
+          <w:ilvl w:val="0"/>
+          <w:numId w:val="33"/>
+        </w:numPr>
+        <w:rPr>
+          <w:b/>
+          <w:bCs/>
+        </w:rPr>
+      </w:pPr>
+      <w:proofErr w:type="spellStart"/>
+      <w:r>
+        <w:rPr>
+          <w:b/>
+          <w:bCs/>
+        </w:rPr>
+        <w:t>React</w:t>
+      </w:r>
+      <w:proofErr w:type="spellEnd"/>
+      <w:r>
+        <w:rPr>
+          <w:b/>
+          <w:bCs/>
+        </w:rPr>
+        <w:t>: Para criar interfaces dinâmicas e rápidas.</w:t>
+      </w:r>
+    </w:p>
+    <w:p>
+      <w:pPr>
+        <w:numPr>
+          <w:ilvl w:val="0"/>
+          <w:numId w:val="33"/>
+        </w:numPr>
+        <w:rPr>
+          <w:b/>
+          <w:bCs/>
+        </w:rPr>
+      </w:pPr>
+      <w:proofErr w:type="spellStart"/>
+      <w:r>
+        <w:rPr>
+          <w:b/>
+          <w:bCs/>
+        </w:rPr>
         <w:t>Axios</w:t>
       </w:r>
       <w:proofErr w:type="spellEnd"/>
@@ -688,26 +2524,359 @@
           <w:b/>
           <w:bCs/>
         </w:rPr>
+        <w:t>: Para consumo de APIs REST.</w:t>
+      </w:r>
+    </w:p>
+    <w:p>
+      <w:pPr>
+        <w:numPr>
+          <w:ilvl w:val="0"/>
+          <w:numId w:val="33"/>
+        </w:numPr>
+        <w:rPr>
+          <w:b/>
+          <w:bCs/>
+        </w:rPr>
+      </w:pPr>
+      <w:proofErr w:type="spellStart"/>
+      <w:r>
+        <w:rPr>
+          <w:b/>
+          <w:bCs/>
+        </w:rPr>
+        <w:t>WebSocket</w:t>
+      </w:r>
+      <w:proofErr w:type="spellEnd"/>
+      <w:r>
+        <w:rPr>
+          <w:b/>
+          <w:bCs/>
+        </w:rPr>
+        <w:t>: Para receber atualizações em tempo real.</w:t>
+      </w:r>
+    </w:p>
+    <w:p>
+      <w:pPr>
+        <w:numPr>
+          <w:ilvl w:val="0"/>
+          <w:numId w:val="33"/>
+        </w:numPr>
+        <w:rPr>
+          <w:b/>
+          <w:bCs/>
+        </w:rPr>
+      </w:pPr>
+      <w:r>
+        <w:rPr>
+          <w:b/>
+          <w:bCs/>
+        </w:rPr>
+        <w:t>JWT: Para autenticação segura e persistência do login.</w:t>
+      </w:r>
+    </w:p>
+    <w:p>
+      <w:pPr>
+        <w:numPr>
+          <w:ilvl w:val="0"/>
+          <w:numId w:val="33"/>
+        </w:numPr>
+        <w:rPr>
+          <w:b/>
+          <w:bCs/>
+        </w:rPr>
+      </w:pPr>
+      <w:r>
+        <w:rPr>
+          <w:b/>
+          <w:bCs/>
+        </w:rPr>
+        <w:t>CSS/</w:t>
+      </w:r>
+      <w:proofErr w:type="spellStart"/>
+      <w:r>
+        <w:rPr>
+          <w:b/>
+          <w:bCs/>
+        </w:rPr>
+        <w:t>Tailwind</w:t>
+      </w:r>
+      <w:proofErr w:type="spellEnd"/>
+      <w:r>
+        <w:rPr>
+          <w:b/>
+          <w:bCs/>
+        </w:rPr>
+        <w:t>/Material-UI: Para estilização e usabilidade da aplicação.</w:t>
+      </w:r>
+    </w:p>
+    <w:p>
+      <w:pPr>
+        <w:rPr>
+          <w:b/>
+          <w:bCs/>
+        </w:rPr>
+      </w:pPr>
+      <w:r>
+        <w:rPr>
+          <w:b/>
+          <w:bCs/>
+        </w:rPr>
+        <w:t>Tecnologias Chave para o Back-</w:t>
+      </w:r>
+      <w:proofErr w:type="spellStart"/>
+      <w:r>
+        <w:rPr>
+          <w:b/>
+          <w:bCs/>
+        </w:rPr>
+        <w:t>End</w:t>
+      </w:r>
+      <w:proofErr w:type="spellEnd"/>
+      <w:r>
+        <w:rPr>
+          <w:b/>
+          <w:bCs/>
+        </w:rPr>
+        <w:t>:</w:t>
+      </w:r>
+    </w:p>
+    <w:p>
+      <w:pPr>
+        <w:numPr>
+          <w:ilvl w:val="0"/>
+          <w:numId w:val="34"/>
+        </w:numPr>
+        <w:rPr>
+          <w:b/>
+          <w:bCs/>
+        </w:rPr>
+      </w:pPr>
+      <w:r>
+        <w:rPr>
+          <w:b/>
+          <w:bCs/>
+        </w:rPr>
+        <w:t xml:space="preserve">Node.js com </w:t>
+      </w:r>
+      <w:proofErr w:type="spellStart"/>
+      <w:r>
+        <w:rPr>
+          <w:b/>
+          <w:bCs/>
+        </w:rPr>
+        <w:t>TypeScript</w:t>
+      </w:r>
+      <w:proofErr w:type="spellEnd"/>
+      <w:r>
+        <w:rPr>
+          <w:b/>
+          <w:bCs/>
+        </w:rPr>
+        <w:t>: Para robustez e segurança no desenvolvimento.</w:t>
+      </w:r>
+    </w:p>
+    <w:p>
+      <w:pPr>
+        <w:numPr>
+          <w:ilvl w:val="0"/>
+          <w:numId w:val="34"/>
+        </w:numPr>
+        <w:rPr>
+          <w:b/>
+          <w:bCs/>
+        </w:rPr>
+      </w:pPr>
+      <w:r>
+        <w:rPr>
+          <w:b/>
+          <w:bCs/>
+        </w:rPr>
+        <w:t>Express: Para criação de rotas e middleware.</w:t>
+      </w:r>
+    </w:p>
+    <w:p>
+      <w:pPr>
+        <w:numPr>
+          <w:ilvl w:val="0"/>
+          <w:numId w:val="34"/>
+        </w:numPr>
+        <w:rPr>
+          <w:b/>
+          <w:bCs/>
+        </w:rPr>
+      </w:pPr>
+      <w:r>
+        <w:rPr>
+          <w:b/>
+          <w:bCs/>
+        </w:rPr>
+        <w:lastRenderedPageBreak/>
+        <w:t>Prisma: Para gerenciamento eficiente do banco de dados.</w:t>
+      </w:r>
+    </w:p>
+    <w:p>
+      <w:pPr>
+        <w:numPr>
+          <w:ilvl w:val="0"/>
+          <w:numId w:val="34"/>
+        </w:numPr>
+        <w:rPr>
+          <w:b/>
+          <w:bCs/>
+        </w:rPr>
+      </w:pPr>
+      <w:proofErr w:type="spellStart"/>
+      <w:r>
+        <w:rPr>
+          <w:b/>
+          <w:bCs/>
+        </w:rPr>
+        <w:t>WebSocket</w:t>
+      </w:r>
+      <w:proofErr w:type="spellEnd"/>
+      <w:r>
+        <w:rPr>
+          <w:b/>
+          <w:bCs/>
+        </w:rPr>
+        <w:t>: Para comunicação em tempo real.</w:t>
+      </w:r>
+    </w:p>
+    <w:p>
+      <w:pPr>
+        <w:numPr>
+          <w:ilvl w:val="0"/>
+          <w:numId w:val="34"/>
+        </w:numPr>
+        <w:rPr>
+          <w:b/>
+          <w:bCs/>
+        </w:rPr>
+      </w:pPr>
+      <w:r>
+        <w:rPr>
+          <w:b/>
+          <w:bCs/>
+        </w:rPr>
+        <w:t xml:space="preserve">Redis: Para </w:t>
+      </w:r>
+      <w:proofErr w:type="spellStart"/>
+      <w:r>
+        <w:rPr>
+          <w:b/>
+          <w:bCs/>
+        </w:rPr>
+        <w:t>caching</w:t>
+      </w:r>
+      <w:proofErr w:type="spellEnd"/>
+      <w:r>
+        <w:rPr>
+          <w:b/>
+          <w:bCs/>
+        </w:rPr>
+        <w:t xml:space="preserve"> e melhoria de performance.</w:t>
+      </w:r>
+    </w:p>
+    <w:p>
+      <w:pPr>
+        <w:numPr>
+          <w:ilvl w:val="0"/>
+          <w:numId w:val="34"/>
+        </w:numPr>
+        <w:rPr>
+          <w:b/>
+          <w:bCs/>
+        </w:rPr>
+      </w:pPr>
+      <w:r>
+        <w:rPr>
+          <w:b/>
+          <w:bCs/>
+        </w:rPr>
+        <w:t>JWT: Para autenticação segura.</w:t>
+      </w:r>
+    </w:p>
+    <w:p>
+      <w:pPr>
+        <w:numPr>
+          <w:ilvl w:val="0"/>
+          <w:numId w:val="34"/>
+        </w:numPr>
+        <w:rPr>
+          <w:b/>
+          <w:bCs/>
+        </w:rPr>
+      </w:pPr>
+      <w:r>
+        <w:rPr>
+          <w:b/>
+          <w:bCs/>
+        </w:rPr>
+        <w:t xml:space="preserve">CI/CD: Para automação de </w:t>
+      </w:r>
+      <w:proofErr w:type="spellStart"/>
+      <w:r>
+        <w:rPr>
+          <w:b/>
+          <w:bCs/>
+        </w:rPr>
+        <w:t>deploy</w:t>
+      </w:r>
+      <w:proofErr w:type="spellEnd"/>
+      <w:r>
+        <w:rPr>
+          <w:b/>
+          <w:bCs/>
+        </w:rPr>
+        <w:t xml:space="preserve"> e testes (via GitHub </w:t>
+      </w:r>
+      <w:proofErr w:type="spellStart"/>
+      <w:r>
+        <w:rPr>
+          <w:b/>
+          <w:bCs/>
+        </w:rPr>
+        <w:t>Actions</w:t>
+      </w:r>
+      <w:proofErr w:type="spellEnd"/>
+      <w:r>
+        <w:rPr>
+          <w:b/>
+          <w:bCs/>
+        </w:rPr>
         <w:t>).</w:t>
       </w:r>
     </w:p>
     <w:p>
       <w:pPr>
-        <w:numPr>
-          <w:ilvl w:val="1"/>
-          <w:numId w:val="14"/>
-        </w:numPr>
-        <w:rPr>
-          <w:b/>
-          <w:bCs/>
-        </w:rPr>
-      </w:pPr>
-      <w:r>
-        <w:rPr>
-          <w:b/>
-          <w:bCs/>
-        </w:rPr>
-        <w:t xml:space="preserve">Dia 3-4: Implementar a lógica de login e armazenar o token JWT no </w:t>
+        <w:rPr>
+          <w:b/>
+          <w:bCs/>
+        </w:rPr>
+      </w:pPr>
+      <w:r>
+        <w:rPr>
+          <w:b/>
+          <w:bCs/>
+        </w:rPr>
+        <w:pict w14:anchorId="22B69288">
+          <v:rect id="_x0000_i1038" style="width:0;height:1.5pt" o:hralign="center" o:hrstd="t" o:hr="t" fillcolor="#a0a0a0" stroked="f"/>
+        </w:pict>
+      </w:r>
+    </w:p>
+    <w:p>
+      <w:pPr>
+        <w:rPr>
+          <w:b/>
+          <w:bCs/>
+        </w:rPr>
+      </w:pPr>
+      <w:r>
+        <w:rPr>
+          <w:b/>
+          <w:bCs/>
+        </w:rPr>
+        <w:t xml:space="preserve">Esse cronograma está atualizado com as novas tecnologias que você está estudando e proporciona uma evolução gradual no aprendizado de </w:t>
       </w:r>
       <w:proofErr w:type="spellStart"/>
       <w:r>
@@ -715,7 +2884,7 @@
           <w:b/>
           <w:bCs/>
         </w:rPr>
-        <w:t>localStorage</w:t>
+        <w:t>TypeScript</w:t>
       </w:r>
       <w:proofErr w:type="spellEnd"/>
       <w:r>
@@ -723,1521 +2892,24 @@
           <w:b/>
           <w:bCs/>
         </w:rPr>
+        <w:t xml:space="preserve"> para </w:t>
+      </w:r>
+      <w:proofErr w:type="spellStart"/>
+      <w:r>
+        <w:rPr>
+          <w:b/>
+          <w:bCs/>
+        </w:rPr>
+        <w:t>backend</w:t>
+      </w:r>
+      <w:proofErr w:type="spellEnd"/>
+      <w:r>
+        <w:rPr>
+          <w:b/>
+          <w:bCs/>
+        </w:rPr>
         <w:t>.</w:t>
       </w:r>
-    </w:p>
-    <w:p>
-      <w:pPr>
-        <w:numPr>
-          <w:ilvl w:val="1"/>
-          <w:numId w:val="14"/>
-        </w:numPr>
-        <w:rPr>
-          <w:b/>
-          <w:bCs/>
-        </w:rPr>
-      </w:pPr>
-      <w:r>
-        <w:rPr>
-          <w:b/>
-          <w:bCs/>
-        </w:rPr>
-        <w:t>Dia 5-6: Criar a tela de listagem de compras.</w:t>
-      </w:r>
-    </w:p>
-    <w:p>
-      <w:pPr>
-        <w:numPr>
-          <w:ilvl w:val="2"/>
-          <w:numId w:val="14"/>
-        </w:numPr>
-        <w:rPr>
-          <w:b/>
-          <w:bCs/>
-        </w:rPr>
-      </w:pPr>
-      <w:r>
-        <w:rPr>
-          <w:b/>
-          <w:bCs/>
-        </w:rPr>
-        <w:lastRenderedPageBreak/>
-        <w:t>Definir uma estrutura básica para exibir os itens da lista de compras (</w:t>
-      </w:r>
-      <w:proofErr w:type="spellStart"/>
-      <w:r>
-        <w:rPr>
-          <w:b/>
-          <w:bCs/>
-        </w:rPr>
-        <w:t>mock</w:t>
-      </w:r>
-      <w:proofErr w:type="spellEnd"/>
-      <w:r>
-        <w:rPr>
-          <w:b/>
-          <w:bCs/>
-        </w:rPr>
-        <w:t xml:space="preserve"> data).</w:t>
-      </w:r>
-    </w:p>
-    <w:p>
-      <w:pPr>
-        <w:numPr>
-          <w:ilvl w:val="1"/>
-          <w:numId w:val="14"/>
-        </w:numPr>
-        <w:rPr>
-          <w:b/>
-          <w:bCs/>
-        </w:rPr>
-      </w:pPr>
-      <w:r>
-        <w:rPr>
-          <w:b/>
-          <w:bCs/>
-        </w:rPr>
-        <w:t>Dia 7: Testar a integração com a API para login e listar os itens do usuário logado.</w:t>
-      </w:r>
-    </w:p>
-    <w:p>
-      <w:pPr>
-        <w:rPr>
-          <w:b/>
-          <w:bCs/>
-        </w:rPr>
-      </w:pPr>
-      <w:r>
-        <w:rPr>
-          <w:b/>
-          <w:bCs/>
-        </w:rPr>
-        <w:t>Semana 5-6: Implementação de Funcionalidades Centrais</w:t>
-      </w:r>
-    </w:p>
-    <w:p>
-      <w:pPr>
-        <w:numPr>
-          <w:ilvl w:val="0"/>
-          <w:numId w:val="15"/>
-        </w:numPr>
-        <w:rPr>
-          <w:b/>
-          <w:bCs/>
-        </w:rPr>
-      </w:pPr>
-      <w:proofErr w:type="spellStart"/>
-      <w:r>
-        <w:rPr>
-          <w:b/>
-          <w:bCs/>
-        </w:rPr>
-        <w:t>Backend</w:t>
-      </w:r>
-      <w:proofErr w:type="spellEnd"/>
-      <w:r>
-        <w:rPr>
-          <w:b/>
-          <w:bCs/>
-        </w:rPr>
-        <w:t xml:space="preserve"> (Você):</w:t>
-      </w:r>
-    </w:p>
-    <w:p>
-      <w:pPr>
-        <w:numPr>
-          <w:ilvl w:val="1"/>
-          <w:numId w:val="15"/>
-        </w:numPr>
-        <w:rPr>
-          <w:b/>
-          <w:bCs/>
-        </w:rPr>
-      </w:pPr>
-      <w:r>
-        <w:rPr>
-          <w:b/>
-          <w:bCs/>
-        </w:rPr>
-        <w:t xml:space="preserve">Dia 1-3: Refinar o sistema de </w:t>
-      </w:r>
-      <w:proofErr w:type="spellStart"/>
-      <w:r>
-        <w:rPr>
-          <w:b/>
-          <w:bCs/>
-        </w:rPr>
-        <w:t>WebSocket</w:t>
-      </w:r>
-      <w:proofErr w:type="spellEnd"/>
-      <w:r>
-        <w:rPr>
-          <w:b/>
-          <w:bCs/>
-        </w:rPr>
-        <w:t>.</w:t>
-      </w:r>
-    </w:p>
-    <w:p>
-      <w:pPr>
-        <w:numPr>
-          <w:ilvl w:val="2"/>
-          <w:numId w:val="15"/>
-        </w:numPr>
-        <w:rPr>
-          <w:b/>
-          <w:bCs/>
-        </w:rPr>
-      </w:pPr>
-      <w:r>
-        <w:rPr>
-          <w:b/>
-          <w:bCs/>
-        </w:rPr>
-        <w:t>Permitir a criação e atualização de listas de compras em tempo real.</w:t>
-      </w:r>
-    </w:p>
-    <w:p>
-      <w:pPr>
-        <w:numPr>
-          <w:ilvl w:val="1"/>
-          <w:numId w:val="15"/>
-        </w:numPr>
-        <w:rPr>
-          <w:b/>
-          <w:bCs/>
-        </w:rPr>
-      </w:pPr>
-      <w:r>
-        <w:rPr>
-          <w:b/>
-          <w:bCs/>
-        </w:rPr>
-        <w:t xml:space="preserve">Dia 4-5: Implementar Redis para </w:t>
-      </w:r>
-      <w:proofErr w:type="spellStart"/>
-      <w:r>
-        <w:rPr>
-          <w:b/>
-          <w:bCs/>
-        </w:rPr>
-        <w:t>caching</w:t>
-      </w:r>
-      <w:proofErr w:type="spellEnd"/>
-      <w:r>
-        <w:rPr>
-          <w:b/>
-          <w:bCs/>
-        </w:rPr>
-        <w:t xml:space="preserve"> das sessões dos usuários.</w:t>
-      </w:r>
-    </w:p>
-    <w:p>
-      <w:pPr>
-        <w:numPr>
-          <w:ilvl w:val="1"/>
-          <w:numId w:val="15"/>
-        </w:numPr>
-        <w:rPr>
-          <w:b/>
-          <w:bCs/>
-        </w:rPr>
-      </w:pPr>
-      <w:r>
-        <w:rPr>
-          <w:b/>
-          <w:bCs/>
-        </w:rPr>
-        <w:t>Dia 6-7: Otimizar consultas do Prisma, ajustando migrações de acordo com as necessidades do projeto.</w:t>
-      </w:r>
-    </w:p>
-    <w:p>
-      <w:pPr>
-        <w:numPr>
-          <w:ilvl w:val="0"/>
-          <w:numId w:val="15"/>
-        </w:numPr>
-        <w:rPr>
-          <w:b/>
-          <w:bCs/>
-        </w:rPr>
-      </w:pPr>
-      <w:proofErr w:type="spellStart"/>
-      <w:r>
-        <w:rPr>
-          <w:b/>
-          <w:bCs/>
-        </w:rPr>
-        <w:t>Frontend</w:t>
-      </w:r>
-      <w:proofErr w:type="spellEnd"/>
-      <w:r>
-        <w:rPr>
-          <w:b/>
-          <w:bCs/>
-        </w:rPr>
-        <w:t xml:space="preserve"> (Colega):</w:t>
-      </w:r>
-    </w:p>
-    <w:p>
-      <w:pPr>
-        <w:numPr>
-          <w:ilvl w:val="1"/>
-          <w:numId w:val="15"/>
-        </w:numPr>
-        <w:rPr>
-          <w:b/>
-          <w:bCs/>
-        </w:rPr>
-      </w:pPr>
-      <w:r>
-        <w:rPr>
-          <w:b/>
-          <w:bCs/>
-        </w:rPr>
-        <w:t>Dia 1-2: Adicionar a funcionalidade de criação e remoção de itens da lista.</w:t>
-      </w:r>
-    </w:p>
-    <w:p>
-      <w:pPr>
-        <w:numPr>
-          <w:ilvl w:val="2"/>
-          <w:numId w:val="15"/>
-        </w:numPr>
-        <w:rPr>
-          <w:b/>
-          <w:bCs/>
-        </w:rPr>
-      </w:pPr>
-      <w:r>
-        <w:rPr>
-          <w:b/>
-          <w:bCs/>
-        </w:rPr>
-        <w:t xml:space="preserve">Atualizar a lista em tempo real com o </w:t>
-      </w:r>
-      <w:proofErr w:type="spellStart"/>
-      <w:r>
-        <w:rPr>
-          <w:b/>
-          <w:bCs/>
-        </w:rPr>
-        <w:t>backend</w:t>
-      </w:r>
-      <w:proofErr w:type="spellEnd"/>
-      <w:r>
-        <w:rPr>
-          <w:b/>
-          <w:bCs/>
-        </w:rPr>
-        <w:t>.</w:t>
-      </w:r>
-    </w:p>
-    <w:p>
-      <w:pPr>
-        <w:numPr>
-          <w:ilvl w:val="1"/>
-          <w:numId w:val="15"/>
-        </w:numPr>
-        <w:rPr>
-          <w:b/>
-          <w:bCs/>
-        </w:rPr>
-      </w:pPr>
-      <w:r>
-        <w:rPr>
-          <w:b/>
-          <w:bCs/>
-        </w:rPr>
-        <w:t xml:space="preserve">Dia 3-5: Implementar </w:t>
-      </w:r>
-      <w:proofErr w:type="spellStart"/>
-      <w:r>
-        <w:rPr>
-          <w:b/>
-          <w:bCs/>
-        </w:rPr>
-        <w:t>WebSocket</w:t>
-      </w:r>
-      <w:proofErr w:type="spellEnd"/>
-      <w:r>
-        <w:rPr>
-          <w:b/>
-          <w:bCs/>
-        </w:rPr>
-        <w:t xml:space="preserve"> no front-</w:t>
-      </w:r>
-      <w:proofErr w:type="spellStart"/>
-      <w:r>
-        <w:rPr>
-          <w:b/>
-          <w:bCs/>
-        </w:rPr>
-        <w:t>end</w:t>
-      </w:r>
-      <w:proofErr w:type="spellEnd"/>
-      <w:r>
-        <w:rPr>
-          <w:b/>
-          <w:bCs/>
-        </w:rPr>
-        <w:t xml:space="preserve"> para receber as atualizações de outros usuários.</w:t>
-      </w:r>
-    </w:p>
-    <w:p>
-      <w:pPr>
-        <w:numPr>
-          <w:ilvl w:val="1"/>
-          <w:numId w:val="15"/>
-        </w:numPr>
-        <w:rPr>
-          <w:b/>
-          <w:bCs/>
-        </w:rPr>
-      </w:pPr>
-      <w:r>
-        <w:rPr>
-          <w:b/>
-          <w:bCs/>
-        </w:rPr>
-        <w:t>Dia 6-7: Trabalhar na funcionalidade de marcar itens como comprados/não comprados.</w:t>
-      </w:r>
-    </w:p>
-    <w:p>
-      <w:pPr>
-        <w:rPr>
-          <w:b/>
-          <w:bCs/>
-        </w:rPr>
-      </w:pPr>
-      <w:r>
-        <w:rPr>
-          <w:b/>
-          <w:bCs/>
-        </w:rPr>
-        <w:t>Semana 7-8: Finalização de Funcionalidades e Otimizações</w:t>
-      </w:r>
-    </w:p>
-    <w:p>
-      <w:pPr>
-        <w:numPr>
-          <w:ilvl w:val="0"/>
-          <w:numId w:val="16"/>
-        </w:numPr>
-        <w:rPr>
-          <w:b/>
-          <w:bCs/>
-        </w:rPr>
-      </w:pPr>
-      <w:proofErr w:type="spellStart"/>
-      <w:r>
-        <w:rPr>
-          <w:b/>
-          <w:bCs/>
-        </w:rPr>
-        <w:t>Backend</w:t>
-      </w:r>
-      <w:proofErr w:type="spellEnd"/>
-      <w:r>
-        <w:rPr>
-          <w:b/>
-          <w:bCs/>
-        </w:rPr>
-        <w:t xml:space="preserve"> (Você):</w:t>
-      </w:r>
-    </w:p>
-    <w:p>
-      <w:pPr>
-        <w:numPr>
-          <w:ilvl w:val="1"/>
-          <w:numId w:val="16"/>
-        </w:numPr>
-        <w:rPr>
-          <w:b/>
-          <w:bCs/>
-        </w:rPr>
-      </w:pPr>
-      <w:r>
-        <w:rPr>
-          <w:b/>
-          <w:bCs/>
-        </w:rPr>
-        <w:t>Dia 1-3: Refinar a lógica de autenticação e autorizações.</w:t>
-      </w:r>
-    </w:p>
-    <w:p>
-      <w:pPr>
-        <w:numPr>
-          <w:ilvl w:val="2"/>
-          <w:numId w:val="16"/>
-        </w:numPr>
-        <w:rPr>
-          <w:b/>
-          <w:bCs/>
-        </w:rPr>
-      </w:pPr>
-      <w:r>
-        <w:rPr>
-          <w:b/>
-          <w:bCs/>
-        </w:rPr>
-        <w:t>Garantir que apenas usuários autorizados possam modificar as listas.</w:t>
-      </w:r>
-    </w:p>
-    <w:p>
-      <w:pPr>
-        <w:numPr>
-          <w:ilvl w:val="1"/>
-          <w:numId w:val="16"/>
-        </w:numPr>
-        <w:rPr>
-          <w:b/>
-          <w:bCs/>
-        </w:rPr>
-      </w:pPr>
-      <w:r>
-        <w:rPr>
-          <w:b/>
-          <w:bCs/>
-        </w:rPr>
-        <w:t>Dia 4-5: Criar testes unitários e de integração para as principais rotas.</w:t>
-      </w:r>
-    </w:p>
-    <w:p>
-      <w:pPr>
-        <w:numPr>
-          <w:ilvl w:val="1"/>
-          <w:numId w:val="16"/>
-        </w:numPr>
-        <w:rPr>
-          <w:b/>
-          <w:bCs/>
-        </w:rPr>
-      </w:pPr>
-      <w:r>
-        <w:rPr>
-          <w:b/>
-          <w:bCs/>
-        </w:rPr>
-        <w:t xml:space="preserve">Dia 6-7: Preparar o ambiente para CI/CD (GitHub </w:t>
-      </w:r>
-      <w:proofErr w:type="spellStart"/>
-      <w:r>
-        <w:rPr>
-          <w:b/>
-          <w:bCs/>
-        </w:rPr>
-        <w:t>Actions</w:t>
-      </w:r>
-      <w:proofErr w:type="spellEnd"/>
-      <w:r>
-        <w:rPr>
-          <w:b/>
-          <w:bCs/>
-        </w:rPr>
-        <w:t>).</w:t>
-      </w:r>
-    </w:p>
-    <w:p>
-      <w:pPr>
-        <w:numPr>
-          <w:ilvl w:val="0"/>
-          <w:numId w:val="16"/>
-        </w:numPr>
-        <w:rPr>
-          <w:b/>
-          <w:bCs/>
-        </w:rPr>
-      </w:pPr>
-      <w:proofErr w:type="spellStart"/>
-      <w:r>
-        <w:rPr>
-          <w:b/>
-          <w:bCs/>
-        </w:rPr>
-        <w:t>Frontend</w:t>
-      </w:r>
-      <w:proofErr w:type="spellEnd"/>
-      <w:r>
-        <w:rPr>
-          <w:b/>
-          <w:bCs/>
-        </w:rPr>
-        <w:t xml:space="preserve"> (Colega):</w:t>
-      </w:r>
-    </w:p>
-    <w:p>
-      <w:pPr>
-        <w:numPr>
-          <w:ilvl w:val="1"/>
-          <w:numId w:val="16"/>
-        </w:numPr>
-        <w:rPr>
-          <w:b/>
-          <w:bCs/>
-        </w:rPr>
-      </w:pPr>
-      <w:r>
-        <w:rPr>
-          <w:b/>
-          <w:bCs/>
-        </w:rPr>
-        <w:t>Dia 1-3: Refinar o design das páginas e melhorar a usabilidade da interface (UX/UI).</w:t>
-      </w:r>
-    </w:p>
-    <w:p>
-      <w:pPr>
-        <w:numPr>
-          <w:ilvl w:val="1"/>
-          <w:numId w:val="16"/>
-        </w:numPr>
-        <w:rPr>
-          <w:b/>
-          <w:bCs/>
-        </w:rPr>
-      </w:pPr>
-      <w:r>
-        <w:rPr>
-          <w:b/>
-          <w:bCs/>
-        </w:rPr>
-        <w:t xml:space="preserve">Dia 4-5: Implementar a lógica para exibir múltiplas </w:t>
-      </w:r>
-      <w:proofErr w:type="spellStart"/>
-      <w:r>
-        <w:rPr>
-          <w:b/>
-          <w:bCs/>
-        </w:rPr>
-        <w:t>listas</w:t>
-      </w:r>
-      <w:proofErr w:type="spellEnd"/>
-      <w:r>
-        <w:rPr>
-          <w:b/>
-          <w:bCs/>
-        </w:rPr>
-        <w:t xml:space="preserve"> de compras.</w:t>
-      </w:r>
-    </w:p>
-    <w:p>
-      <w:pPr>
-        <w:numPr>
-          <w:ilvl w:val="1"/>
-          <w:numId w:val="16"/>
-        </w:numPr>
-        <w:rPr>
-          <w:b/>
-          <w:bCs/>
-        </w:rPr>
-      </w:pPr>
-      <w:r>
-        <w:rPr>
-          <w:b/>
-          <w:bCs/>
-        </w:rPr>
-        <w:t>Dia 6-7: Criar componentes reutilizáveis para melhorar a organização do código.</w:t>
-      </w:r>
-    </w:p>
-    <w:p>
-      <w:pPr>
-        <w:rPr>
-          <w:b/>
-          <w:bCs/>
-        </w:rPr>
-      </w:pPr>
-      <w:r>
-        <w:rPr>
-          <w:b/>
-          <w:bCs/>
-        </w:rPr>
-        <w:t>Semana 9-10: Testes e Otimizações de Performance</w:t>
-      </w:r>
-    </w:p>
-    <w:p>
-      <w:pPr>
-        <w:numPr>
-          <w:ilvl w:val="0"/>
-          <w:numId w:val="17"/>
-        </w:numPr>
-        <w:rPr>
-          <w:b/>
-          <w:bCs/>
-        </w:rPr>
-      </w:pPr>
-      <w:proofErr w:type="spellStart"/>
-      <w:r>
-        <w:rPr>
-          <w:b/>
-          <w:bCs/>
-        </w:rPr>
-        <w:t>Backend</w:t>
-      </w:r>
-      <w:proofErr w:type="spellEnd"/>
-      <w:r>
-        <w:rPr>
-          <w:b/>
-          <w:bCs/>
-        </w:rPr>
-        <w:t xml:space="preserve"> (Você):</w:t>
-      </w:r>
-    </w:p>
-    <w:p>
-      <w:pPr>
-        <w:numPr>
-          <w:ilvl w:val="1"/>
-          <w:numId w:val="17"/>
-        </w:numPr>
-        <w:rPr>
-          <w:b/>
-          <w:bCs/>
-        </w:rPr>
-      </w:pPr>
-      <w:r>
-        <w:rPr>
-          <w:b/>
-          <w:bCs/>
-        </w:rPr>
-        <w:lastRenderedPageBreak/>
-        <w:t xml:space="preserve">Dia 1-3: Otimizar o uso de Redis para </w:t>
-      </w:r>
-      <w:proofErr w:type="spellStart"/>
-      <w:r>
-        <w:rPr>
-          <w:b/>
-          <w:bCs/>
-        </w:rPr>
-        <w:t>caching</w:t>
-      </w:r>
-      <w:proofErr w:type="spellEnd"/>
-      <w:r>
-        <w:rPr>
-          <w:b/>
-          <w:bCs/>
-        </w:rPr>
-        <w:t xml:space="preserve"> de dados frequentemente acessados.</w:t>
-      </w:r>
-    </w:p>
-    <w:p>
-      <w:pPr>
-        <w:numPr>
-          <w:ilvl w:val="1"/>
-          <w:numId w:val="17"/>
-        </w:numPr>
-        <w:rPr>
-          <w:b/>
-          <w:bCs/>
-        </w:rPr>
-      </w:pPr>
-      <w:r>
-        <w:rPr>
-          <w:b/>
-          <w:bCs/>
-        </w:rPr>
-        <w:t>Dia 4-5: Realizar testes de carga para simular múltiplos usuários em tempo real.</w:t>
-      </w:r>
-    </w:p>
-    <w:p>
-      <w:pPr>
-        <w:numPr>
-          <w:ilvl w:val="1"/>
-          <w:numId w:val="17"/>
-        </w:numPr>
-        <w:rPr>
-          <w:b/>
-          <w:bCs/>
-        </w:rPr>
-      </w:pPr>
-      <w:r>
-        <w:rPr>
-          <w:b/>
-          <w:bCs/>
-        </w:rPr>
-        <w:t>Dia 6-7: Refinar e corrigir problemas de performance identificados nos testes.</w:t>
-      </w:r>
-    </w:p>
-    <w:p>
-      <w:pPr>
-        <w:numPr>
-          <w:ilvl w:val="0"/>
-          <w:numId w:val="17"/>
-        </w:numPr>
-        <w:rPr>
-          <w:b/>
-          <w:bCs/>
-        </w:rPr>
-      </w:pPr>
-      <w:proofErr w:type="spellStart"/>
-      <w:r>
-        <w:rPr>
-          <w:b/>
-          <w:bCs/>
-        </w:rPr>
-        <w:t>Frontend</w:t>
-      </w:r>
-      <w:proofErr w:type="spellEnd"/>
-      <w:r>
-        <w:rPr>
-          <w:b/>
-          <w:bCs/>
-        </w:rPr>
-        <w:t xml:space="preserve"> (Colega):</w:t>
-      </w:r>
-    </w:p>
-    <w:p>
-      <w:pPr>
-        <w:numPr>
-          <w:ilvl w:val="1"/>
-          <w:numId w:val="17"/>
-        </w:numPr>
-        <w:rPr>
-          <w:b/>
-          <w:bCs/>
-        </w:rPr>
-      </w:pPr>
-      <w:r>
-        <w:rPr>
-          <w:b/>
-          <w:bCs/>
-        </w:rPr>
-        <w:t>Dia 1-2: Testar todas as funcionalidades, garantindo que o fluxo de dados esteja funcionando corretamente.</w:t>
-      </w:r>
-    </w:p>
-    <w:p>
-      <w:pPr>
-        <w:numPr>
-          <w:ilvl w:val="1"/>
-          <w:numId w:val="17"/>
-        </w:numPr>
-        <w:rPr>
-          <w:b/>
-          <w:bCs/>
-        </w:rPr>
-      </w:pPr>
-      <w:r>
-        <w:rPr>
-          <w:b/>
-          <w:bCs/>
-        </w:rPr>
-        <w:t>Dia 3-4: Adicionar tratamentos de erros na interface.</w:t>
-      </w:r>
-    </w:p>
-    <w:p>
-      <w:pPr>
-        <w:numPr>
-          <w:ilvl w:val="1"/>
-          <w:numId w:val="17"/>
-        </w:numPr>
-        <w:rPr>
-          <w:b/>
-          <w:bCs/>
-        </w:rPr>
-      </w:pPr>
-      <w:r>
-        <w:rPr>
-          <w:b/>
-          <w:bCs/>
-        </w:rPr>
-        <w:t xml:space="preserve">Dia 5-7: Revisar o código para melhorar a performance da aplicação e otimizar o consumo de </w:t>
-      </w:r>
-      <w:proofErr w:type="spellStart"/>
-      <w:r>
-        <w:rPr>
-          <w:b/>
-          <w:bCs/>
-        </w:rPr>
-        <w:t>WebSocket</w:t>
-      </w:r>
-      <w:proofErr w:type="spellEnd"/>
-      <w:r>
-        <w:rPr>
-          <w:b/>
-          <w:bCs/>
-        </w:rPr>
-        <w:t>.</w:t>
-      </w:r>
-    </w:p>
-    <w:p>
-      <w:pPr>
-        <w:rPr>
-          <w:b/>
-          <w:bCs/>
-        </w:rPr>
-      </w:pPr>
-      <w:r>
-        <w:rPr>
-          <w:b/>
-          <w:bCs/>
-        </w:rPr>
-        <w:t xml:space="preserve">Semana 11-12: </w:t>
-      </w:r>
-      <w:proofErr w:type="spellStart"/>
-      <w:r>
-        <w:rPr>
-          <w:b/>
-          <w:bCs/>
-        </w:rPr>
-        <w:t>Deploy</w:t>
-      </w:r>
-      <w:proofErr w:type="spellEnd"/>
-      <w:r>
-        <w:rPr>
-          <w:b/>
-          <w:bCs/>
-        </w:rPr>
-        <w:t xml:space="preserve"> e Preparação Final</w:t>
-      </w:r>
-    </w:p>
-    <w:p>
-      <w:pPr>
-        <w:numPr>
-          <w:ilvl w:val="0"/>
-          <w:numId w:val="18"/>
-        </w:numPr>
-        <w:rPr>
-          <w:b/>
-          <w:bCs/>
-        </w:rPr>
-      </w:pPr>
-      <w:proofErr w:type="spellStart"/>
-      <w:r>
-        <w:rPr>
-          <w:b/>
-          <w:bCs/>
-        </w:rPr>
-        <w:t>Backend</w:t>
-      </w:r>
-      <w:proofErr w:type="spellEnd"/>
-      <w:r>
-        <w:rPr>
-          <w:b/>
-          <w:bCs/>
-        </w:rPr>
-        <w:t xml:space="preserve"> (Você):</w:t>
-      </w:r>
-    </w:p>
-    <w:p>
-      <w:pPr>
-        <w:numPr>
-          <w:ilvl w:val="1"/>
-          <w:numId w:val="18"/>
-        </w:numPr>
-        <w:rPr>
-          <w:b/>
-          <w:bCs/>
-        </w:rPr>
-      </w:pPr>
-      <w:r>
-        <w:rPr>
-          <w:b/>
-          <w:bCs/>
-        </w:rPr>
-        <w:t xml:space="preserve">Dia 1-4: Finalizar a configuração do CI/CD com GitHub </w:t>
-      </w:r>
-      <w:proofErr w:type="spellStart"/>
-      <w:r>
-        <w:rPr>
-          <w:b/>
-          <w:bCs/>
-        </w:rPr>
-        <w:t>Actions</w:t>
-      </w:r>
-      <w:proofErr w:type="spellEnd"/>
-      <w:r>
-        <w:rPr>
-          <w:b/>
-          <w:bCs/>
-        </w:rPr>
-        <w:t xml:space="preserve">, integrando testes e </w:t>
-      </w:r>
-      <w:proofErr w:type="spellStart"/>
-      <w:r>
-        <w:rPr>
-          <w:b/>
-          <w:bCs/>
-        </w:rPr>
-        <w:t>deploy</w:t>
-      </w:r>
-      <w:proofErr w:type="spellEnd"/>
-      <w:r>
-        <w:rPr>
-          <w:b/>
-          <w:bCs/>
-        </w:rPr>
-        <w:t xml:space="preserve"> automático.</w:t>
-      </w:r>
-    </w:p>
-    <w:p>
-      <w:pPr>
-        <w:numPr>
-          <w:ilvl w:val="1"/>
-          <w:numId w:val="18"/>
-        </w:numPr>
-        <w:rPr>
-          <w:b/>
-          <w:bCs/>
-        </w:rPr>
-      </w:pPr>
-      <w:r>
-        <w:rPr>
-          <w:b/>
-          <w:bCs/>
-        </w:rPr>
-        <w:t xml:space="preserve">Dia 5-7: Realizar o </w:t>
-      </w:r>
-      <w:proofErr w:type="spellStart"/>
-      <w:r>
-        <w:rPr>
-          <w:b/>
-          <w:bCs/>
-        </w:rPr>
-        <w:t>deploy</w:t>
-      </w:r>
-      <w:proofErr w:type="spellEnd"/>
-      <w:r>
-        <w:rPr>
-          <w:b/>
-          <w:bCs/>
-        </w:rPr>
-        <w:t xml:space="preserve"> da aplicação, utilizando Docker ou </w:t>
-      </w:r>
-      <w:proofErr w:type="spellStart"/>
-      <w:r>
-        <w:rPr>
-          <w:b/>
-          <w:bCs/>
-        </w:rPr>
-        <w:t>Kubernetes</w:t>
-      </w:r>
-      <w:proofErr w:type="spellEnd"/>
-      <w:r>
-        <w:rPr>
-          <w:b/>
-          <w:bCs/>
-        </w:rPr>
-        <w:t xml:space="preserve"> para garantir escalabilidade.</w:t>
-      </w:r>
-    </w:p>
-    <w:p>
-      <w:pPr>
-        <w:numPr>
-          <w:ilvl w:val="0"/>
-          <w:numId w:val="18"/>
-        </w:numPr>
-        <w:rPr>
-          <w:b/>
-          <w:bCs/>
-        </w:rPr>
-      </w:pPr>
-      <w:proofErr w:type="spellStart"/>
-      <w:r>
-        <w:rPr>
-          <w:b/>
-          <w:bCs/>
-        </w:rPr>
-        <w:t>Frontend</w:t>
-      </w:r>
-      <w:proofErr w:type="spellEnd"/>
-      <w:r>
-        <w:rPr>
-          <w:b/>
-          <w:bCs/>
-        </w:rPr>
-        <w:t xml:space="preserve"> (Colega):</w:t>
-      </w:r>
-    </w:p>
-    <w:p>
-      <w:pPr>
-        <w:numPr>
-          <w:ilvl w:val="1"/>
-          <w:numId w:val="18"/>
-        </w:numPr>
-        <w:rPr>
-          <w:b/>
-          <w:bCs/>
-        </w:rPr>
-      </w:pPr>
-      <w:r>
-        <w:rPr>
-          <w:b/>
-          <w:bCs/>
-        </w:rPr>
-        <w:t xml:space="preserve">Dia 1-3: Preparar o build da aplicação </w:t>
-      </w:r>
-      <w:proofErr w:type="spellStart"/>
-      <w:r>
-        <w:rPr>
-          <w:b/>
-          <w:bCs/>
-        </w:rPr>
-        <w:t>React</w:t>
-      </w:r>
-      <w:proofErr w:type="spellEnd"/>
-      <w:r>
-        <w:rPr>
-          <w:b/>
-          <w:bCs/>
-        </w:rPr>
-        <w:t xml:space="preserve"> para produção.</w:t>
-      </w:r>
-    </w:p>
-    <w:p>
-      <w:pPr>
-        <w:numPr>
-          <w:ilvl w:val="1"/>
-          <w:numId w:val="18"/>
-        </w:numPr>
-        <w:rPr>
-          <w:b/>
-          <w:bCs/>
-        </w:rPr>
-      </w:pPr>
-      <w:r>
-        <w:rPr>
-          <w:b/>
-          <w:bCs/>
-        </w:rPr>
-        <w:t>Dia 4-5: Testar a aplicação completa em ambiente de produção (</w:t>
-      </w:r>
-      <w:proofErr w:type="spellStart"/>
-      <w:r>
-        <w:rPr>
-          <w:b/>
-          <w:bCs/>
-        </w:rPr>
-        <w:t>deploy</w:t>
-      </w:r>
-      <w:proofErr w:type="spellEnd"/>
-      <w:r>
-        <w:rPr>
-          <w:b/>
-          <w:bCs/>
-        </w:rPr>
-        <w:t>).</w:t>
-      </w:r>
-    </w:p>
-    <w:p>
-      <w:pPr>
-        <w:numPr>
-          <w:ilvl w:val="1"/>
-          <w:numId w:val="18"/>
-        </w:numPr>
-        <w:rPr>
-          <w:b/>
-          <w:bCs/>
-        </w:rPr>
-      </w:pPr>
-      <w:r>
-        <w:rPr>
-          <w:b/>
-          <w:bCs/>
-        </w:rPr>
-        <w:t>Dia 6-7: Reunião final para ajustar qualquer bug e alinhar feedbacks.</w:t>
-      </w:r>
-    </w:p>
-    <w:p>
-      <w:pPr>
-        <w:rPr>
-          <w:b/>
-          <w:bCs/>
-        </w:rPr>
-      </w:pPr>
-      <w:r>
-        <w:rPr>
-          <w:b/>
-          <w:bCs/>
-        </w:rPr>
-        <w:t>Tecnologias Chave para o Front-</w:t>
-      </w:r>
-      <w:proofErr w:type="spellStart"/>
-      <w:r>
-        <w:rPr>
-          <w:b/>
-          <w:bCs/>
-        </w:rPr>
-        <w:t>End</w:t>
-      </w:r>
-      <w:proofErr w:type="spellEnd"/>
-      <w:r>
-        <w:rPr>
-          <w:b/>
-          <w:bCs/>
-        </w:rPr>
-        <w:t>:</w:t>
-      </w:r>
-    </w:p>
-    <w:p>
-      <w:pPr>
-        <w:numPr>
-          <w:ilvl w:val="0"/>
-          <w:numId w:val="19"/>
-        </w:numPr>
-        <w:rPr>
-          <w:b/>
-          <w:bCs/>
-        </w:rPr>
-      </w:pPr>
-      <w:proofErr w:type="spellStart"/>
-      <w:r>
-        <w:rPr>
-          <w:b/>
-          <w:bCs/>
-        </w:rPr>
-        <w:t>React</w:t>
-      </w:r>
-      <w:proofErr w:type="spellEnd"/>
-      <w:r>
-        <w:rPr>
-          <w:b/>
-          <w:bCs/>
-        </w:rPr>
-        <w:t>: Para criar interfaces dinâmicas e rápidas.</w:t>
-      </w:r>
-    </w:p>
-    <w:p>
-      <w:pPr>
-        <w:numPr>
-          <w:ilvl w:val="0"/>
-          <w:numId w:val="19"/>
-        </w:numPr>
-        <w:rPr>
-          <w:b/>
-          <w:bCs/>
-        </w:rPr>
-      </w:pPr>
-      <w:proofErr w:type="spellStart"/>
-      <w:r>
-        <w:rPr>
-          <w:b/>
-          <w:bCs/>
-        </w:rPr>
-        <w:t>Axios</w:t>
-      </w:r>
-      <w:proofErr w:type="spellEnd"/>
-      <w:r>
-        <w:rPr>
-          <w:b/>
-          <w:bCs/>
-        </w:rPr>
-        <w:t>: Para consumo de APIs REST.</w:t>
-      </w:r>
-    </w:p>
-    <w:p>
-      <w:pPr>
-        <w:numPr>
-          <w:ilvl w:val="0"/>
-          <w:numId w:val="19"/>
-        </w:numPr>
-        <w:rPr>
-          <w:b/>
-          <w:bCs/>
-        </w:rPr>
-      </w:pPr>
-      <w:proofErr w:type="spellStart"/>
-      <w:r>
-        <w:rPr>
-          <w:b/>
-          <w:bCs/>
-        </w:rPr>
-        <w:t>WebSocket</w:t>
-      </w:r>
-      <w:proofErr w:type="spellEnd"/>
-      <w:r>
-        <w:rPr>
-          <w:b/>
-          <w:bCs/>
-        </w:rPr>
-        <w:t>: Para receber atualizações em tempo real.</w:t>
-      </w:r>
-    </w:p>
-    <w:p>
-      <w:pPr>
-        <w:numPr>
-          <w:ilvl w:val="0"/>
-          <w:numId w:val="19"/>
-        </w:numPr>
-        <w:rPr>
-          <w:b/>
-          <w:bCs/>
-        </w:rPr>
-      </w:pPr>
-      <w:r>
-        <w:rPr>
-          <w:b/>
-          <w:bCs/>
-        </w:rPr>
-        <w:t>JWT: Para autenticação segura e persistência do login.</w:t>
-      </w:r>
-    </w:p>
-    <w:p>
-      <w:pPr>
-        <w:numPr>
-          <w:ilvl w:val="0"/>
-          <w:numId w:val="19"/>
-        </w:numPr>
-        <w:rPr>
-          <w:b/>
-          <w:bCs/>
-        </w:rPr>
-      </w:pPr>
-      <w:r>
-        <w:rPr>
-          <w:b/>
-          <w:bCs/>
-        </w:rPr>
-        <w:t>CSS/</w:t>
-      </w:r>
-      <w:proofErr w:type="spellStart"/>
-      <w:r>
-        <w:rPr>
-          <w:b/>
-          <w:bCs/>
-        </w:rPr>
-        <w:t>Tailwind</w:t>
-      </w:r>
-      <w:proofErr w:type="spellEnd"/>
-      <w:r>
-        <w:rPr>
-          <w:b/>
-          <w:bCs/>
-        </w:rPr>
-        <w:t>/Material-UI: Para estilização e usabilidade da aplicação.</w:t>
-      </w:r>
-    </w:p>
-    <w:p>
-      <w:pPr>
-        <w:rPr>
-          <w:b/>
-          <w:bCs/>
-        </w:rPr>
-      </w:pPr>
-      <w:r>
-        <w:rPr>
-          <w:b/>
-          <w:bCs/>
-        </w:rPr>
-        <w:t>Tecnologias Chave para o Back-</w:t>
-      </w:r>
-      <w:proofErr w:type="spellStart"/>
-      <w:r>
-        <w:rPr>
-          <w:b/>
-          <w:bCs/>
-        </w:rPr>
-        <w:t>End</w:t>
-      </w:r>
-      <w:proofErr w:type="spellEnd"/>
-      <w:r>
-        <w:rPr>
-          <w:b/>
-          <w:bCs/>
-        </w:rPr>
-        <w:t>:</w:t>
-      </w:r>
-    </w:p>
-    <w:p>
-      <w:pPr>
-        <w:numPr>
-          <w:ilvl w:val="0"/>
-          <w:numId w:val="20"/>
-        </w:numPr>
-        <w:rPr>
-          <w:b/>
-          <w:bCs/>
-        </w:rPr>
-      </w:pPr>
-      <w:proofErr w:type="spellStart"/>
-      <w:r>
-        <w:rPr>
-          <w:b/>
-          <w:bCs/>
-        </w:rPr>
-        <w:t>NestJS</w:t>
-      </w:r>
-      <w:proofErr w:type="spellEnd"/>
-      <w:r>
-        <w:rPr>
-          <w:b/>
-          <w:bCs/>
-        </w:rPr>
-        <w:t xml:space="preserve">: Para o </w:t>
-      </w:r>
-      <w:proofErr w:type="spellStart"/>
-      <w:r>
-        <w:rPr>
-          <w:b/>
-          <w:bCs/>
-        </w:rPr>
-        <w:t>backend</w:t>
-      </w:r>
-      <w:proofErr w:type="spellEnd"/>
-      <w:r>
-        <w:rPr>
-          <w:b/>
-          <w:bCs/>
-        </w:rPr>
-        <w:t xml:space="preserve"> robusto e modular.</w:t>
-      </w:r>
-    </w:p>
-    <w:p>
-      <w:pPr>
-        <w:numPr>
-          <w:ilvl w:val="0"/>
-          <w:numId w:val="20"/>
-        </w:numPr>
-        <w:rPr>
-          <w:b/>
-          <w:bCs/>
-        </w:rPr>
-      </w:pPr>
-      <w:r>
-        <w:rPr>
-          <w:b/>
-          <w:bCs/>
-        </w:rPr>
-        <w:t>Prisma: Para gerenciamento eficiente do banco de dados.</w:t>
-      </w:r>
-    </w:p>
-    <w:p>
-      <w:pPr>
-        <w:numPr>
-          <w:ilvl w:val="0"/>
-          <w:numId w:val="20"/>
-        </w:numPr>
-        <w:rPr>
-          <w:b/>
-          <w:bCs/>
-        </w:rPr>
-      </w:pPr>
-      <w:proofErr w:type="spellStart"/>
-      <w:r>
-        <w:rPr>
-          <w:b/>
-          <w:bCs/>
-        </w:rPr>
-        <w:t>WebSocket</w:t>
-      </w:r>
-      <w:proofErr w:type="spellEnd"/>
-      <w:r>
-        <w:rPr>
-          <w:b/>
-          <w:bCs/>
-        </w:rPr>
-        <w:t>: Para comunicação em tempo real.</w:t>
-      </w:r>
-    </w:p>
-    <w:p>
-      <w:pPr>
-        <w:numPr>
-          <w:ilvl w:val="0"/>
-          <w:numId w:val="20"/>
-        </w:numPr>
-        <w:rPr>
-          <w:b/>
-          <w:bCs/>
-        </w:rPr>
-      </w:pPr>
-      <w:r>
-        <w:rPr>
-          <w:b/>
-          <w:bCs/>
-        </w:rPr>
-        <w:t xml:space="preserve">Redis: Para </w:t>
-      </w:r>
-      <w:proofErr w:type="spellStart"/>
-      <w:r>
-        <w:rPr>
-          <w:b/>
-          <w:bCs/>
-        </w:rPr>
-        <w:t>caching</w:t>
-      </w:r>
-      <w:proofErr w:type="spellEnd"/>
-      <w:r>
-        <w:rPr>
-          <w:b/>
-          <w:bCs/>
-        </w:rPr>
-        <w:t xml:space="preserve"> e melhoria de performance.</w:t>
-      </w:r>
-    </w:p>
-    <w:p>
-      <w:pPr>
-        <w:numPr>
-          <w:ilvl w:val="0"/>
-          <w:numId w:val="20"/>
-        </w:numPr>
-        <w:rPr>
-          <w:b/>
-          <w:bCs/>
-        </w:rPr>
-      </w:pPr>
-      <w:r>
-        <w:rPr>
-          <w:b/>
-          <w:bCs/>
-        </w:rPr>
-        <w:lastRenderedPageBreak/>
-        <w:t>JWT: Para autenticação segura.</w:t>
-      </w:r>
-    </w:p>
-    <w:p>
-      <w:pPr>
-        <w:numPr>
-          <w:ilvl w:val="0"/>
-          <w:numId w:val="20"/>
-        </w:numPr>
-        <w:rPr>
-          <w:b/>
-          <w:bCs/>
-        </w:rPr>
-      </w:pPr>
-      <w:r>
-        <w:rPr>
-          <w:b/>
-          <w:bCs/>
-        </w:rPr>
-        <w:t xml:space="preserve">CI/CD: Para automação de </w:t>
-      </w:r>
-      <w:proofErr w:type="spellStart"/>
-      <w:r>
-        <w:rPr>
-          <w:b/>
-          <w:bCs/>
-        </w:rPr>
-        <w:t>deploy</w:t>
-      </w:r>
-      <w:proofErr w:type="spellEnd"/>
-      <w:r>
-        <w:rPr>
-          <w:b/>
-          <w:bCs/>
-        </w:rPr>
-        <w:t xml:space="preserve"> e testes.</w:t>
-      </w:r>
-    </w:p>
-    <w:p>
-      <w:pPr>
-        <w:rPr>
-          <w:b/>
-          <w:bCs/>
-        </w:rPr>
-      </w:pPr>
-      <w:r>
-        <w:rPr>
-          <w:b/>
-          <w:bCs/>
-        </w:rPr>
-        <w:t>Com esse cronograma e divisão de responsabilidades, vocês poderão aprender juntos, praticar novas tecnologias e ainda criar um projeto sólido para seus portfólios.</w:t>
-      </w:r>
-    </w:p>
-    <w:p>
-      <w:pPr>
-        <w:rPr>
-          <w:b/>
-          <w:bCs/>
-        </w:rPr>
-      </w:pPr>
     </w:p>
     <w:p/>
     <w:sectPr>
@@ -2551,6 +3223,304 @@
     </w:lvl>
   </w:abstractNum>
   <w:abstractNum w:abstractNumId="2" w15:restartNumberingAfterBreak="0">
+    <w:nsid w:val="08D87713"/>
+    <w:multiLevelType w:val="multilevel"/>
+    <w:tmpl w:val="ACE0B058"/>
+    <w:lvl w:ilvl="0">
+      <w:start w:val="1"/>
+      <w:numFmt w:val="bullet"/>
+      <w:lvlText w:val=""/>
+      <w:lvlJc w:val="left"/>
+      <w:pPr>
+        <w:tabs>
+          <w:tab w:val="num" w:pos="720"/>
+        </w:tabs>
+        <w:ind w:left="720" w:hanging="360"/>
+      </w:pPr>
+      <w:rPr>
+        <w:rFonts w:ascii="Symbol" w:hAnsi="Symbol" w:hint="default"/>
+        <w:sz w:val="20"/>
+      </w:rPr>
+    </w:lvl>
+    <w:lvl w:ilvl="1">
+      <w:start w:val="1"/>
+      <w:numFmt w:val="bullet"/>
+      <w:lvlText w:val="o"/>
+      <w:lvlJc w:val="left"/>
+      <w:pPr>
+        <w:tabs>
+          <w:tab w:val="num" w:pos="1440"/>
+        </w:tabs>
+        <w:ind w:left="1440" w:hanging="360"/>
+      </w:pPr>
+      <w:rPr>
+        <w:rFonts w:ascii="Courier New" w:hAnsi="Courier New" w:hint="default"/>
+        <w:sz w:val="20"/>
+      </w:rPr>
+    </w:lvl>
+    <w:lvl w:ilvl="2" w:tentative="1">
+      <w:start w:val="1"/>
+      <w:numFmt w:val="bullet"/>
+      <w:lvlText w:val=""/>
+      <w:lvlJc w:val="left"/>
+      <w:pPr>
+        <w:tabs>
+          <w:tab w:val="num" w:pos="2160"/>
+        </w:tabs>
+        <w:ind w:left="2160" w:hanging="360"/>
+      </w:pPr>
+      <w:rPr>
+        <w:rFonts w:ascii="Wingdings" w:hAnsi="Wingdings" w:hint="default"/>
+        <w:sz w:val="20"/>
+      </w:rPr>
+    </w:lvl>
+    <w:lvl w:ilvl="3" w:tentative="1">
+      <w:start w:val="1"/>
+      <w:numFmt w:val="bullet"/>
+      <w:lvlText w:val=""/>
+      <w:lvlJc w:val="left"/>
+      <w:pPr>
+        <w:tabs>
+          <w:tab w:val="num" w:pos="2880"/>
+        </w:tabs>
+        <w:ind w:left="2880" w:hanging="360"/>
+      </w:pPr>
+      <w:rPr>
+        <w:rFonts w:ascii="Wingdings" w:hAnsi="Wingdings" w:hint="default"/>
+        <w:sz w:val="20"/>
+      </w:rPr>
+    </w:lvl>
+    <w:lvl w:ilvl="4" w:tentative="1">
+      <w:start w:val="1"/>
+      <w:numFmt w:val="bullet"/>
+      <w:lvlText w:val=""/>
+      <w:lvlJc w:val="left"/>
+      <w:pPr>
+        <w:tabs>
+          <w:tab w:val="num" w:pos="3600"/>
+        </w:tabs>
+        <w:ind w:left="3600" w:hanging="360"/>
+      </w:pPr>
+      <w:rPr>
+        <w:rFonts w:ascii="Wingdings" w:hAnsi="Wingdings" w:hint="default"/>
+        <w:sz w:val="20"/>
+      </w:rPr>
+    </w:lvl>
+    <w:lvl w:ilvl="5" w:tentative="1">
+      <w:start w:val="1"/>
+      <w:numFmt w:val="bullet"/>
+      <w:lvlText w:val=""/>
+      <w:lvlJc w:val="left"/>
+      <w:pPr>
+        <w:tabs>
+          <w:tab w:val="num" w:pos="4320"/>
+        </w:tabs>
+        <w:ind w:left="4320" w:hanging="360"/>
+      </w:pPr>
+      <w:rPr>
+        <w:rFonts w:ascii="Wingdings" w:hAnsi="Wingdings" w:hint="default"/>
+        <w:sz w:val="20"/>
+      </w:rPr>
+    </w:lvl>
+    <w:lvl w:ilvl="6" w:tentative="1">
+      <w:start w:val="1"/>
+      <w:numFmt w:val="bullet"/>
+      <w:lvlText w:val=""/>
+      <w:lvlJc w:val="left"/>
+      <w:pPr>
+        <w:tabs>
+          <w:tab w:val="num" w:pos="5040"/>
+        </w:tabs>
+        <w:ind w:left="5040" w:hanging="360"/>
+      </w:pPr>
+      <w:rPr>
+        <w:rFonts w:ascii="Wingdings" w:hAnsi="Wingdings" w:hint="default"/>
+        <w:sz w:val="20"/>
+      </w:rPr>
+    </w:lvl>
+    <w:lvl w:ilvl="7" w:tentative="1">
+      <w:start w:val="1"/>
+      <w:numFmt w:val="bullet"/>
+      <w:lvlText w:val=""/>
+      <w:lvlJc w:val="left"/>
+      <w:pPr>
+        <w:tabs>
+          <w:tab w:val="num" w:pos="5760"/>
+        </w:tabs>
+        <w:ind w:left="5760" w:hanging="360"/>
+      </w:pPr>
+      <w:rPr>
+        <w:rFonts w:ascii="Wingdings" w:hAnsi="Wingdings" w:hint="default"/>
+        <w:sz w:val="20"/>
+      </w:rPr>
+    </w:lvl>
+    <w:lvl w:ilvl="8" w:tentative="1">
+      <w:start w:val="1"/>
+      <w:numFmt w:val="bullet"/>
+      <w:lvlText w:val=""/>
+      <w:lvlJc w:val="left"/>
+      <w:pPr>
+        <w:tabs>
+          <w:tab w:val="num" w:pos="6480"/>
+        </w:tabs>
+        <w:ind w:left="6480" w:hanging="360"/>
+      </w:pPr>
+      <w:rPr>
+        <w:rFonts w:ascii="Wingdings" w:hAnsi="Wingdings" w:hint="default"/>
+        <w:sz w:val="20"/>
+      </w:rPr>
+    </w:lvl>
+  </w:abstractNum>
+  <w:abstractNum w:abstractNumId="3" w15:restartNumberingAfterBreak="0">
+    <w:nsid w:val="0E78342C"/>
+    <w:multiLevelType w:val="multilevel"/>
+    <w:tmpl w:val="61D81AD8"/>
+    <w:lvl w:ilvl="0">
+      <w:start w:val="1"/>
+      <w:numFmt w:val="bullet"/>
+      <w:lvlText w:val=""/>
+      <w:lvlJc w:val="left"/>
+      <w:pPr>
+        <w:tabs>
+          <w:tab w:val="num" w:pos="720"/>
+        </w:tabs>
+        <w:ind w:left="720" w:hanging="360"/>
+      </w:pPr>
+      <w:rPr>
+        <w:rFonts w:ascii="Symbol" w:hAnsi="Symbol" w:hint="default"/>
+        <w:sz w:val="20"/>
+      </w:rPr>
+    </w:lvl>
+    <w:lvl w:ilvl="1">
+      <w:start w:val="1"/>
+      <w:numFmt w:val="bullet"/>
+      <w:lvlText w:val="o"/>
+      <w:lvlJc w:val="left"/>
+      <w:pPr>
+        <w:tabs>
+          <w:tab w:val="num" w:pos="1440"/>
+        </w:tabs>
+        <w:ind w:left="1440" w:hanging="360"/>
+      </w:pPr>
+      <w:rPr>
+        <w:rFonts w:ascii="Courier New" w:hAnsi="Courier New" w:hint="default"/>
+        <w:sz w:val="20"/>
+      </w:rPr>
+    </w:lvl>
+    <w:lvl w:ilvl="2" w:tentative="1">
+      <w:start w:val="1"/>
+      <w:numFmt w:val="bullet"/>
+      <w:lvlText w:val=""/>
+      <w:lvlJc w:val="left"/>
+      <w:pPr>
+        <w:tabs>
+          <w:tab w:val="num" w:pos="2160"/>
+        </w:tabs>
+        <w:ind w:left="2160" w:hanging="360"/>
+      </w:pPr>
+      <w:rPr>
+        <w:rFonts w:ascii="Wingdings" w:hAnsi="Wingdings" w:hint="default"/>
+        <w:sz w:val="20"/>
+      </w:rPr>
+    </w:lvl>
+    <w:lvl w:ilvl="3" w:tentative="1">
+      <w:start w:val="1"/>
+      <w:numFmt w:val="bullet"/>
+      <w:lvlText w:val=""/>
+      <w:lvlJc w:val="left"/>
+      <w:pPr>
+        <w:tabs>
+          <w:tab w:val="num" w:pos="2880"/>
+        </w:tabs>
+        <w:ind w:left="2880" w:hanging="360"/>
+      </w:pPr>
+      <w:rPr>
+        <w:rFonts w:ascii="Wingdings" w:hAnsi="Wingdings" w:hint="default"/>
+        <w:sz w:val="20"/>
+      </w:rPr>
+    </w:lvl>
+    <w:lvl w:ilvl="4" w:tentative="1">
+      <w:start w:val="1"/>
+      <w:numFmt w:val="bullet"/>
+      <w:lvlText w:val=""/>
+      <w:lvlJc w:val="left"/>
+      <w:pPr>
+        <w:tabs>
+          <w:tab w:val="num" w:pos="3600"/>
+        </w:tabs>
+        <w:ind w:left="3600" w:hanging="360"/>
+      </w:pPr>
+      <w:rPr>
+        <w:rFonts w:ascii="Wingdings" w:hAnsi="Wingdings" w:hint="default"/>
+        <w:sz w:val="20"/>
+      </w:rPr>
+    </w:lvl>
+    <w:lvl w:ilvl="5" w:tentative="1">
+      <w:start w:val="1"/>
+      <w:numFmt w:val="bullet"/>
+      <w:lvlText w:val=""/>
+      <w:lvlJc w:val="left"/>
+      <w:pPr>
+        <w:tabs>
+          <w:tab w:val="num" w:pos="4320"/>
+        </w:tabs>
+        <w:ind w:left="4320" w:hanging="360"/>
+      </w:pPr>
+      <w:rPr>
+        <w:rFonts w:ascii="Wingdings" w:hAnsi="Wingdings" w:hint="default"/>
+        <w:sz w:val="20"/>
+      </w:rPr>
+    </w:lvl>
+    <w:lvl w:ilvl="6" w:tentative="1">
+      <w:start w:val="1"/>
+      <w:numFmt w:val="bullet"/>
+      <w:lvlText w:val=""/>
+      <w:lvlJc w:val="left"/>
+      <w:pPr>
+        <w:tabs>
+          <w:tab w:val="num" w:pos="5040"/>
+        </w:tabs>
+        <w:ind w:left="5040" w:hanging="360"/>
+      </w:pPr>
+      <w:rPr>
+        <w:rFonts w:ascii="Wingdings" w:hAnsi="Wingdings" w:hint="default"/>
+        <w:sz w:val="20"/>
+      </w:rPr>
+    </w:lvl>
+    <w:lvl w:ilvl="7" w:tentative="1">
+      <w:start w:val="1"/>
+      <w:numFmt w:val="bullet"/>
+      <w:lvlText w:val=""/>
+      <w:lvlJc w:val="left"/>
+      <w:pPr>
+        <w:tabs>
+          <w:tab w:val="num" w:pos="5760"/>
+        </w:tabs>
+        <w:ind w:left="5760" w:hanging="360"/>
+      </w:pPr>
+      <w:rPr>
+        <w:rFonts w:ascii="Wingdings" w:hAnsi="Wingdings" w:hint="default"/>
+        <w:sz w:val="20"/>
+      </w:rPr>
+    </w:lvl>
+    <w:lvl w:ilvl="8" w:tentative="1">
+      <w:start w:val="1"/>
+      <w:numFmt w:val="bullet"/>
+      <w:lvlText w:val=""/>
+      <w:lvlJc w:val="left"/>
+      <w:pPr>
+        <w:tabs>
+          <w:tab w:val="num" w:pos="6480"/>
+        </w:tabs>
+        <w:ind w:left="6480" w:hanging="360"/>
+      </w:pPr>
+      <w:rPr>
+        <w:rFonts w:ascii="Wingdings" w:hAnsi="Wingdings" w:hint="default"/>
+        <w:sz w:val="20"/>
+      </w:rPr>
+    </w:lvl>
+  </w:abstractNum>
+  <w:abstractNum w:abstractNumId="4" w15:restartNumberingAfterBreak="0">
     <w:nsid w:val="14814D20"/>
     <w:multiLevelType w:val="multilevel"/>
     <w:tmpl w:val="37505B76"/>
@@ -2699,7 +3669,7 @@
       </w:rPr>
     </w:lvl>
   </w:abstractNum>
-  <w:abstractNum w:abstractNumId="3" w15:restartNumberingAfterBreak="0">
+  <w:abstractNum w:abstractNumId="5" w15:restartNumberingAfterBreak="0">
     <w:nsid w:val="16A866A3"/>
     <w:multiLevelType w:val="multilevel"/>
     <w:tmpl w:val="88964666"/>
@@ -2848,7 +3818,7 @@
       </w:rPr>
     </w:lvl>
   </w:abstractNum>
-  <w:abstractNum w:abstractNumId="4" w15:restartNumberingAfterBreak="0">
+  <w:abstractNum w:abstractNumId="6" w15:restartNumberingAfterBreak="0">
     <w:nsid w:val="1E75273E"/>
     <w:multiLevelType w:val="multilevel"/>
     <w:tmpl w:val="577CCBE0"/>
@@ -2997,7 +3967,7 @@
       </w:rPr>
     </w:lvl>
   </w:abstractNum>
-  <w:abstractNum w:abstractNumId="5" w15:restartNumberingAfterBreak="0">
+  <w:abstractNum w:abstractNumId="7" w15:restartNumberingAfterBreak="0">
     <w:nsid w:val="20591DA8"/>
     <w:multiLevelType w:val="multilevel"/>
     <w:tmpl w:val="DABCD884"/>
@@ -3146,7 +4116,305 @@
       </w:rPr>
     </w:lvl>
   </w:abstractNum>
-  <w:abstractNum w:abstractNumId="6" w15:restartNumberingAfterBreak="0">
+  <w:abstractNum w:abstractNumId="8" w15:restartNumberingAfterBreak="0">
+    <w:nsid w:val="240F1E51"/>
+    <w:multiLevelType w:val="multilevel"/>
+    <w:tmpl w:val="6FC07B74"/>
+    <w:lvl w:ilvl="0">
+      <w:start w:val="1"/>
+      <w:numFmt w:val="bullet"/>
+      <w:lvlText w:val=""/>
+      <w:lvlJc w:val="left"/>
+      <w:pPr>
+        <w:tabs>
+          <w:tab w:val="num" w:pos="720"/>
+        </w:tabs>
+        <w:ind w:left="720" w:hanging="360"/>
+      </w:pPr>
+      <w:rPr>
+        <w:rFonts w:ascii="Symbol" w:hAnsi="Symbol" w:hint="default"/>
+        <w:sz w:val="20"/>
+      </w:rPr>
+    </w:lvl>
+    <w:lvl w:ilvl="1">
+      <w:start w:val="1"/>
+      <w:numFmt w:val="bullet"/>
+      <w:lvlText w:val="o"/>
+      <w:lvlJc w:val="left"/>
+      <w:pPr>
+        <w:tabs>
+          <w:tab w:val="num" w:pos="1440"/>
+        </w:tabs>
+        <w:ind w:left="1440" w:hanging="360"/>
+      </w:pPr>
+      <w:rPr>
+        <w:rFonts w:ascii="Courier New" w:hAnsi="Courier New" w:hint="default"/>
+        <w:sz w:val="20"/>
+      </w:rPr>
+    </w:lvl>
+    <w:lvl w:ilvl="2" w:tentative="1">
+      <w:start w:val="1"/>
+      <w:numFmt w:val="bullet"/>
+      <w:lvlText w:val=""/>
+      <w:lvlJc w:val="left"/>
+      <w:pPr>
+        <w:tabs>
+          <w:tab w:val="num" w:pos="2160"/>
+        </w:tabs>
+        <w:ind w:left="2160" w:hanging="360"/>
+      </w:pPr>
+      <w:rPr>
+        <w:rFonts w:ascii="Wingdings" w:hAnsi="Wingdings" w:hint="default"/>
+        <w:sz w:val="20"/>
+      </w:rPr>
+    </w:lvl>
+    <w:lvl w:ilvl="3" w:tentative="1">
+      <w:start w:val="1"/>
+      <w:numFmt w:val="bullet"/>
+      <w:lvlText w:val=""/>
+      <w:lvlJc w:val="left"/>
+      <w:pPr>
+        <w:tabs>
+          <w:tab w:val="num" w:pos="2880"/>
+        </w:tabs>
+        <w:ind w:left="2880" w:hanging="360"/>
+      </w:pPr>
+      <w:rPr>
+        <w:rFonts w:ascii="Wingdings" w:hAnsi="Wingdings" w:hint="default"/>
+        <w:sz w:val="20"/>
+      </w:rPr>
+    </w:lvl>
+    <w:lvl w:ilvl="4" w:tentative="1">
+      <w:start w:val="1"/>
+      <w:numFmt w:val="bullet"/>
+      <w:lvlText w:val=""/>
+      <w:lvlJc w:val="left"/>
+      <w:pPr>
+        <w:tabs>
+          <w:tab w:val="num" w:pos="3600"/>
+        </w:tabs>
+        <w:ind w:left="3600" w:hanging="360"/>
+      </w:pPr>
+      <w:rPr>
+        <w:rFonts w:ascii="Wingdings" w:hAnsi="Wingdings" w:hint="default"/>
+        <w:sz w:val="20"/>
+      </w:rPr>
+    </w:lvl>
+    <w:lvl w:ilvl="5" w:tentative="1">
+      <w:start w:val="1"/>
+      <w:numFmt w:val="bullet"/>
+      <w:lvlText w:val=""/>
+      <w:lvlJc w:val="left"/>
+      <w:pPr>
+        <w:tabs>
+          <w:tab w:val="num" w:pos="4320"/>
+        </w:tabs>
+        <w:ind w:left="4320" w:hanging="360"/>
+      </w:pPr>
+      <w:rPr>
+        <w:rFonts w:ascii="Wingdings" w:hAnsi="Wingdings" w:hint="default"/>
+        <w:sz w:val="20"/>
+      </w:rPr>
+    </w:lvl>
+    <w:lvl w:ilvl="6" w:tentative="1">
+      <w:start w:val="1"/>
+      <w:numFmt w:val="bullet"/>
+      <w:lvlText w:val=""/>
+      <w:lvlJc w:val="left"/>
+      <w:pPr>
+        <w:tabs>
+          <w:tab w:val="num" w:pos="5040"/>
+        </w:tabs>
+        <w:ind w:left="5040" w:hanging="360"/>
+      </w:pPr>
+      <w:rPr>
+        <w:rFonts w:ascii="Wingdings" w:hAnsi="Wingdings" w:hint="default"/>
+        <w:sz w:val="20"/>
+      </w:rPr>
+    </w:lvl>
+    <w:lvl w:ilvl="7" w:tentative="1">
+      <w:start w:val="1"/>
+      <w:numFmt w:val="bullet"/>
+      <w:lvlText w:val=""/>
+      <w:lvlJc w:val="left"/>
+      <w:pPr>
+        <w:tabs>
+          <w:tab w:val="num" w:pos="5760"/>
+        </w:tabs>
+        <w:ind w:left="5760" w:hanging="360"/>
+      </w:pPr>
+      <w:rPr>
+        <w:rFonts w:ascii="Wingdings" w:hAnsi="Wingdings" w:hint="default"/>
+        <w:sz w:val="20"/>
+      </w:rPr>
+    </w:lvl>
+    <w:lvl w:ilvl="8" w:tentative="1">
+      <w:start w:val="1"/>
+      <w:numFmt w:val="bullet"/>
+      <w:lvlText w:val=""/>
+      <w:lvlJc w:val="left"/>
+      <w:pPr>
+        <w:tabs>
+          <w:tab w:val="num" w:pos="6480"/>
+        </w:tabs>
+        <w:ind w:left="6480" w:hanging="360"/>
+      </w:pPr>
+      <w:rPr>
+        <w:rFonts w:ascii="Wingdings" w:hAnsi="Wingdings" w:hint="default"/>
+        <w:sz w:val="20"/>
+      </w:rPr>
+    </w:lvl>
+  </w:abstractNum>
+  <w:abstractNum w:abstractNumId="9" w15:restartNumberingAfterBreak="0">
+    <w:nsid w:val="25C835E8"/>
+    <w:multiLevelType w:val="multilevel"/>
+    <w:tmpl w:val="7D7A30FA"/>
+    <w:lvl w:ilvl="0">
+      <w:start w:val="1"/>
+      <w:numFmt w:val="bullet"/>
+      <w:lvlText w:val=""/>
+      <w:lvlJc w:val="left"/>
+      <w:pPr>
+        <w:tabs>
+          <w:tab w:val="num" w:pos="720"/>
+        </w:tabs>
+        <w:ind w:left="720" w:hanging="360"/>
+      </w:pPr>
+      <w:rPr>
+        <w:rFonts w:ascii="Symbol" w:hAnsi="Symbol" w:hint="default"/>
+        <w:sz w:val="20"/>
+      </w:rPr>
+    </w:lvl>
+    <w:lvl w:ilvl="1">
+      <w:start w:val="1"/>
+      <w:numFmt w:val="bullet"/>
+      <w:lvlText w:val="o"/>
+      <w:lvlJc w:val="left"/>
+      <w:pPr>
+        <w:tabs>
+          <w:tab w:val="num" w:pos="1440"/>
+        </w:tabs>
+        <w:ind w:left="1440" w:hanging="360"/>
+      </w:pPr>
+      <w:rPr>
+        <w:rFonts w:ascii="Courier New" w:hAnsi="Courier New" w:hint="default"/>
+        <w:sz w:val="20"/>
+      </w:rPr>
+    </w:lvl>
+    <w:lvl w:ilvl="2" w:tentative="1">
+      <w:start w:val="1"/>
+      <w:numFmt w:val="bullet"/>
+      <w:lvlText w:val=""/>
+      <w:lvlJc w:val="left"/>
+      <w:pPr>
+        <w:tabs>
+          <w:tab w:val="num" w:pos="2160"/>
+        </w:tabs>
+        <w:ind w:left="2160" w:hanging="360"/>
+      </w:pPr>
+      <w:rPr>
+        <w:rFonts w:ascii="Wingdings" w:hAnsi="Wingdings" w:hint="default"/>
+        <w:sz w:val="20"/>
+      </w:rPr>
+    </w:lvl>
+    <w:lvl w:ilvl="3" w:tentative="1">
+      <w:start w:val="1"/>
+      <w:numFmt w:val="bullet"/>
+      <w:lvlText w:val=""/>
+      <w:lvlJc w:val="left"/>
+      <w:pPr>
+        <w:tabs>
+          <w:tab w:val="num" w:pos="2880"/>
+        </w:tabs>
+        <w:ind w:left="2880" w:hanging="360"/>
+      </w:pPr>
+      <w:rPr>
+        <w:rFonts w:ascii="Wingdings" w:hAnsi="Wingdings" w:hint="default"/>
+        <w:sz w:val="20"/>
+      </w:rPr>
+    </w:lvl>
+    <w:lvl w:ilvl="4" w:tentative="1">
+      <w:start w:val="1"/>
+      <w:numFmt w:val="bullet"/>
+      <w:lvlText w:val=""/>
+      <w:lvlJc w:val="left"/>
+      <w:pPr>
+        <w:tabs>
+          <w:tab w:val="num" w:pos="3600"/>
+        </w:tabs>
+        <w:ind w:left="3600" w:hanging="360"/>
+      </w:pPr>
+      <w:rPr>
+        <w:rFonts w:ascii="Wingdings" w:hAnsi="Wingdings" w:hint="default"/>
+        <w:sz w:val="20"/>
+      </w:rPr>
+    </w:lvl>
+    <w:lvl w:ilvl="5" w:tentative="1">
+      <w:start w:val="1"/>
+      <w:numFmt w:val="bullet"/>
+      <w:lvlText w:val=""/>
+      <w:lvlJc w:val="left"/>
+      <w:pPr>
+        <w:tabs>
+          <w:tab w:val="num" w:pos="4320"/>
+        </w:tabs>
+        <w:ind w:left="4320" w:hanging="360"/>
+      </w:pPr>
+      <w:rPr>
+        <w:rFonts w:ascii="Wingdings" w:hAnsi="Wingdings" w:hint="default"/>
+        <w:sz w:val="20"/>
+      </w:rPr>
+    </w:lvl>
+    <w:lvl w:ilvl="6" w:tentative="1">
+      <w:start w:val="1"/>
+      <w:numFmt w:val="bullet"/>
+      <w:lvlText w:val=""/>
+      <w:lvlJc w:val="left"/>
+      <w:pPr>
+        <w:tabs>
+          <w:tab w:val="num" w:pos="5040"/>
+        </w:tabs>
+        <w:ind w:left="5040" w:hanging="360"/>
+      </w:pPr>
+      <w:rPr>
+        <w:rFonts w:ascii="Wingdings" w:hAnsi="Wingdings" w:hint="default"/>
+        <w:sz w:val="20"/>
+      </w:rPr>
+    </w:lvl>
+    <w:lvl w:ilvl="7" w:tentative="1">
+      <w:start w:val="1"/>
+      <w:numFmt w:val="bullet"/>
+      <w:lvlText w:val=""/>
+      <w:lvlJc w:val="left"/>
+      <w:pPr>
+        <w:tabs>
+          <w:tab w:val="num" w:pos="5760"/>
+        </w:tabs>
+        <w:ind w:left="5760" w:hanging="360"/>
+      </w:pPr>
+      <w:rPr>
+        <w:rFonts w:ascii="Wingdings" w:hAnsi="Wingdings" w:hint="default"/>
+        <w:sz w:val="20"/>
+      </w:rPr>
+    </w:lvl>
+    <w:lvl w:ilvl="8" w:tentative="1">
+      <w:start w:val="1"/>
+      <w:numFmt w:val="bullet"/>
+      <w:lvlText w:val=""/>
+      <w:lvlJc w:val="left"/>
+      <w:pPr>
+        <w:tabs>
+          <w:tab w:val="num" w:pos="6480"/>
+        </w:tabs>
+        <w:ind w:left="6480" w:hanging="360"/>
+      </w:pPr>
+      <w:rPr>
+        <w:rFonts w:ascii="Wingdings" w:hAnsi="Wingdings" w:hint="default"/>
+        <w:sz w:val="20"/>
+      </w:rPr>
+    </w:lvl>
+  </w:abstractNum>
+  <w:abstractNum w:abstractNumId="10" w15:restartNumberingAfterBreak="0">
     <w:nsid w:val="2F481642"/>
     <w:multiLevelType w:val="multilevel"/>
     <w:tmpl w:val="514C4F12"/>
@@ -3295,7 +4563,156 @@
       </w:rPr>
     </w:lvl>
   </w:abstractNum>
-  <w:abstractNum w:abstractNumId="7" w15:restartNumberingAfterBreak="0">
+  <w:abstractNum w:abstractNumId="11" w15:restartNumberingAfterBreak="0">
+    <w:nsid w:val="329E24EF"/>
+    <w:multiLevelType w:val="multilevel"/>
+    <w:tmpl w:val="5A200F1E"/>
+    <w:lvl w:ilvl="0">
+      <w:start w:val="1"/>
+      <w:numFmt w:val="bullet"/>
+      <w:lvlText w:val=""/>
+      <w:lvlJc w:val="left"/>
+      <w:pPr>
+        <w:tabs>
+          <w:tab w:val="num" w:pos="720"/>
+        </w:tabs>
+        <w:ind w:left="720" w:hanging="360"/>
+      </w:pPr>
+      <w:rPr>
+        <w:rFonts w:ascii="Symbol" w:hAnsi="Symbol" w:hint="default"/>
+        <w:sz w:val="20"/>
+      </w:rPr>
+    </w:lvl>
+    <w:lvl w:ilvl="1">
+      <w:start w:val="1"/>
+      <w:numFmt w:val="bullet"/>
+      <w:lvlText w:val="o"/>
+      <w:lvlJc w:val="left"/>
+      <w:pPr>
+        <w:tabs>
+          <w:tab w:val="num" w:pos="1440"/>
+        </w:tabs>
+        <w:ind w:left="1440" w:hanging="360"/>
+      </w:pPr>
+      <w:rPr>
+        <w:rFonts w:ascii="Courier New" w:hAnsi="Courier New" w:hint="default"/>
+        <w:sz w:val="20"/>
+      </w:rPr>
+    </w:lvl>
+    <w:lvl w:ilvl="2" w:tentative="1">
+      <w:start w:val="1"/>
+      <w:numFmt w:val="bullet"/>
+      <w:lvlText w:val=""/>
+      <w:lvlJc w:val="left"/>
+      <w:pPr>
+        <w:tabs>
+          <w:tab w:val="num" w:pos="2160"/>
+        </w:tabs>
+        <w:ind w:left="2160" w:hanging="360"/>
+      </w:pPr>
+      <w:rPr>
+        <w:rFonts w:ascii="Wingdings" w:hAnsi="Wingdings" w:hint="default"/>
+        <w:sz w:val="20"/>
+      </w:rPr>
+    </w:lvl>
+    <w:lvl w:ilvl="3" w:tentative="1">
+      <w:start w:val="1"/>
+      <w:numFmt w:val="bullet"/>
+      <w:lvlText w:val=""/>
+      <w:lvlJc w:val="left"/>
+      <w:pPr>
+        <w:tabs>
+          <w:tab w:val="num" w:pos="2880"/>
+        </w:tabs>
+        <w:ind w:left="2880" w:hanging="360"/>
+      </w:pPr>
+      <w:rPr>
+        <w:rFonts w:ascii="Wingdings" w:hAnsi="Wingdings" w:hint="default"/>
+        <w:sz w:val="20"/>
+      </w:rPr>
+    </w:lvl>
+    <w:lvl w:ilvl="4" w:tentative="1">
+      <w:start w:val="1"/>
+      <w:numFmt w:val="bullet"/>
+      <w:lvlText w:val=""/>
+      <w:lvlJc w:val="left"/>
+      <w:pPr>
+        <w:tabs>
+          <w:tab w:val="num" w:pos="3600"/>
+        </w:tabs>
+        <w:ind w:left="3600" w:hanging="360"/>
+      </w:pPr>
+      <w:rPr>
+        <w:rFonts w:ascii="Wingdings" w:hAnsi="Wingdings" w:hint="default"/>
+        <w:sz w:val="20"/>
+      </w:rPr>
+    </w:lvl>
+    <w:lvl w:ilvl="5" w:tentative="1">
+      <w:start w:val="1"/>
+      <w:numFmt w:val="bullet"/>
+      <w:lvlText w:val=""/>
+      <w:lvlJc w:val="left"/>
+      <w:pPr>
+        <w:tabs>
+          <w:tab w:val="num" w:pos="4320"/>
+        </w:tabs>
+        <w:ind w:left="4320" w:hanging="360"/>
+      </w:pPr>
+      <w:rPr>
+        <w:rFonts w:ascii="Wingdings" w:hAnsi="Wingdings" w:hint="default"/>
+        <w:sz w:val="20"/>
+      </w:rPr>
+    </w:lvl>
+    <w:lvl w:ilvl="6" w:tentative="1">
+      <w:start w:val="1"/>
+      <w:numFmt w:val="bullet"/>
+      <w:lvlText w:val=""/>
+      <w:lvlJc w:val="left"/>
+      <w:pPr>
+        <w:tabs>
+          <w:tab w:val="num" w:pos="5040"/>
+        </w:tabs>
+        <w:ind w:left="5040" w:hanging="360"/>
+      </w:pPr>
+      <w:rPr>
+        <w:rFonts w:ascii="Wingdings" w:hAnsi="Wingdings" w:hint="default"/>
+        <w:sz w:val="20"/>
+      </w:rPr>
+    </w:lvl>
+    <w:lvl w:ilvl="7" w:tentative="1">
+      <w:start w:val="1"/>
+      <w:numFmt w:val="bullet"/>
+      <w:lvlText w:val=""/>
+      <w:lvlJc w:val="left"/>
+      <w:pPr>
+        <w:tabs>
+          <w:tab w:val="num" w:pos="5760"/>
+        </w:tabs>
+        <w:ind w:left="5760" w:hanging="360"/>
+      </w:pPr>
+      <w:rPr>
+        <w:rFonts w:ascii="Wingdings" w:hAnsi="Wingdings" w:hint="default"/>
+        <w:sz w:val="20"/>
+      </w:rPr>
+    </w:lvl>
+    <w:lvl w:ilvl="8" w:tentative="1">
+      <w:start w:val="1"/>
+      <w:numFmt w:val="bullet"/>
+      <w:lvlText w:val=""/>
+      <w:lvlJc w:val="left"/>
+      <w:pPr>
+        <w:tabs>
+          <w:tab w:val="num" w:pos="6480"/>
+        </w:tabs>
+        <w:ind w:left="6480" w:hanging="360"/>
+      </w:pPr>
+      <w:rPr>
+        <w:rFonts w:ascii="Wingdings" w:hAnsi="Wingdings" w:hint="default"/>
+        <w:sz w:val="20"/>
+      </w:rPr>
+    </w:lvl>
+  </w:abstractNum>
+  <w:abstractNum w:abstractNumId="12" w15:restartNumberingAfterBreak="0">
     <w:nsid w:val="3B130373"/>
     <w:multiLevelType w:val="multilevel"/>
     <w:tmpl w:val="FED848BC"/>
@@ -3444,7 +4861,305 @@
       </w:rPr>
     </w:lvl>
   </w:abstractNum>
-  <w:abstractNum w:abstractNumId="8" w15:restartNumberingAfterBreak="0">
+  <w:abstractNum w:abstractNumId="13" w15:restartNumberingAfterBreak="0">
+    <w:nsid w:val="4D3E0989"/>
+    <w:multiLevelType w:val="multilevel"/>
+    <w:tmpl w:val="F196A55C"/>
+    <w:lvl w:ilvl="0">
+      <w:start w:val="1"/>
+      <w:numFmt w:val="bullet"/>
+      <w:lvlText w:val=""/>
+      <w:lvlJc w:val="left"/>
+      <w:pPr>
+        <w:tabs>
+          <w:tab w:val="num" w:pos="720"/>
+        </w:tabs>
+        <w:ind w:left="720" w:hanging="360"/>
+      </w:pPr>
+      <w:rPr>
+        <w:rFonts w:ascii="Symbol" w:hAnsi="Symbol" w:hint="default"/>
+        <w:sz w:val="20"/>
+      </w:rPr>
+    </w:lvl>
+    <w:lvl w:ilvl="1">
+      <w:start w:val="1"/>
+      <w:numFmt w:val="bullet"/>
+      <w:lvlText w:val="o"/>
+      <w:lvlJc w:val="left"/>
+      <w:pPr>
+        <w:tabs>
+          <w:tab w:val="num" w:pos="1440"/>
+        </w:tabs>
+        <w:ind w:left="1440" w:hanging="360"/>
+      </w:pPr>
+      <w:rPr>
+        <w:rFonts w:ascii="Courier New" w:hAnsi="Courier New" w:hint="default"/>
+        <w:sz w:val="20"/>
+      </w:rPr>
+    </w:lvl>
+    <w:lvl w:ilvl="2" w:tentative="1">
+      <w:start w:val="1"/>
+      <w:numFmt w:val="bullet"/>
+      <w:lvlText w:val=""/>
+      <w:lvlJc w:val="left"/>
+      <w:pPr>
+        <w:tabs>
+          <w:tab w:val="num" w:pos="2160"/>
+        </w:tabs>
+        <w:ind w:left="2160" w:hanging="360"/>
+      </w:pPr>
+      <w:rPr>
+        <w:rFonts w:ascii="Wingdings" w:hAnsi="Wingdings" w:hint="default"/>
+        <w:sz w:val="20"/>
+      </w:rPr>
+    </w:lvl>
+    <w:lvl w:ilvl="3" w:tentative="1">
+      <w:start w:val="1"/>
+      <w:numFmt w:val="bullet"/>
+      <w:lvlText w:val=""/>
+      <w:lvlJc w:val="left"/>
+      <w:pPr>
+        <w:tabs>
+          <w:tab w:val="num" w:pos="2880"/>
+        </w:tabs>
+        <w:ind w:left="2880" w:hanging="360"/>
+      </w:pPr>
+      <w:rPr>
+        <w:rFonts w:ascii="Wingdings" w:hAnsi="Wingdings" w:hint="default"/>
+        <w:sz w:val="20"/>
+      </w:rPr>
+    </w:lvl>
+    <w:lvl w:ilvl="4" w:tentative="1">
+      <w:start w:val="1"/>
+      <w:numFmt w:val="bullet"/>
+      <w:lvlText w:val=""/>
+      <w:lvlJc w:val="left"/>
+      <w:pPr>
+        <w:tabs>
+          <w:tab w:val="num" w:pos="3600"/>
+        </w:tabs>
+        <w:ind w:left="3600" w:hanging="360"/>
+      </w:pPr>
+      <w:rPr>
+        <w:rFonts w:ascii="Wingdings" w:hAnsi="Wingdings" w:hint="default"/>
+        <w:sz w:val="20"/>
+      </w:rPr>
+    </w:lvl>
+    <w:lvl w:ilvl="5" w:tentative="1">
+      <w:start w:val="1"/>
+      <w:numFmt w:val="bullet"/>
+      <w:lvlText w:val=""/>
+      <w:lvlJc w:val="left"/>
+      <w:pPr>
+        <w:tabs>
+          <w:tab w:val="num" w:pos="4320"/>
+        </w:tabs>
+        <w:ind w:left="4320" w:hanging="360"/>
+      </w:pPr>
+      <w:rPr>
+        <w:rFonts w:ascii="Wingdings" w:hAnsi="Wingdings" w:hint="default"/>
+        <w:sz w:val="20"/>
+      </w:rPr>
+    </w:lvl>
+    <w:lvl w:ilvl="6" w:tentative="1">
+      <w:start w:val="1"/>
+      <w:numFmt w:val="bullet"/>
+      <w:lvlText w:val=""/>
+      <w:lvlJc w:val="left"/>
+      <w:pPr>
+        <w:tabs>
+          <w:tab w:val="num" w:pos="5040"/>
+        </w:tabs>
+        <w:ind w:left="5040" w:hanging="360"/>
+      </w:pPr>
+      <w:rPr>
+        <w:rFonts w:ascii="Wingdings" w:hAnsi="Wingdings" w:hint="default"/>
+        <w:sz w:val="20"/>
+      </w:rPr>
+    </w:lvl>
+    <w:lvl w:ilvl="7" w:tentative="1">
+      <w:start w:val="1"/>
+      <w:numFmt w:val="bullet"/>
+      <w:lvlText w:val=""/>
+      <w:lvlJc w:val="left"/>
+      <w:pPr>
+        <w:tabs>
+          <w:tab w:val="num" w:pos="5760"/>
+        </w:tabs>
+        <w:ind w:left="5760" w:hanging="360"/>
+      </w:pPr>
+      <w:rPr>
+        <w:rFonts w:ascii="Wingdings" w:hAnsi="Wingdings" w:hint="default"/>
+        <w:sz w:val="20"/>
+      </w:rPr>
+    </w:lvl>
+    <w:lvl w:ilvl="8" w:tentative="1">
+      <w:start w:val="1"/>
+      <w:numFmt w:val="bullet"/>
+      <w:lvlText w:val=""/>
+      <w:lvlJc w:val="left"/>
+      <w:pPr>
+        <w:tabs>
+          <w:tab w:val="num" w:pos="6480"/>
+        </w:tabs>
+        <w:ind w:left="6480" w:hanging="360"/>
+      </w:pPr>
+      <w:rPr>
+        <w:rFonts w:ascii="Wingdings" w:hAnsi="Wingdings" w:hint="default"/>
+        <w:sz w:val="20"/>
+      </w:rPr>
+    </w:lvl>
+  </w:abstractNum>
+  <w:abstractNum w:abstractNumId="14" w15:restartNumberingAfterBreak="0">
+    <w:nsid w:val="4E2227ED"/>
+    <w:multiLevelType w:val="multilevel"/>
+    <w:tmpl w:val="B4B40338"/>
+    <w:lvl w:ilvl="0">
+      <w:start w:val="1"/>
+      <w:numFmt w:val="bullet"/>
+      <w:lvlText w:val=""/>
+      <w:lvlJc w:val="left"/>
+      <w:pPr>
+        <w:tabs>
+          <w:tab w:val="num" w:pos="720"/>
+        </w:tabs>
+        <w:ind w:left="720" w:hanging="360"/>
+      </w:pPr>
+      <w:rPr>
+        <w:rFonts w:ascii="Symbol" w:hAnsi="Symbol" w:hint="default"/>
+        <w:sz w:val="20"/>
+      </w:rPr>
+    </w:lvl>
+    <w:lvl w:ilvl="1">
+      <w:start w:val="1"/>
+      <w:numFmt w:val="bullet"/>
+      <w:lvlText w:val="o"/>
+      <w:lvlJc w:val="left"/>
+      <w:pPr>
+        <w:tabs>
+          <w:tab w:val="num" w:pos="1440"/>
+        </w:tabs>
+        <w:ind w:left="1440" w:hanging="360"/>
+      </w:pPr>
+      <w:rPr>
+        <w:rFonts w:ascii="Courier New" w:hAnsi="Courier New" w:hint="default"/>
+        <w:sz w:val="20"/>
+      </w:rPr>
+    </w:lvl>
+    <w:lvl w:ilvl="2" w:tentative="1">
+      <w:start w:val="1"/>
+      <w:numFmt w:val="bullet"/>
+      <w:lvlText w:val=""/>
+      <w:lvlJc w:val="left"/>
+      <w:pPr>
+        <w:tabs>
+          <w:tab w:val="num" w:pos="2160"/>
+        </w:tabs>
+        <w:ind w:left="2160" w:hanging="360"/>
+      </w:pPr>
+      <w:rPr>
+        <w:rFonts w:ascii="Wingdings" w:hAnsi="Wingdings" w:hint="default"/>
+        <w:sz w:val="20"/>
+      </w:rPr>
+    </w:lvl>
+    <w:lvl w:ilvl="3" w:tentative="1">
+      <w:start w:val="1"/>
+      <w:numFmt w:val="bullet"/>
+      <w:lvlText w:val=""/>
+      <w:lvlJc w:val="left"/>
+      <w:pPr>
+        <w:tabs>
+          <w:tab w:val="num" w:pos="2880"/>
+        </w:tabs>
+        <w:ind w:left="2880" w:hanging="360"/>
+      </w:pPr>
+      <w:rPr>
+        <w:rFonts w:ascii="Wingdings" w:hAnsi="Wingdings" w:hint="default"/>
+        <w:sz w:val="20"/>
+      </w:rPr>
+    </w:lvl>
+    <w:lvl w:ilvl="4" w:tentative="1">
+      <w:start w:val="1"/>
+      <w:numFmt w:val="bullet"/>
+      <w:lvlText w:val=""/>
+      <w:lvlJc w:val="left"/>
+      <w:pPr>
+        <w:tabs>
+          <w:tab w:val="num" w:pos="3600"/>
+        </w:tabs>
+        <w:ind w:left="3600" w:hanging="360"/>
+      </w:pPr>
+      <w:rPr>
+        <w:rFonts w:ascii="Wingdings" w:hAnsi="Wingdings" w:hint="default"/>
+        <w:sz w:val="20"/>
+      </w:rPr>
+    </w:lvl>
+    <w:lvl w:ilvl="5" w:tentative="1">
+      <w:start w:val="1"/>
+      <w:numFmt w:val="bullet"/>
+      <w:lvlText w:val=""/>
+      <w:lvlJc w:val="left"/>
+      <w:pPr>
+        <w:tabs>
+          <w:tab w:val="num" w:pos="4320"/>
+        </w:tabs>
+        <w:ind w:left="4320" w:hanging="360"/>
+      </w:pPr>
+      <w:rPr>
+        <w:rFonts w:ascii="Wingdings" w:hAnsi="Wingdings" w:hint="default"/>
+        <w:sz w:val="20"/>
+      </w:rPr>
+    </w:lvl>
+    <w:lvl w:ilvl="6" w:tentative="1">
+      <w:start w:val="1"/>
+      <w:numFmt w:val="bullet"/>
+      <w:lvlText w:val=""/>
+      <w:lvlJc w:val="left"/>
+      <w:pPr>
+        <w:tabs>
+          <w:tab w:val="num" w:pos="5040"/>
+        </w:tabs>
+        <w:ind w:left="5040" w:hanging="360"/>
+      </w:pPr>
+      <w:rPr>
+        <w:rFonts w:ascii="Wingdings" w:hAnsi="Wingdings" w:hint="default"/>
+        <w:sz w:val="20"/>
+      </w:rPr>
+    </w:lvl>
+    <w:lvl w:ilvl="7" w:tentative="1">
+      <w:start w:val="1"/>
+      <w:numFmt w:val="bullet"/>
+      <w:lvlText w:val=""/>
+      <w:lvlJc w:val="left"/>
+      <w:pPr>
+        <w:tabs>
+          <w:tab w:val="num" w:pos="5760"/>
+        </w:tabs>
+        <w:ind w:left="5760" w:hanging="360"/>
+      </w:pPr>
+      <w:rPr>
+        <w:rFonts w:ascii="Wingdings" w:hAnsi="Wingdings" w:hint="default"/>
+        <w:sz w:val="20"/>
+      </w:rPr>
+    </w:lvl>
+    <w:lvl w:ilvl="8" w:tentative="1">
+      <w:start w:val="1"/>
+      <w:numFmt w:val="bullet"/>
+      <w:lvlText w:val=""/>
+      <w:lvlJc w:val="left"/>
+      <w:pPr>
+        <w:tabs>
+          <w:tab w:val="num" w:pos="6480"/>
+        </w:tabs>
+        <w:ind w:left="6480" w:hanging="360"/>
+      </w:pPr>
+      <w:rPr>
+        <w:rFonts w:ascii="Wingdings" w:hAnsi="Wingdings" w:hint="default"/>
+        <w:sz w:val="20"/>
+      </w:rPr>
+    </w:lvl>
+  </w:abstractNum>
+  <w:abstractNum w:abstractNumId="15" w15:restartNumberingAfterBreak="0">
     <w:nsid w:val="59880CA0"/>
     <w:multiLevelType w:val="multilevel"/>
     <w:tmpl w:val="08E45D3A"/>
@@ -3593,7 +5308,752 @@
       </w:rPr>
     </w:lvl>
   </w:abstractNum>
-  <w:abstractNum w:abstractNumId="9" w15:restartNumberingAfterBreak="0">
+  <w:abstractNum w:abstractNumId="16" w15:restartNumberingAfterBreak="0">
+    <w:nsid w:val="59C35C12"/>
+    <w:multiLevelType w:val="multilevel"/>
+    <w:tmpl w:val="E0C8E77C"/>
+    <w:lvl w:ilvl="0">
+      <w:start w:val="1"/>
+      <w:numFmt w:val="bullet"/>
+      <w:lvlText w:val=""/>
+      <w:lvlJc w:val="left"/>
+      <w:pPr>
+        <w:tabs>
+          <w:tab w:val="num" w:pos="720"/>
+        </w:tabs>
+        <w:ind w:left="720" w:hanging="360"/>
+      </w:pPr>
+      <w:rPr>
+        <w:rFonts w:ascii="Symbol" w:hAnsi="Symbol" w:hint="default"/>
+        <w:sz w:val="20"/>
+      </w:rPr>
+    </w:lvl>
+    <w:lvl w:ilvl="1">
+      <w:start w:val="1"/>
+      <w:numFmt w:val="bullet"/>
+      <w:lvlText w:val="o"/>
+      <w:lvlJc w:val="left"/>
+      <w:pPr>
+        <w:tabs>
+          <w:tab w:val="num" w:pos="1440"/>
+        </w:tabs>
+        <w:ind w:left="1440" w:hanging="360"/>
+      </w:pPr>
+      <w:rPr>
+        <w:rFonts w:ascii="Courier New" w:hAnsi="Courier New" w:hint="default"/>
+        <w:sz w:val="20"/>
+      </w:rPr>
+    </w:lvl>
+    <w:lvl w:ilvl="2" w:tentative="1">
+      <w:start w:val="1"/>
+      <w:numFmt w:val="bullet"/>
+      <w:lvlText w:val=""/>
+      <w:lvlJc w:val="left"/>
+      <w:pPr>
+        <w:tabs>
+          <w:tab w:val="num" w:pos="2160"/>
+        </w:tabs>
+        <w:ind w:left="2160" w:hanging="360"/>
+      </w:pPr>
+      <w:rPr>
+        <w:rFonts w:ascii="Wingdings" w:hAnsi="Wingdings" w:hint="default"/>
+        <w:sz w:val="20"/>
+      </w:rPr>
+    </w:lvl>
+    <w:lvl w:ilvl="3" w:tentative="1">
+      <w:start w:val="1"/>
+      <w:numFmt w:val="bullet"/>
+      <w:lvlText w:val=""/>
+      <w:lvlJc w:val="left"/>
+      <w:pPr>
+        <w:tabs>
+          <w:tab w:val="num" w:pos="2880"/>
+        </w:tabs>
+        <w:ind w:left="2880" w:hanging="360"/>
+      </w:pPr>
+      <w:rPr>
+        <w:rFonts w:ascii="Wingdings" w:hAnsi="Wingdings" w:hint="default"/>
+        <w:sz w:val="20"/>
+      </w:rPr>
+    </w:lvl>
+    <w:lvl w:ilvl="4" w:tentative="1">
+      <w:start w:val="1"/>
+      <w:numFmt w:val="bullet"/>
+      <w:lvlText w:val=""/>
+      <w:lvlJc w:val="left"/>
+      <w:pPr>
+        <w:tabs>
+          <w:tab w:val="num" w:pos="3600"/>
+        </w:tabs>
+        <w:ind w:left="3600" w:hanging="360"/>
+      </w:pPr>
+      <w:rPr>
+        <w:rFonts w:ascii="Wingdings" w:hAnsi="Wingdings" w:hint="default"/>
+        <w:sz w:val="20"/>
+      </w:rPr>
+    </w:lvl>
+    <w:lvl w:ilvl="5" w:tentative="1">
+      <w:start w:val="1"/>
+      <w:numFmt w:val="bullet"/>
+      <w:lvlText w:val=""/>
+      <w:lvlJc w:val="left"/>
+      <w:pPr>
+        <w:tabs>
+          <w:tab w:val="num" w:pos="4320"/>
+        </w:tabs>
+        <w:ind w:left="4320" w:hanging="360"/>
+      </w:pPr>
+      <w:rPr>
+        <w:rFonts w:ascii="Wingdings" w:hAnsi="Wingdings" w:hint="default"/>
+        <w:sz w:val="20"/>
+      </w:rPr>
+    </w:lvl>
+    <w:lvl w:ilvl="6" w:tentative="1">
+      <w:start w:val="1"/>
+      <w:numFmt w:val="bullet"/>
+      <w:lvlText w:val=""/>
+      <w:lvlJc w:val="left"/>
+      <w:pPr>
+        <w:tabs>
+          <w:tab w:val="num" w:pos="5040"/>
+        </w:tabs>
+        <w:ind w:left="5040" w:hanging="360"/>
+      </w:pPr>
+      <w:rPr>
+        <w:rFonts w:ascii="Wingdings" w:hAnsi="Wingdings" w:hint="default"/>
+        <w:sz w:val="20"/>
+      </w:rPr>
+    </w:lvl>
+    <w:lvl w:ilvl="7" w:tentative="1">
+      <w:start w:val="1"/>
+      <w:numFmt w:val="bullet"/>
+      <w:lvlText w:val=""/>
+      <w:lvlJc w:val="left"/>
+      <w:pPr>
+        <w:tabs>
+          <w:tab w:val="num" w:pos="5760"/>
+        </w:tabs>
+        <w:ind w:left="5760" w:hanging="360"/>
+      </w:pPr>
+      <w:rPr>
+        <w:rFonts w:ascii="Wingdings" w:hAnsi="Wingdings" w:hint="default"/>
+        <w:sz w:val="20"/>
+      </w:rPr>
+    </w:lvl>
+    <w:lvl w:ilvl="8" w:tentative="1">
+      <w:start w:val="1"/>
+      <w:numFmt w:val="bullet"/>
+      <w:lvlText w:val=""/>
+      <w:lvlJc w:val="left"/>
+      <w:pPr>
+        <w:tabs>
+          <w:tab w:val="num" w:pos="6480"/>
+        </w:tabs>
+        <w:ind w:left="6480" w:hanging="360"/>
+      </w:pPr>
+      <w:rPr>
+        <w:rFonts w:ascii="Wingdings" w:hAnsi="Wingdings" w:hint="default"/>
+        <w:sz w:val="20"/>
+      </w:rPr>
+    </w:lvl>
+  </w:abstractNum>
+  <w:abstractNum w:abstractNumId="17" w15:restartNumberingAfterBreak="0">
+    <w:nsid w:val="5AAA7FAF"/>
+    <w:multiLevelType w:val="multilevel"/>
+    <w:tmpl w:val="3BFEFA00"/>
+    <w:lvl w:ilvl="0">
+      <w:start w:val="1"/>
+      <w:numFmt w:val="bullet"/>
+      <w:lvlText w:val=""/>
+      <w:lvlJc w:val="left"/>
+      <w:pPr>
+        <w:tabs>
+          <w:tab w:val="num" w:pos="720"/>
+        </w:tabs>
+        <w:ind w:left="720" w:hanging="360"/>
+      </w:pPr>
+      <w:rPr>
+        <w:rFonts w:ascii="Symbol" w:hAnsi="Symbol" w:hint="default"/>
+        <w:sz w:val="20"/>
+      </w:rPr>
+    </w:lvl>
+    <w:lvl w:ilvl="1">
+      <w:start w:val="1"/>
+      <w:numFmt w:val="bullet"/>
+      <w:lvlText w:val="o"/>
+      <w:lvlJc w:val="left"/>
+      <w:pPr>
+        <w:tabs>
+          <w:tab w:val="num" w:pos="1440"/>
+        </w:tabs>
+        <w:ind w:left="1440" w:hanging="360"/>
+      </w:pPr>
+      <w:rPr>
+        <w:rFonts w:ascii="Courier New" w:hAnsi="Courier New" w:hint="default"/>
+        <w:sz w:val="20"/>
+      </w:rPr>
+    </w:lvl>
+    <w:lvl w:ilvl="2" w:tentative="1">
+      <w:start w:val="1"/>
+      <w:numFmt w:val="bullet"/>
+      <w:lvlText w:val=""/>
+      <w:lvlJc w:val="left"/>
+      <w:pPr>
+        <w:tabs>
+          <w:tab w:val="num" w:pos="2160"/>
+        </w:tabs>
+        <w:ind w:left="2160" w:hanging="360"/>
+      </w:pPr>
+      <w:rPr>
+        <w:rFonts w:ascii="Wingdings" w:hAnsi="Wingdings" w:hint="default"/>
+        <w:sz w:val="20"/>
+      </w:rPr>
+    </w:lvl>
+    <w:lvl w:ilvl="3" w:tentative="1">
+      <w:start w:val="1"/>
+      <w:numFmt w:val="bullet"/>
+      <w:lvlText w:val=""/>
+      <w:lvlJc w:val="left"/>
+      <w:pPr>
+        <w:tabs>
+          <w:tab w:val="num" w:pos="2880"/>
+        </w:tabs>
+        <w:ind w:left="2880" w:hanging="360"/>
+      </w:pPr>
+      <w:rPr>
+        <w:rFonts w:ascii="Wingdings" w:hAnsi="Wingdings" w:hint="default"/>
+        <w:sz w:val="20"/>
+      </w:rPr>
+    </w:lvl>
+    <w:lvl w:ilvl="4" w:tentative="1">
+      <w:start w:val="1"/>
+      <w:numFmt w:val="bullet"/>
+      <w:lvlText w:val=""/>
+      <w:lvlJc w:val="left"/>
+      <w:pPr>
+        <w:tabs>
+          <w:tab w:val="num" w:pos="3600"/>
+        </w:tabs>
+        <w:ind w:left="3600" w:hanging="360"/>
+      </w:pPr>
+      <w:rPr>
+        <w:rFonts w:ascii="Wingdings" w:hAnsi="Wingdings" w:hint="default"/>
+        <w:sz w:val="20"/>
+      </w:rPr>
+    </w:lvl>
+    <w:lvl w:ilvl="5" w:tentative="1">
+      <w:start w:val="1"/>
+      <w:numFmt w:val="bullet"/>
+      <w:lvlText w:val=""/>
+      <w:lvlJc w:val="left"/>
+      <w:pPr>
+        <w:tabs>
+          <w:tab w:val="num" w:pos="4320"/>
+        </w:tabs>
+        <w:ind w:left="4320" w:hanging="360"/>
+      </w:pPr>
+      <w:rPr>
+        <w:rFonts w:ascii="Wingdings" w:hAnsi="Wingdings" w:hint="default"/>
+        <w:sz w:val="20"/>
+      </w:rPr>
+    </w:lvl>
+    <w:lvl w:ilvl="6" w:tentative="1">
+      <w:start w:val="1"/>
+      <w:numFmt w:val="bullet"/>
+      <w:lvlText w:val=""/>
+      <w:lvlJc w:val="left"/>
+      <w:pPr>
+        <w:tabs>
+          <w:tab w:val="num" w:pos="5040"/>
+        </w:tabs>
+        <w:ind w:left="5040" w:hanging="360"/>
+      </w:pPr>
+      <w:rPr>
+        <w:rFonts w:ascii="Wingdings" w:hAnsi="Wingdings" w:hint="default"/>
+        <w:sz w:val="20"/>
+      </w:rPr>
+    </w:lvl>
+    <w:lvl w:ilvl="7" w:tentative="1">
+      <w:start w:val="1"/>
+      <w:numFmt w:val="bullet"/>
+      <w:lvlText w:val=""/>
+      <w:lvlJc w:val="left"/>
+      <w:pPr>
+        <w:tabs>
+          <w:tab w:val="num" w:pos="5760"/>
+        </w:tabs>
+        <w:ind w:left="5760" w:hanging="360"/>
+      </w:pPr>
+      <w:rPr>
+        <w:rFonts w:ascii="Wingdings" w:hAnsi="Wingdings" w:hint="default"/>
+        <w:sz w:val="20"/>
+      </w:rPr>
+    </w:lvl>
+    <w:lvl w:ilvl="8" w:tentative="1">
+      <w:start w:val="1"/>
+      <w:numFmt w:val="bullet"/>
+      <w:lvlText w:val=""/>
+      <w:lvlJc w:val="left"/>
+      <w:pPr>
+        <w:tabs>
+          <w:tab w:val="num" w:pos="6480"/>
+        </w:tabs>
+        <w:ind w:left="6480" w:hanging="360"/>
+      </w:pPr>
+      <w:rPr>
+        <w:rFonts w:ascii="Wingdings" w:hAnsi="Wingdings" w:hint="default"/>
+        <w:sz w:val="20"/>
+      </w:rPr>
+    </w:lvl>
+  </w:abstractNum>
+  <w:abstractNum w:abstractNumId="18" w15:restartNumberingAfterBreak="0">
+    <w:nsid w:val="5DE861C7"/>
+    <w:multiLevelType w:val="multilevel"/>
+    <w:tmpl w:val="B9769562"/>
+    <w:lvl w:ilvl="0">
+      <w:start w:val="1"/>
+      <w:numFmt w:val="bullet"/>
+      <w:lvlText w:val=""/>
+      <w:lvlJc w:val="left"/>
+      <w:pPr>
+        <w:tabs>
+          <w:tab w:val="num" w:pos="720"/>
+        </w:tabs>
+        <w:ind w:left="720" w:hanging="360"/>
+      </w:pPr>
+      <w:rPr>
+        <w:rFonts w:ascii="Symbol" w:hAnsi="Symbol" w:hint="default"/>
+        <w:sz w:val="20"/>
+      </w:rPr>
+    </w:lvl>
+    <w:lvl w:ilvl="1">
+      <w:start w:val="1"/>
+      <w:numFmt w:val="bullet"/>
+      <w:lvlText w:val="o"/>
+      <w:lvlJc w:val="left"/>
+      <w:pPr>
+        <w:tabs>
+          <w:tab w:val="num" w:pos="1440"/>
+        </w:tabs>
+        <w:ind w:left="1440" w:hanging="360"/>
+      </w:pPr>
+      <w:rPr>
+        <w:rFonts w:ascii="Courier New" w:hAnsi="Courier New" w:hint="default"/>
+        <w:sz w:val="20"/>
+      </w:rPr>
+    </w:lvl>
+    <w:lvl w:ilvl="2" w:tentative="1">
+      <w:start w:val="1"/>
+      <w:numFmt w:val="bullet"/>
+      <w:lvlText w:val=""/>
+      <w:lvlJc w:val="left"/>
+      <w:pPr>
+        <w:tabs>
+          <w:tab w:val="num" w:pos="2160"/>
+        </w:tabs>
+        <w:ind w:left="2160" w:hanging="360"/>
+      </w:pPr>
+      <w:rPr>
+        <w:rFonts w:ascii="Wingdings" w:hAnsi="Wingdings" w:hint="default"/>
+        <w:sz w:val="20"/>
+      </w:rPr>
+    </w:lvl>
+    <w:lvl w:ilvl="3" w:tentative="1">
+      <w:start w:val="1"/>
+      <w:numFmt w:val="bullet"/>
+      <w:lvlText w:val=""/>
+      <w:lvlJc w:val="left"/>
+      <w:pPr>
+        <w:tabs>
+          <w:tab w:val="num" w:pos="2880"/>
+        </w:tabs>
+        <w:ind w:left="2880" w:hanging="360"/>
+      </w:pPr>
+      <w:rPr>
+        <w:rFonts w:ascii="Wingdings" w:hAnsi="Wingdings" w:hint="default"/>
+        <w:sz w:val="20"/>
+      </w:rPr>
+    </w:lvl>
+    <w:lvl w:ilvl="4" w:tentative="1">
+      <w:start w:val="1"/>
+      <w:numFmt w:val="bullet"/>
+      <w:lvlText w:val=""/>
+      <w:lvlJc w:val="left"/>
+      <w:pPr>
+        <w:tabs>
+          <w:tab w:val="num" w:pos="3600"/>
+        </w:tabs>
+        <w:ind w:left="3600" w:hanging="360"/>
+      </w:pPr>
+      <w:rPr>
+        <w:rFonts w:ascii="Wingdings" w:hAnsi="Wingdings" w:hint="default"/>
+        <w:sz w:val="20"/>
+      </w:rPr>
+    </w:lvl>
+    <w:lvl w:ilvl="5" w:tentative="1">
+      <w:start w:val="1"/>
+      <w:numFmt w:val="bullet"/>
+      <w:lvlText w:val=""/>
+      <w:lvlJc w:val="left"/>
+      <w:pPr>
+        <w:tabs>
+          <w:tab w:val="num" w:pos="4320"/>
+        </w:tabs>
+        <w:ind w:left="4320" w:hanging="360"/>
+      </w:pPr>
+      <w:rPr>
+        <w:rFonts w:ascii="Wingdings" w:hAnsi="Wingdings" w:hint="default"/>
+        <w:sz w:val="20"/>
+      </w:rPr>
+    </w:lvl>
+    <w:lvl w:ilvl="6" w:tentative="1">
+      <w:start w:val="1"/>
+      <w:numFmt w:val="bullet"/>
+      <w:lvlText w:val=""/>
+      <w:lvlJc w:val="left"/>
+      <w:pPr>
+        <w:tabs>
+          <w:tab w:val="num" w:pos="5040"/>
+        </w:tabs>
+        <w:ind w:left="5040" w:hanging="360"/>
+      </w:pPr>
+      <w:rPr>
+        <w:rFonts w:ascii="Wingdings" w:hAnsi="Wingdings" w:hint="default"/>
+        <w:sz w:val="20"/>
+      </w:rPr>
+    </w:lvl>
+    <w:lvl w:ilvl="7" w:tentative="1">
+      <w:start w:val="1"/>
+      <w:numFmt w:val="bullet"/>
+      <w:lvlText w:val=""/>
+      <w:lvlJc w:val="left"/>
+      <w:pPr>
+        <w:tabs>
+          <w:tab w:val="num" w:pos="5760"/>
+        </w:tabs>
+        <w:ind w:left="5760" w:hanging="360"/>
+      </w:pPr>
+      <w:rPr>
+        <w:rFonts w:ascii="Wingdings" w:hAnsi="Wingdings" w:hint="default"/>
+        <w:sz w:val="20"/>
+      </w:rPr>
+    </w:lvl>
+    <w:lvl w:ilvl="8" w:tentative="1">
+      <w:start w:val="1"/>
+      <w:numFmt w:val="bullet"/>
+      <w:lvlText w:val=""/>
+      <w:lvlJc w:val="left"/>
+      <w:pPr>
+        <w:tabs>
+          <w:tab w:val="num" w:pos="6480"/>
+        </w:tabs>
+        <w:ind w:left="6480" w:hanging="360"/>
+      </w:pPr>
+      <w:rPr>
+        <w:rFonts w:ascii="Wingdings" w:hAnsi="Wingdings" w:hint="default"/>
+        <w:sz w:val="20"/>
+      </w:rPr>
+    </w:lvl>
+  </w:abstractNum>
+  <w:abstractNum w:abstractNumId="19" w15:restartNumberingAfterBreak="0">
+    <w:nsid w:val="6B736044"/>
+    <w:multiLevelType w:val="multilevel"/>
+    <w:tmpl w:val="A4CE1532"/>
+    <w:lvl w:ilvl="0">
+      <w:start w:val="1"/>
+      <w:numFmt w:val="bullet"/>
+      <w:lvlText w:val=""/>
+      <w:lvlJc w:val="left"/>
+      <w:pPr>
+        <w:tabs>
+          <w:tab w:val="num" w:pos="720"/>
+        </w:tabs>
+        <w:ind w:left="720" w:hanging="360"/>
+      </w:pPr>
+      <w:rPr>
+        <w:rFonts w:ascii="Symbol" w:hAnsi="Symbol" w:hint="default"/>
+        <w:sz w:val="20"/>
+      </w:rPr>
+    </w:lvl>
+    <w:lvl w:ilvl="1">
+      <w:start w:val="1"/>
+      <w:numFmt w:val="bullet"/>
+      <w:lvlText w:val="o"/>
+      <w:lvlJc w:val="left"/>
+      <w:pPr>
+        <w:tabs>
+          <w:tab w:val="num" w:pos="1440"/>
+        </w:tabs>
+        <w:ind w:left="1440" w:hanging="360"/>
+      </w:pPr>
+      <w:rPr>
+        <w:rFonts w:ascii="Courier New" w:hAnsi="Courier New" w:hint="default"/>
+        <w:sz w:val="20"/>
+      </w:rPr>
+    </w:lvl>
+    <w:lvl w:ilvl="2" w:tentative="1">
+      <w:start w:val="1"/>
+      <w:numFmt w:val="bullet"/>
+      <w:lvlText w:val=""/>
+      <w:lvlJc w:val="left"/>
+      <w:pPr>
+        <w:tabs>
+          <w:tab w:val="num" w:pos="2160"/>
+        </w:tabs>
+        <w:ind w:left="2160" w:hanging="360"/>
+      </w:pPr>
+      <w:rPr>
+        <w:rFonts w:ascii="Wingdings" w:hAnsi="Wingdings" w:hint="default"/>
+        <w:sz w:val="20"/>
+      </w:rPr>
+    </w:lvl>
+    <w:lvl w:ilvl="3" w:tentative="1">
+      <w:start w:val="1"/>
+      <w:numFmt w:val="bullet"/>
+      <w:lvlText w:val=""/>
+      <w:lvlJc w:val="left"/>
+      <w:pPr>
+        <w:tabs>
+          <w:tab w:val="num" w:pos="2880"/>
+        </w:tabs>
+        <w:ind w:left="2880" w:hanging="360"/>
+      </w:pPr>
+      <w:rPr>
+        <w:rFonts w:ascii="Wingdings" w:hAnsi="Wingdings" w:hint="default"/>
+        <w:sz w:val="20"/>
+      </w:rPr>
+    </w:lvl>
+    <w:lvl w:ilvl="4" w:tentative="1">
+      <w:start w:val="1"/>
+      <w:numFmt w:val="bullet"/>
+      <w:lvlText w:val=""/>
+      <w:lvlJc w:val="left"/>
+      <w:pPr>
+        <w:tabs>
+          <w:tab w:val="num" w:pos="3600"/>
+        </w:tabs>
+        <w:ind w:left="3600" w:hanging="360"/>
+      </w:pPr>
+      <w:rPr>
+        <w:rFonts w:ascii="Wingdings" w:hAnsi="Wingdings" w:hint="default"/>
+        <w:sz w:val="20"/>
+      </w:rPr>
+    </w:lvl>
+    <w:lvl w:ilvl="5" w:tentative="1">
+      <w:start w:val="1"/>
+      <w:numFmt w:val="bullet"/>
+      <w:lvlText w:val=""/>
+      <w:lvlJc w:val="left"/>
+      <w:pPr>
+        <w:tabs>
+          <w:tab w:val="num" w:pos="4320"/>
+        </w:tabs>
+        <w:ind w:left="4320" w:hanging="360"/>
+      </w:pPr>
+      <w:rPr>
+        <w:rFonts w:ascii="Wingdings" w:hAnsi="Wingdings" w:hint="default"/>
+        <w:sz w:val="20"/>
+      </w:rPr>
+    </w:lvl>
+    <w:lvl w:ilvl="6" w:tentative="1">
+      <w:start w:val="1"/>
+      <w:numFmt w:val="bullet"/>
+      <w:lvlText w:val=""/>
+      <w:lvlJc w:val="left"/>
+      <w:pPr>
+        <w:tabs>
+          <w:tab w:val="num" w:pos="5040"/>
+        </w:tabs>
+        <w:ind w:left="5040" w:hanging="360"/>
+      </w:pPr>
+      <w:rPr>
+        <w:rFonts w:ascii="Wingdings" w:hAnsi="Wingdings" w:hint="default"/>
+        <w:sz w:val="20"/>
+      </w:rPr>
+    </w:lvl>
+    <w:lvl w:ilvl="7" w:tentative="1">
+      <w:start w:val="1"/>
+      <w:numFmt w:val="bullet"/>
+      <w:lvlText w:val=""/>
+      <w:lvlJc w:val="left"/>
+      <w:pPr>
+        <w:tabs>
+          <w:tab w:val="num" w:pos="5760"/>
+        </w:tabs>
+        <w:ind w:left="5760" w:hanging="360"/>
+      </w:pPr>
+      <w:rPr>
+        <w:rFonts w:ascii="Wingdings" w:hAnsi="Wingdings" w:hint="default"/>
+        <w:sz w:val="20"/>
+      </w:rPr>
+    </w:lvl>
+    <w:lvl w:ilvl="8" w:tentative="1">
+      <w:start w:val="1"/>
+      <w:numFmt w:val="bullet"/>
+      <w:lvlText w:val=""/>
+      <w:lvlJc w:val="left"/>
+      <w:pPr>
+        <w:tabs>
+          <w:tab w:val="num" w:pos="6480"/>
+        </w:tabs>
+        <w:ind w:left="6480" w:hanging="360"/>
+      </w:pPr>
+      <w:rPr>
+        <w:rFonts w:ascii="Wingdings" w:hAnsi="Wingdings" w:hint="default"/>
+        <w:sz w:val="20"/>
+      </w:rPr>
+    </w:lvl>
+  </w:abstractNum>
+  <w:abstractNum w:abstractNumId="20" w15:restartNumberingAfterBreak="0">
+    <w:nsid w:val="6BF15353"/>
+    <w:multiLevelType w:val="multilevel"/>
+    <w:tmpl w:val="A5124646"/>
+    <w:lvl w:ilvl="0">
+      <w:start w:val="1"/>
+      <w:numFmt w:val="bullet"/>
+      <w:lvlText w:val=""/>
+      <w:lvlJc w:val="left"/>
+      <w:pPr>
+        <w:tabs>
+          <w:tab w:val="num" w:pos="720"/>
+        </w:tabs>
+        <w:ind w:left="720" w:hanging="360"/>
+      </w:pPr>
+      <w:rPr>
+        <w:rFonts w:ascii="Symbol" w:hAnsi="Symbol" w:hint="default"/>
+        <w:sz w:val="20"/>
+      </w:rPr>
+    </w:lvl>
+    <w:lvl w:ilvl="1">
+      <w:start w:val="1"/>
+      <w:numFmt w:val="bullet"/>
+      <w:lvlText w:val="o"/>
+      <w:lvlJc w:val="left"/>
+      <w:pPr>
+        <w:tabs>
+          <w:tab w:val="num" w:pos="1440"/>
+        </w:tabs>
+        <w:ind w:left="1440" w:hanging="360"/>
+      </w:pPr>
+      <w:rPr>
+        <w:rFonts w:ascii="Courier New" w:hAnsi="Courier New" w:hint="default"/>
+        <w:sz w:val="20"/>
+      </w:rPr>
+    </w:lvl>
+    <w:lvl w:ilvl="2" w:tentative="1">
+      <w:start w:val="1"/>
+      <w:numFmt w:val="bullet"/>
+      <w:lvlText w:val=""/>
+      <w:lvlJc w:val="left"/>
+      <w:pPr>
+        <w:tabs>
+          <w:tab w:val="num" w:pos="2160"/>
+        </w:tabs>
+        <w:ind w:left="2160" w:hanging="360"/>
+      </w:pPr>
+      <w:rPr>
+        <w:rFonts w:ascii="Wingdings" w:hAnsi="Wingdings" w:hint="default"/>
+        <w:sz w:val="20"/>
+      </w:rPr>
+    </w:lvl>
+    <w:lvl w:ilvl="3" w:tentative="1">
+      <w:start w:val="1"/>
+      <w:numFmt w:val="bullet"/>
+      <w:lvlText w:val=""/>
+      <w:lvlJc w:val="left"/>
+      <w:pPr>
+        <w:tabs>
+          <w:tab w:val="num" w:pos="2880"/>
+        </w:tabs>
+        <w:ind w:left="2880" w:hanging="360"/>
+      </w:pPr>
+      <w:rPr>
+        <w:rFonts w:ascii="Wingdings" w:hAnsi="Wingdings" w:hint="default"/>
+        <w:sz w:val="20"/>
+      </w:rPr>
+    </w:lvl>
+    <w:lvl w:ilvl="4" w:tentative="1">
+      <w:start w:val="1"/>
+      <w:numFmt w:val="bullet"/>
+      <w:lvlText w:val=""/>
+      <w:lvlJc w:val="left"/>
+      <w:pPr>
+        <w:tabs>
+          <w:tab w:val="num" w:pos="3600"/>
+        </w:tabs>
+        <w:ind w:left="3600" w:hanging="360"/>
+      </w:pPr>
+      <w:rPr>
+        <w:rFonts w:ascii="Wingdings" w:hAnsi="Wingdings" w:hint="default"/>
+        <w:sz w:val="20"/>
+      </w:rPr>
+    </w:lvl>
+    <w:lvl w:ilvl="5" w:tentative="1">
+      <w:start w:val="1"/>
+      <w:numFmt w:val="bullet"/>
+      <w:lvlText w:val=""/>
+      <w:lvlJc w:val="left"/>
+      <w:pPr>
+        <w:tabs>
+          <w:tab w:val="num" w:pos="4320"/>
+        </w:tabs>
+        <w:ind w:left="4320" w:hanging="360"/>
+      </w:pPr>
+      <w:rPr>
+        <w:rFonts w:ascii="Wingdings" w:hAnsi="Wingdings" w:hint="default"/>
+        <w:sz w:val="20"/>
+      </w:rPr>
+    </w:lvl>
+    <w:lvl w:ilvl="6" w:tentative="1">
+      <w:start w:val="1"/>
+      <w:numFmt w:val="bullet"/>
+      <w:lvlText w:val=""/>
+      <w:lvlJc w:val="left"/>
+      <w:pPr>
+        <w:tabs>
+          <w:tab w:val="num" w:pos="5040"/>
+        </w:tabs>
+        <w:ind w:left="5040" w:hanging="360"/>
+      </w:pPr>
+      <w:rPr>
+        <w:rFonts w:ascii="Wingdings" w:hAnsi="Wingdings" w:hint="default"/>
+        <w:sz w:val="20"/>
+      </w:rPr>
+    </w:lvl>
+    <w:lvl w:ilvl="7" w:tentative="1">
+      <w:start w:val="1"/>
+      <w:numFmt w:val="bullet"/>
+      <w:lvlText w:val=""/>
+      <w:lvlJc w:val="left"/>
+      <w:pPr>
+        <w:tabs>
+          <w:tab w:val="num" w:pos="5760"/>
+        </w:tabs>
+        <w:ind w:left="5760" w:hanging="360"/>
+      </w:pPr>
+      <w:rPr>
+        <w:rFonts w:ascii="Wingdings" w:hAnsi="Wingdings" w:hint="default"/>
+        <w:sz w:val="20"/>
+      </w:rPr>
+    </w:lvl>
+    <w:lvl w:ilvl="8" w:tentative="1">
+      <w:start w:val="1"/>
+      <w:numFmt w:val="bullet"/>
+      <w:lvlText w:val=""/>
+      <w:lvlJc w:val="left"/>
+      <w:pPr>
+        <w:tabs>
+          <w:tab w:val="num" w:pos="6480"/>
+        </w:tabs>
+        <w:ind w:left="6480" w:hanging="360"/>
+      </w:pPr>
+      <w:rPr>
+        <w:rFonts w:ascii="Wingdings" w:hAnsi="Wingdings" w:hint="default"/>
+        <w:sz w:val="20"/>
+      </w:rPr>
+    </w:lvl>
+  </w:abstractNum>
+  <w:abstractNum w:abstractNumId="21" w15:restartNumberingAfterBreak="0">
     <w:nsid w:val="6D051A39"/>
     <w:multiLevelType w:val="multilevel"/>
     <w:tmpl w:val="440E3B10"/>
@@ -3742,7 +6202,7 @@
       </w:rPr>
     </w:lvl>
   </w:abstractNum>
-  <w:abstractNum w:abstractNumId="10" w15:restartNumberingAfterBreak="0">
+  <w:abstractNum w:abstractNumId="22" w15:restartNumberingAfterBreak="0">
     <w:nsid w:val="77F01530"/>
     <w:multiLevelType w:val="multilevel"/>
     <w:tmpl w:val="EEA2747C"/>
@@ -3891,7 +6351,7 @@
       </w:rPr>
     </w:lvl>
   </w:abstractNum>
-  <w:abstractNum w:abstractNumId="11" w15:restartNumberingAfterBreak="0">
+  <w:abstractNum w:abstractNumId="23" w15:restartNumberingAfterBreak="0">
     <w:nsid w:val="77F13997"/>
     <w:multiLevelType w:val="multilevel"/>
     <w:tmpl w:val="31ACE8EC"/>
@@ -4040,137 +6500,405 @@
       </w:rPr>
     </w:lvl>
   </w:abstractNum>
+  <w:abstractNum w:abstractNumId="24" w15:restartNumberingAfterBreak="0">
+    <w:nsid w:val="7A707452"/>
+    <w:multiLevelType w:val="multilevel"/>
+    <w:tmpl w:val="69566C08"/>
+    <w:lvl w:ilvl="0">
+      <w:start w:val="1"/>
+      <w:numFmt w:val="bullet"/>
+      <w:lvlText w:val=""/>
+      <w:lvlJc w:val="left"/>
+      <w:pPr>
+        <w:tabs>
+          <w:tab w:val="num" w:pos="720"/>
+        </w:tabs>
+        <w:ind w:left="720" w:hanging="360"/>
+      </w:pPr>
+      <w:rPr>
+        <w:rFonts w:ascii="Symbol" w:hAnsi="Symbol" w:hint="default"/>
+        <w:sz w:val="20"/>
+      </w:rPr>
+    </w:lvl>
+    <w:lvl w:ilvl="1" w:tentative="1">
+      <w:start w:val="1"/>
+      <w:numFmt w:val="bullet"/>
+      <w:lvlText w:val="o"/>
+      <w:lvlJc w:val="left"/>
+      <w:pPr>
+        <w:tabs>
+          <w:tab w:val="num" w:pos="1440"/>
+        </w:tabs>
+        <w:ind w:left="1440" w:hanging="360"/>
+      </w:pPr>
+      <w:rPr>
+        <w:rFonts w:ascii="Courier New" w:hAnsi="Courier New" w:hint="default"/>
+        <w:sz w:val="20"/>
+      </w:rPr>
+    </w:lvl>
+    <w:lvl w:ilvl="2" w:tentative="1">
+      <w:start w:val="1"/>
+      <w:numFmt w:val="bullet"/>
+      <w:lvlText w:val=""/>
+      <w:lvlJc w:val="left"/>
+      <w:pPr>
+        <w:tabs>
+          <w:tab w:val="num" w:pos="2160"/>
+        </w:tabs>
+        <w:ind w:left="2160" w:hanging="360"/>
+      </w:pPr>
+      <w:rPr>
+        <w:rFonts w:ascii="Wingdings" w:hAnsi="Wingdings" w:hint="default"/>
+        <w:sz w:val="20"/>
+      </w:rPr>
+    </w:lvl>
+    <w:lvl w:ilvl="3" w:tentative="1">
+      <w:start w:val="1"/>
+      <w:numFmt w:val="bullet"/>
+      <w:lvlText w:val=""/>
+      <w:lvlJc w:val="left"/>
+      <w:pPr>
+        <w:tabs>
+          <w:tab w:val="num" w:pos="2880"/>
+        </w:tabs>
+        <w:ind w:left="2880" w:hanging="360"/>
+      </w:pPr>
+      <w:rPr>
+        <w:rFonts w:ascii="Wingdings" w:hAnsi="Wingdings" w:hint="default"/>
+        <w:sz w:val="20"/>
+      </w:rPr>
+    </w:lvl>
+    <w:lvl w:ilvl="4" w:tentative="1">
+      <w:start w:val="1"/>
+      <w:numFmt w:val="bullet"/>
+      <w:lvlText w:val=""/>
+      <w:lvlJc w:val="left"/>
+      <w:pPr>
+        <w:tabs>
+          <w:tab w:val="num" w:pos="3600"/>
+        </w:tabs>
+        <w:ind w:left="3600" w:hanging="360"/>
+      </w:pPr>
+      <w:rPr>
+        <w:rFonts w:ascii="Wingdings" w:hAnsi="Wingdings" w:hint="default"/>
+        <w:sz w:val="20"/>
+      </w:rPr>
+    </w:lvl>
+    <w:lvl w:ilvl="5" w:tentative="1">
+      <w:start w:val="1"/>
+      <w:numFmt w:val="bullet"/>
+      <w:lvlText w:val=""/>
+      <w:lvlJc w:val="left"/>
+      <w:pPr>
+        <w:tabs>
+          <w:tab w:val="num" w:pos="4320"/>
+        </w:tabs>
+        <w:ind w:left="4320" w:hanging="360"/>
+      </w:pPr>
+      <w:rPr>
+        <w:rFonts w:ascii="Wingdings" w:hAnsi="Wingdings" w:hint="default"/>
+        <w:sz w:val="20"/>
+      </w:rPr>
+    </w:lvl>
+    <w:lvl w:ilvl="6" w:tentative="1">
+      <w:start w:val="1"/>
+      <w:numFmt w:val="bullet"/>
+      <w:lvlText w:val=""/>
+      <w:lvlJc w:val="left"/>
+      <w:pPr>
+        <w:tabs>
+          <w:tab w:val="num" w:pos="5040"/>
+        </w:tabs>
+        <w:ind w:left="5040" w:hanging="360"/>
+      </w:pPr>
+      <w:rPr>
+        <w:rFonts w:ascii="Wingdings" w:hAnsi="Wingdings" w:hint="default"/>
+        <w:sz w:val="20"/>
+      </w:rPr>
+    </w:lvl>
+    <w:lvl w:ilvl="7" w:tentative="1">
+      <w:start w:val="1"/>
+      <w:numFmt w:val="bullet"/>
+      <w:lvlText w:val=""/>
+      <w:lvlJc w:val="left"/>
+      <w:pPr>
+        <w:tabs>
+          <w:tab w:val="num" w:pos="5760"/>
+        </w:tabs>
+        <w:ind w:left="5760" w:hanging="360"/>
+      </w:pPr>
+      <w:rPr>
+        <w:rFonts w:ascii="Wingdings" w:hAnsi="Wingdings" w:hint="default"/>
+        <w:sz w:val="20"/>
+      </w:rPr>
+    </w:lvl>
+    <w:lvl w:ilvl="8" w:tentative="1">
+      <w:start w:val="1"/>
+      <w:numFmt w:val="bullet"/>
+      <w:lvlText w:val=""/>
+      <w:lvlJc w:val="left"/>
+      <w:pPr>
+        <w:tabs>
+          <w:tab w:val="num" w:pos="6480"/>
+        </w:tabs>
+        <w:ind w:left="6480" w:hanging="360"/>
+      </w:pPr>
+      <w:rPr>
+        <w:rFonts w:ascii="Wingdings" w:hAnsi="Wingdings" w:hint="default"/>
+        <w:sz w:val="20"/>
+      </w:rPr>
+    </w:lvl>
+  </w:abstractNum>
+  <w:abstractNum w:abstractNumId="25" w15:restartNumberingAfterBreak="0">
+    <w:nsid w:val="7FDB5A0C"/>
+    <w:multiLevelType w:val="multilevel"/>
+    <w:tmpl w:val="A5264068"/>
+    <w:lvl w:ilvl="0">
+      <w:start w:val="1"/>
+      <w:numFmt w:val="bullet"/>
+      <w:lvlText w:val=""/>
+      <w:lvlJc w:val="left"/>
+      <w:pPr>
+        <w:tabs>
+          <w:tab w:val="num" w:pos="720"/>
+        </w:tabs>
+        <w:ind w:left="720" w:hanging="360"/>
+      </w:pPr>
+      <w:rPr>
+        <w:rFonts w:ascii="Symbol" w:hAnsi="Symbol" w:hint="default"/>
+        <w:sz w:val="20"/>
+      </w:rPr>
+    </w:lvl>
+    <w:lvl w:ilvl="1" w:tentative="1">
+      <w:start w:val="1"/>
+      <w:numFmt w:val="bullet"/>
+      <w:lvlText w:val="o"/>
+      <w:lvlJc w:val="left"/>
+      <w:pPr>
+        <w:tabs>
+          <w:tab w:val="num" w:pos="1440"/>
+        </w:tabs>
+        <w:ind w:left="1440" w:hanging="360"/>
+      </w:pPr>
+      <w:rPr>
+        <w:rFonts w:ascii="Courier New" w:hAnsi="Courier New" w:hint="default"/>
+        <w:sz w:val="20"/>
+      </w:rPr>
+    </w:lvl>
+    <w:lvl w:ilvl="2" w:tentative="1">
+      <w:start w:val="1"/>
+      <w:numFmt w:val="bullet"/>
+      <w:lvlText w:val=""/>
+      <w:lvlJc w:val="left"/>
+      <w:pPr>
+        <w:tabs>
+          <w:tab w:val="num" w:pos="2160"/>
+        </w:tabs>
+        <w:ind w:left="2160" w:hanging="360"/>
+      </w:pPr>
+      <w:rPr>
+        <w:rFonts w:ascii="Wingdings" w:hAnsi="Wingdings" w:hint="default"/>
+        <w:sz w:val="20"/>
+      </w:rPr>
+    </w:lvl>
+    <w:lvl w:ilvl="3" w:tentative="1">
+      <w:start w:val="1"/>
+      <w:numFmt w:val="bullet"/>
+      <w:lvlText w:val=""/>
+      <w:lvlJc w:val="left"/>
+      <w:pPr>
+        <w:tabs>
+          <w:tab w:val="num" w:pos="2880"/>
+        </w:tabs>
+        <w:ind w:left="2880" w:hanging="360"/>
+      </w:pPr>
+      <w:rPr>
+        <w:rFonts w:ascii="Wingdings" w:hAnsi="Wingdings" w:hint="default"/>
+        <w:sz w:val="20"/>
+      </w:rPr>
+    </w:lvl>
+    <w:lvl w:ilvl="4" w:tentative="1">
+      <w:start w:val="1"/>
+      <w:numFmt w:val="bullet"/>
+      <w:lvlText w:val=""/>
+      <w:lvlJc w:val="left"/>
+      <w:pPr>
+        <w:tabs>
+          <w:tab w:val="num" w:pos="3600"/>
+        </w:tabs>
+        <w:ind w:left="3600" w:hanging="360"/>
+      </w:pPr>
+      <w:rPr>
+        <w:rFonts w:ascii="Wingdings" w:hAnsi="Wingdings" w:hint="default"/>
+        <w:sz w:val="20"/>
+      </w:rPr>
+    </w:lvl>
+    <w:lvl w:ilvl="5" w:tentative="1">
+      <w:start w:val="1"/>
+      <w:numFmt w:val="bullet"/>
+      <w:lvlText w:val=""/>
+      <w:lvlJc w:val="left"/>
+      <w:pPr>
+        <w:tabs>
+          <w:tab w:val="num" w:pos="4320"/>
+        </w:tabs>
+        <w:ind w:left="4320" w:hanging="360"/>
+      </w:pPr>
+      <w:rPr>
+        <w:rFonts w:ascii="Wingdings" w:hAnsi="Wingdings" w:hint="default"/>
+        <w:sz w:val="20"/>
+      </w:rPr>
+    </w:lvl>
+    <w:lvl w:ilvl="6" w:tentative="1">
+      <w:start w:val="1"/>
+      <w:numFmt w:val="bullet"/>
+      <w:lvlText w:val=""/>
+      <w:lvlJc w:val="left"/>
+      <w:pPr>
+        <w:tabs>
+          <w:tab w:val="num" w:pos="5040"/>
+        </w:tabs>
+        <w:ind w:left="5040" w:hanging="360"/>
+      </w:pPr>
+      <w:rPr>
+        <w:rFonts w:ascii="Wingdings" w:hAnsi="Wingdings" w:hint="default"/>
+        <w:sz w:val="20"/>
+      </w:rPr>
+    </w:lvl>
+    <w:lvl w:ilvl="7" w:tentative="1">
+      <w:start w:val="1"/>
+      <w:numFmt w:val="bullet"/>
+      <w:lvlText w:val=""/>
+      <w:lvlJc w:val="left"/>
+      <w:pPr>
+        <w:tabs>
+          <w:tab w:val="num" w:pos="5760"/>
+        </w:tabs>
+        <w:ind w:left="5760" w:hanging="360"/>
+      </w:pPr>
+      <w:rPr>
+        <w:rFonts w:ascii="Wingdings" w:hAnsi="Wingdings" w:hint="default"/>
+        <w:sz w:val="20"/>
+      </w:rPr>
+    </w:lvl>
+    <w:lvl w:ilvl="8" w:tentative="1">
+      <w:start w:val="1"/>
+      <w:numFmt w:val="bullet"/>
+      <w:lvlText w:val=""/>
+      <w:lvlJc w:val="left"/>
+      <w:pPr>
+        <w:tabs>
+          <w:tab w:val="num" w:pos="6480"/>
+        </w:tabs>
+        <w:ind w:left="6480" w:hanging="360"/>
+      </w:pPr>
+      <w:rPr>
+        <w:rFonts w:ascii="Wingdings" w:hAnsi="Wingdings" w:hint="default"/>
+        <w:sz w:val="20"/>
+      </w:rPr>
+    </w:lvl>
+  </w:abstractNum>
   <w:num w:numId="1" w16cid:durableId="37977880">
-    <w:abstractNumId w:val="3"/>
+    <w:abstractNumId w:val="5"/>
   </w:num>
   <w:num w:numId="2" w16cid:durableId="420837357">
-    <w:abstractNumId w:val="2"/>
+    <w:abstractNumId w:val="4"/>
   </w:num>
   <w:num w:numId="3" w16cid:durableId="799568983">
     <w:abstractNumId w:val="0"/>
   </w:num>
   <w:num w:numId="4" w16cid:durableId="683702050">
-    <w:abstractNumId w:val="11"/>
+    <w:abstractNumId w:val="23"/>
   </w:num>
   <w:num w:numId="5" w16cid:durableId="1869372955">
-    <w:abstractNumId w:val="4"/>
+    <w:abstractNumId w:val="6"/>
   </w:num>
   <w:num w:numId="6" w16cid:durableId="551157911">
-    <w:abstractNumId w:val="9"/>
+    <w:abstractNumId w:val="21"/>
   </w:num>
   <w:num w:numId="7" w16cid:durableId="2086797469">
-    <w:abstractNumId w:val="8"/>
+    <w:abstractNumId w:val="15"/>
   </w:num>
   <w:num w:numId="8" w16cid:durableId="1403406057">
-    <w:abstractNumId w:val="7"/>
+    <w:abstractNumId w:val="12"/>
   </w:num>
   <w:num w:numId="9" w16cid:durableId="2121995311">
     <w:abstractNumId w:val="1"/>
   </w:num>
   <w:num w:numId="10" w16cid:durableId="241377853">
+    <w:abstractNumId w:val="22"/>
+  </w:num>
+  <w:num w:numId="11" w16cid:durableId="2139178516">
     <w:abstractNumId w:val="10"/>
   </w:num>
-  <w:num w:numId="11" w16cid:durableId="2139178516">
-    <w:abstractNumId w:val="6"/>
+  <w:num w:numId="12" w16cid:durableId="1568420361">
+    <w:abstractNumId w:val="7"/>
   </w:num>
-  <w:num w:numId="12" w16cid:durableId="1568420361">
+  <w:num w:numId="13" w16cid:durableId="630482089">
     <w:abstractNumId w:val="5"/>
   </w:num>
-  <w:num w:numId="13" w16cid:durableId="630482089">
-    <w:abstractNumId w:val="3"/>
-    <w:lvlOverride w:ilvl="0"/>
-    <w:lvlOverride w:ilvl="1"/>
-    <w:lvlOverride w:ilvl="2"/>
-    <w:lvlOverride w:ilvl="3"/>
-    <w:lvlOverride w:ilvl="4"/>
-    <w:lvlOverride w:ilvl="5"/>
-    <w:lvlOverride w:ilvl="6"/>
-    <w:lvlOverride w:ilvl="7"/>
-    <w:lvlOverride w:ilvl="8"/>
-  </w:num>
   <w:num w:numId="14" w16cid:durableId="831528310">
-    <w:abstractNumId w:val="2"/>
-    <w:lvlOverride w:ilvl="0"/>
-    <w:lvlOverride w:ilvl="1"/>
-    <w:lvlOverride w:ilvl="2"/>
-    <w:lvlOverride w:ilvl="3"/>
-    <w:lvlOverride w:ilvl="4"/>
-    <w:lvlOverride w:ilvl="5"/>
-    <w:lvlOverride w:ilvl="6"/>
-    <w:lvlOverride w:ilvl="7"/>
-    <w:lvlOverride w:ilvl="8"/>
+    <w:abstractNumId w:val="4"/>
   </w:num>
   <w:num w:numId="15" w16cid:durableId="1435829511">
     <w:abstractNumId w:val="0"/>
-    <w:lvlOverride w:ilvl="0"/>
-    <w:lvlOverride w:ilvl="1"/>
-    <w:lvlOverride w:ilvl="2"/>
-    <w:lvlOverride w:ilvl="3"/>
-    <w:lvlOverride w:ilvl="4"/>
-    <w:lvlOverride w:ilvl="5"/>
-    <w:lvlOverride w:ilvl="6"/>
-    <w:lvlOverride w:ilvl="7"/>
-    <w:lvlOverride w:ilvl="8"/>
   </w:num>
   <w:num w:numId="16" w16cid:durableId="1495297900">
-    <w:abstractNumId w:val="11"/>
-    <w:lvlOverride w:ilvl="0"/>
-    <w:lvlOverride w:ilvl="1"/>
-    <w:lvlOverride w:ilvl="2"/>
-    <w:lvlOverride w:ilvl="3"/>
-    <w:lvlOverride w:ilvl="4"/>
-    <w:lvlOverride w:ilvl="5"/>
-    <w:lvlOverride w:ilvl="6"/>
-    <w:lvlOverride w:ilvl="7"/>
-    <w:lvlOverride w:ilvl="8"/>
+    <w:abstractNumId w:val="23"/>
   </w:num>
   <w:num w:numId="17" w16cid:durableId="903373347">
-    <w:abstractNumId w:val="4"/>
-    <w:lvlOverride w:ilvl="0"/>
-    <w:lvlOverride w:ilvl="1"/>
-    <w:lvlOverride w:ilvl="2"/>
-    <w:lvlOverride w:ilvl="3"/>
-    <w:lvlOverride w:ilvl="4"/>
-    <w:lvlOverride w:ilvl="5"/>
-    <w:lvlOverride w:ilvl="6"/>
-    <w:lvlOverride w:ilvl="7"/>
-    <w:lvlOverride w:ilvl="8"/>
+    <w:abstractNumId w:val="6"/>
   </w:num>
   <w:num w:numId="18" w16cid:durableId="930506354">
-    <w:abstractNumId w:val="9"/>
-    <w:lvlOverride w:ilvl="0"/>
-    <w:lvlOverride w:ilvl="1"/>
-    <w:lvlOverride w:ilvl="2"/>
-    <w:lvlOverride w:ilvl="3"/>
-    <w:lvlOverride w:ilvl="4"/>
-    <w:lvlOverride w:ilvl="5"/>
-    <w:lvlOverride w:ilvl="6"/>
-    <w:lvlOverride w:ilvl="7"/>
-    <w:lvlOverride w:ilvl="8"/>
+    <w:abstractNumId w:val="21"/>
   </w:num>
   <w:num w:numId="19" w16cid:durableId="1561746203">
-    <w:abstractNumId w:val="8"/>
-    <w:lvlOverride w:ilvl="0"/>
-    <w:lvlOverride w:ilvl="1"/>
-    <w:lvlOverride w:ilvl="2"/>
-    <w:lvlOverride w:ilvl="3"/>
-    <w:lvlOverride w:ilvl="4"/>
-    <w:lvlOverride w:ilvl="5"/>
-    <w:lvlOverride w:ilvl="6"/>
-    <w:lvlOverride w:ilvl="7"/>
-    <w:lvlOverride w:ilvl="8"/>
+    <w:abstractNumId w:val="15"/>
   </w:num>
   <w:num w:numId="20" w16cid:durableId="912812976">
-    <w:abstractNumId w:val="7"/>
-    <w:lvlOverride w:ilvl="0"/>
-    <w:lvlOverride w:ilvl="1"/>
-    <w:lvlOverride w:ilvl="2"/>
-    <w:lvlOverride w:ilvl="3"/>
-    <w:lvlOverride w:ilvl="4"/>
-    <w:lvlOverride w:ilvl="5"/>
-    <w:lvlOverride w:ilvl="6"/>
-    <w:lvlOverride w:ilvl="7"/>
-    <w:lvlOverride w:ilvl="8"/>
+    <w:abstractNumId w:val="12"/>
+  </w:num>
+  <w:num w:numId="21" w16cid:durableId="646208970">
+    <w:abstractNumId w:val="3"/>
+  </w:num>
+  <w:num w:numId="22" w16cid:durableId="991905647">
+    <w:abstractNumId w:val="19"/>
+  </w:num>
+  <w:num w:numId="23" w16cid:durableId="813792549">
+    <w:abstractNumId w:val="11"/>
+  </w:num>
+  <w:num w:numId="24" w16cid:durableId="1189374972">
+    <w:abstractNumId w:val="17"/>
+  </w:num>
+  <w:num w:numId="25" w16cid:durableId="671180112">
+    <w:abstractNumId w:val="20"/>
+  </w:num>
+  <w:num w:numId="26" w16cid:durableId="1721634198">
+    <w:abstractNumId w:val="2"/>
+  </w:num>
+  <w:num w:numId="27" w16cid:durableId="441071711">
+    <w:abstractNumId w:val="18"/>
+  </w:num>
+  <w:num w:numId="28" w16cid:durableId="805782789">
+    <w:abstractNumId w:val="13"/>
+  </w:num>
+  <w:num w:numId="29" w16cid:durableId="603419516">
+    <w:abstractNumId w:val="9"/>
+  </w:num>
+  <w:num w:numId="30" w16cid:durableId="1042753460">
+    <w:abstractNumId w:val="8"/>
+  </w:num>
+  <w:num w:numId="31" w16cid:durableId="187187626">
+    <w:abstractNumId w:val="16"/>
+  </w:num>
+  <w:num w:numId="32" w16cid:durableId="2000688338">
+    <w:abstractNumId w:val="14"/>
+  </w:num>
+  <w:num w:numId="33" w16cid:durableId="787696367">
+    <w:abstractNumId w:val="25"/>
+  </w:num>
+  <w:num w:numId="34" w16cid:durableId="1974797569">
+    <w:abstractNumId w:val="24"/>
   </w:num>
 </w:numbering>
 </file>
